--- a/doc/考勤系统API接口文档.docx
+++ b/doc/考勤系统API接口文档.docx
@@ -33,20 +33,25 @@
         </w:numPr>
         <w:rPr>
           <w:rFonts w:hint="eastAsia"/>
+          <w:b/>
+          <w:bCs/>
           <w:lang w:val="en-US" w:eastAsia="zh-CN"/>
         </w:rPr>
       </w:pPr>
       <w:r>
         <w:rPr>
           <w:rFonts w:hint="eastAsia"/>
+          <w:b/>
+          <w:bCs/>
           <w:lang w:val="en-US" w:eastAsia="zh-CN"/>
         </w:rPr>
-        <w:t>获取角色列表：</w:t>
+        <w:t>登陆接口：</w:t>
       </w:r>
     </w:p>
     <w:p>
       <w:pPr>
         <w:numPr>
+          <w:ilvl w:val="0"/>
           <w:numId w:val="0"/>
         </w:numPr>
         <w:rPr>
@@ -77,13 +82,15 @@
         </w:tblBorders>
         <w:tblLayout w:type="fixed"/>
         <w:tblCellMar>
+          <w:top w:w="0" w:type="dxa"/>
           <w:left w:w="108" w:type="dxa"/>
+          <w:bottom w:w="0" w:type="dxa"/>
           <w:right w:w="108" w:type="dxa"/>
         </w:tblCellMar>
       </w:tblPr>
       <w:tblGrid>
-        <w:gridCol w:w="4261"/>
-        <w:gridCol w:w="4261"/>
+        <w:gridCol w:w="1874"/>
+        <w:gridCol w:w="6648"/>
       </w:tblGrid>
       <w:tr>
         <w:tblPrEx>
@@ -96,18 +103,15 @@
             <w:insideV w:val="single" w:color="auto" w:sz="4" w:space="0"/>
           </w:tblBorders>
           <w:tblLayout w:type="fixed"/>
-          <w:tblCellMar>
-            <w:left w:w="108" w:type="dxa"/>
-            <w:right w:w="108" w:type="dxa"/>
-          </w:tblCellMar>
         </w:tblPrEx>
         <w:tc>
           <w:tcPr>
-            <w:tcW w:w="4261" w:type="dxa"/>
-          </w:tcPr>
-          <w:p>
-            <w:pPr>
-              <w:numPr>
+            <w:tcW w:w="1874" w:type="dxa"/>
+          </w:tcPr>
+          <w:p>
+            <w:pPr>
+              <w:numPr>
+                <w:ilvl w:val="0"/>
                 <w:numId w:val="0"/>
               </w:numPr>
               <w:rPr>
@@ -127,25 +131,26 @@
         </w:tc>
         <w:tc>
           <w:tcPr>
-            <w:tcW w:w="4261" w:type="dxa"/>
-          </w:tcPr>
-          <w:p>
-            <w:pPr>
-              <w:numPr>
-                <w:numId w:val="0"/>
-              </w:numPr>
-              <w:rPr>
-                <w:rFonts w:hint="eastAsia"/>
-                <w:vertAlign w:val="baseline"/>
-                <w:lang w:val="en-US" w:eastAsia="zh-CN"/>
-              </w:rPr>
-            </w:pPr>
-            <w:r>
-              <w:rPr>
-                <w:rFonts w:hint="eastAsia"/>
-                <w:lang w:val="en-US" w:eastAsia="zh-CN"/>
-              </w:rPr>
-              <w:t>/roles/</w:t>
+            <w:tcW w:w="6648" w:type="dxa"/>
+          </w:tcPr>
+          <w:p>
+            <w:pPr>
+              <w:numPr>
+                <w:ilvl w:val="0"/>
+                <w:numId w:val="0"/>
+              </w:numPr>
+              <w:rPr>
+                <w:rFonts w:hint="eastAsia"/>
+                <w:vertAlign w:val="baseline"/>
+                <w:lang w:val="en-US" w:eastAsia="zh-CN"/>
+              </w:rPr>
+            </w:pPr>
+            <w:r>
+              <w:rPr>
+                <w:rFonts w:hint="eastAsia"/>
+                <w:lang w:val="en-US" w:eastAsia="zh-CN"/>
+              </w:rPr>
+              <w:t>/login/</w:t>
             </w:r>
           </w:p>
         </w:tc>
@@ -162,17 +167,20 @@
           </w:tblBorders>
           <w:tblLayout w:type="fixed"/>
           <w:tblCellMar>
+            <w:top w:w="0" w:type="dxa"/>
             <w:left w:w="108" w:type="dxa"/>
+            <w:bottom w:w="0" w:type="dxa"/>
             <w:right w:w="108" w:type="dxa"/>
           </w:tblCellMar>
         </w:tblPrEx>
         <w:tc>
           <w:tcPr>
-            <w:tcW w:w="4261" w:type="dxa"/>
-          </w:tcPr>
-          <w:p>
-            <w:pPr>
-              <w:numPr>
+            <w:tcW w:w="1874" w:type="dxa"/>
+          </w:tcPr>
+          <w:p>
+            <w:pPr>
+              <w:numPr>
+                <w:ilvl w:val="0"/>
                 <w:numId w:val="0"/>
               </w:numPr>
               <w:rPr>
@@ -192,26 +200,30 @@
         </w:tc>
         <w:tc>
           <w:tcPr>
-            <w:tcW w:w="4261" w:type="dxa"/>
-          </w:tcPr>
-          <w:p>
-            <w:pPr>
-              <w:numPr>
-                <w:numId w:val="0"/>
-              </w:numPr>
-              <w:rPr>
-                <w:rFonts w:hint="eastAsia"/>
-                <w:vertAlign w:val="baseline"/>
-                <w:lang w:val="en-US" w:eastAsia="zh-CN"/>
-              </w:rPr>
-            </w:pPr>
-            <w:r>
-              <w:rPr>
-                <w:rFonts w:hint="eastAsia"/>
-                <w:lang w:val="en-US" w:eastAsia="zh-CN"/>
-              </w:rPr>
-              <w:t>get</w:t>
-            </w:r>
+            <w:tcW w:w="6648" w:type="dxa"/>
+          </w:tcPr>
+          <w:p>
+            <w:pPr>
+              <w:numPr>
+                <w:ilvl w:val="0"/>
+                <w:numId w:val="0"/>
+              </w:numPr>
+              <w:rPr>
+                <w:rFonts w:hint="eastAsia"/>
+                <w:vertAlign w:val="baseline"/>
+                <w:lang w:val="en-US" w:eastAsia="zh-CN"/>
+              </w:rPr>
+            </w:pPr>
+            <w:r>
+              <w:rPr>
+                <w:rFonts w:hint="eastAsia"/>
+                <w:vertAlign w:val="baseline"/>
+                <w:lang w:val="en-US" w:eastAsia="zh-CN"/>
+              </w:rPr>
+              <w:t>post</w:t>
+            </w:r>
+            <w:bookmarkStart w:id="4" w:name="_GoBack"/>
+            <w:bookmarkEnd w:id="4"/>
           </w:p>
         </w:tc>
       </w:tr>
@@ -227,17 +239,20 @@
           </w:tblBorders>
           <w:tblLayout w:type="fixed"/>
           <w:tblCellMar>
+            <w:top w:w="0" w:type="dxa"/>
             <w:left w:w="108" w:type="dxa"/>
+            <w:bottom w:w="0" w:type="dxa"/>
             <w:right w:w="108" w:type="dxa"/>
           </w:tblCellMar>
         </w:tblPrEx>
         <w:tc>
           <w:tcPr>
-            <w:tcW w:w="4261" w:type="dxa"/>
-          </w:tcPr>
-          <w:p>
-            <w:pPr>
-              <w:numPr>
+            <w:tcW w:w="1874" w:type="dxa"/>
+          </w:tcPr>
+          <w:p>
+            <w:pPr>
+              <w:numPr>
+                <w:ilvl w:val="0"/>
                 <w:numId w:val="0"/>
               </w:numPr>
               <w:rPr>
@@ -258,27 +273,194 @@
         </w:tc>
         <w:tc>
           <w:tcPr>
-            <w:tcW w:w="4261" w:type="dxa"/>
-          </w:tcPr>
-          <w:p>
-            <w:pPr>
-              <w:numPr>
-                <w:numId w:val="0"/>
-              </w:numPr>
-              <w:rPr>
-                <w:rFonts w:hint="eastAsia"/>
-                <w:vertAlign w:val="baseline"/>
-                <w:lang w:val="en-US" w:eastAsia="zh-CN"/>
-              </w:rPr>
-            </w:pPr>
-            <w:r>
-              <w:rPr>
-                <w:rFonts w:hint="eastAsia"/>
-                <w:vertAlign w:val="baseline"/>
-                <w:lang w:val="en-US" w:eastAsia="zh-CN"/>
-              </w:rPr>
-              <w:t>无</w:t>
-            </w:r>
+            <w:tcW w:w="6648" w:type="dxa"/>
+          </w:tcPr>
+          <w:tbl>
+            <w:tblPr>
+              <w:tblStyle w:val="5"/>
+              <w:tblW w:w="6432" w:type="dxa"/>
+              <w:tblInd w:w="0" w:type="dxa"/>
+              <w:tblBorders>
+                <w:top w:val="single" w:color="auto" w:sz="4" w:space="0"/>
+                <w:left w:val="single" w:color="auto" w:sz="4" w:space="0"/>
+                <w:bottom w:val="single" w:color="auto" w:sz="4" w:space="0"/>
+                <w:right w:val="single" w:color="auto" w:sz="4" w:space="0"/>
+                <w:insideH w:val="single" w:color="auto" w:sz="4" w:space="0"/>
+                <w:insideV w:val="single" w:color="auto" w:sz="4" w:space="0"/>
+              </w:tblBorders>
+              <w:tblLayout w:type="fixed"/>
+              <w:tblCellMar>
+                <w:top w:w="0" w:type="dxa"/>
+                <w:left w:w="108" w:type="dxa"/>
+                <w:bottom w:w="0" w:type="dxa"/>
+                <w:right w:w="108" w:type="dxa"/>
+              </w:tblCellMar>
+            </w:tblPr>
+            <w:tblGrid>
+              <w:gridCol w:w="1249"/>
+              <w:gridCol w:w="5183"/>
+            </w:tblGrid>
+            <w:tr>
+              <w:tblPrEx>
+                <w:tblBorders>
+                  <w:top w:val="single" w:color="auto" w:sz="4" w:space="0"/>
+                  <w:left w:val="single" w:color="auto" w:sz="4" w:space="0"/>
+                  <w:bottom w:val="single" w:color="auto" w:sz="4" w:space="0"/>
+                  <w:right w:val="single" w:color="auto" w:sz="4" w:space="0"/>
+                  <w:insideH w:val="single" w:color="auto" w:sz="4" w:space="0"/>
+                  <w:insideV w:val="single" w:color="auto" w:sz="4" w:space="0"/>
+                </w:tblBorders>
+                <w:tblLayout w:type="fixed"/>
+                <w:tblCellMar>
+                  <w:top w:w="0" w:type="dxa"/>
+                  <w:left w:w="108" w:type="dxa"/>
+                  <w:bottom w:w="0" w:type="dxa"/>
+                  <w:right w:w="108" w:type="dxa"/>
+                </w:tblCellMar>
+              </w:tblPrEx>
+              <w:tc>
+                <w:tcPr>
+                  <w:tcW w:w="1249" w:type="dxa"/>
+                  <w:textDirection w:val="lrTb"/>
+                  <w:vAlign w:val="top"/>
+                </w:tcPr>
+                <w:p>
+                  <w:pPr>
+                    <w:numPr>
+                      <w:ilvl w:val="0"/>
+                      <w:numId w:val="0"/>
+                    </w:numPr>
+                    <w:ind w:left="0" w:leftChars="0" w:firstLine="0" w:firstLineChars="0"/>
+                    <w:rPr>
+                      <w:rFonts w:hint="eastAsia"/>
+                      <w:vertAlign w:val="baseline"/>
+                      <w:lang w:val="en-US" w:eastAsia="zh-CN"/>
+                    </w:rPr>
+                  </w:pPr>
+                  <w:r>
+                    <w:rPr>
+                      <w:rFonts w:hint="eastAsia"/>
+                      <w:vertAlign w:val="baseline"/>
+                      <w:lang w:val="en-US" w:eastAsia="zh-CN"/>
+                    </w:rPr>
+                    <w:t>userName</w:t>
+                  </w:r>
+                </w:p>
+              </w:tc>
+              <w:tc>
+                <w:tcPr>
+                  <w:tcW w:w="5183" w:type="dxa"/>
+                  <w:textDirection w:val="lrTb"/>
+                  <w:vAlign w:val="top"/>
+                </w:tcPr>
+                <w:p>
+                  <w:pPr>
+                    <w:numPr>
+                      <w:ilvl w:val="0"/>
+                      <w:numId w:val="0"/>
+                    </w:numPr>
+                    <w:ind w:left="0" w:leftChars="0" w:firstLine="0" w:firstLineChars="0"/>
+                    <w:rPr>
+                      <w:rFonts w:hint="eastAsia"/>
+                      <w:vertAlign w:val="baseline"/>
+                      <w:lang w:val="en-US" w:eastAsia="zh-CN"/>
+                    </w:rPr>
+                  </w:pPr>
+                  <w:r>
+                    <w:rPr>
+                      <w:rFonts w:hint="eastAsia"/>
+                      <w:vertAlign w:val="baseline"/>
+                      <w:lang w:val="en-US" w:eastAsia="zh-CN"/>
+                    </w:rPr>
+                    <w:t>string型，用户名，不超过16位，必选</w:t>
+                  </w:r>
+                </w:p>
+              </w:tc>
+            </w:tr>
+            <w:tr>
+              <w:tblPrEx>
+                <w:tblBorders>
+                  <w:top w:val="single" w:color="auto" w:sz="4" w:space="0"/>
+                  <w:left w:val="single" w:color="auto" w:sz="4" w:space="0"/>
+                  <w:bottom w:val="single" w:color="auto" w:sz="4" w:space="0"/>
+                  <w:right w:val="single" w:color="auto" w:sz="4" w:space="0"/>
+                  <w:insideH w:val="single" w:color="auto" w:sz="4" w:space="0"/>
+                  <w:insideV w:val="single" w:color="auto" w:sz="4" w:space="0"/>
+                </w:tblBorders>
+                <w:tblLayout w:type="fixed"/>
+              </w:tblPrEx>
+              <w:tc>
+                <w:tcPr>
+                  <w:tcW w:w="1249" w:type="dxa"/>
+                  <w:textDirection w:val="lrTb"/>
+                  <w:vAlign w:val="top"/>
+                </w:tcPr>
+                <w:p>
+                  <w:pPr>
+                    <w:numPr>
+                      <w:ilvl w:val="0"/>
+                      <w:numId w:val="0"/>
+                    </w:numPr>
+                    <w:ind w:left="0" w:leftChars="0" w:firstLine="0" w:firstLineChars="0"/>
+                    <w:rPr>
+                      <w:rFonts w:hint="eastAsia"/>
+                      <w:vertAlign w:val="baseline"/>
+                      <w:lang w:val="en-US" w:eastAsia="zh-CN"/>
+                    </w:rPr>
+                  </w:pPr>
+                  <w:r>
+                    <w:rPr>
+                      <w:rFonts w:hint="eastAsia"/>
+                      <w:vertAlign w:val="baseline"/>
+                      <w:lang w:val="en-US" w:eastAsia="zh-CN"/>
+                    </w:rPr>
+                    <w:t>pwd</w:t>
+                  </w:r>
+                </w:p>
+              </w:tc>
+              <w:tc>
+                <w:tcPr>
+                  <w:tcW w:w="5183" w:type="dxa"/>
+                  <w:textDirection w:val="lrTb"/>
+                  <w:vAlign w:val="top"/>
+                </w:tcPr>
+                <w:p>
+                  <w:pPr>
+                    <w:numPr>
+                      <w:ilvl w:val="0"/>
+                      <w:numId w:val="0"/>
+                    </w:numPr>
+                    <w:ind w:left="0" w:leftChars="0" w:firstLine="0" w:firstLineChars="0"/>
+                    <w:rPr>
+                      <w:rFonts w:hint="eastAsia"/>
+                      <w:vertAlign w:val="baseline"/>
+                      <w:lang w:val="en-US" w:eastAsia="zh-CN"/>
+                    </w:rPr>
+                  </w:pPr>
+                  <w:r>
+                    <w:rPr>
+                      <w:rFonts w:hint="eastAsia"/>
+                      <w:vertAlign w:val="baseline"/>
+                      <w:lang w:val="en-US" w:eastAsia="zh-CN"/>
+                    </w:rPr>
+                    <w:t>string型，密码，不超过16位，必选</w:t>
+                  </w:r>
+                </w:p>
+              </w:tc>
+            </w:tr>
+          </w:tbl>
+          <w:p>
+            <w:pPr>
+              <w:numPr>
+                <w:ilvl w:val="0"/>
+                <w:numId w:val="0"/>
+              </w:numPr>
+              <w:rPr>
+                <w:rFonts w:hint="eastAsia"/>
+                <w:vertAlign w:val="baseline"/>
+                <w:lang w:val="en-US" w:eastAsia="zh-CN"/>
+              </w:rPr>
+            </w:pPr>
           </w:p>
         </w:tc>
       </w:tr>
@@ -286,6 +468,7 @@
     <w:p>
       <w:pPr>
         <w:numPr>
+          <w:ilvl w:val="0"/>
           <w:numId w:val="0"/>
         </w:numPr>
         <w:rPr>
@@ -316,13 +499,15 @@
         </w:tblBorders>
         <w:tblLayout w:type="fixed"/>
         <w:tblCellMar>
+          <w:top w:w="0" w:type="dxa"/>
           <w:left w:w="108" w:type="dxa"/>
+          <w:bottom w:w="0" w:type="dxa"/>
           <w:right w:w="108" w:type="dxa"/>
         </w:tblCellMar>
       </w:tblPr>
       <w:tblGrid>
-        <w:gridCol w:w="4261"/>
-        <w:gridCol w:w="4261"/>
+        <w:gridCol w:w="1874"/>
+        <w:gridCol w:w="6648"/>
       </w:tblGrid>
       <w:tr>
         <w:tblPrEx>
@@ -336,26 +521,28 @@
           </w:tblBorders>
           <w:tblLayout w:type="fixed"/>
           <w:tblCellMar>
+            <w:top w:w="0" w:type="dxa"/>
             <w:left w:w="108" w:type="dxa"/>
+            <w:bottom w:w="0" w:type="dxa"/>
             <w:right w:w="108" w:type="dxa"/>
           </w:tblCellMar>
         </w:tblPrEx>
         <w:tc>
           <w:tcPr>
-            <w:tcW w:w="4261" w:type="dxa"/>
-          </w:tcPr>
-          <w:p>
-            <w:pPr>
-              <w:numPr>
-                <w:numId w:val="0"/>
-              </w:numPr>
-              <w:rPr>
-                <w:rFonts w:hint="eastAsia"/>
-                <w:vertAlign w:val="baseline"/>
-                <w:lang w:val="en-US" w:eastAsia="zh-CN"/>
-              </w:rPr>
-            </w:pPr>
-            <w:bookmarkStart w:id="0" w:name="OLE_LINK1" w:colFirst="0" w:colLast="1"/>
+            <w:tcW w:w="1874" w:type="dxa"/>
+          </w:tcPr>
+          <w:p>
+            <w:pPr>
+              <w:numPr>
+                <w:ilvl w:val="0"/>
+                <w:numId w:val="0"/>
+              </w:numPr>
+              <w:rPr>
+                <w:rFonts w:hint="eastAsia"/>
+                <w:vertAlign w:val="baseline"/>
+                <w:lang w:val="en-US" w:eastAsia="zh-CN"/>
+              </w:rPr>
+            </w:pPr>
             <w:r>
               <w:rPr>
                 <w:rFonts w:hint="eastAsia"/>
@@ -367,11 +554,12 @@
         </w:tc>
         <w:tc>
           <w:tcPr>
-            <w:tcW w:w="4261" w:type="dxa"/>
-          </w:tcPr>
-          <w:p>
-            <w:pPr>
-              <w:numPr>
+            <w:tcW w:w="6648" w:type="dxa"/>
+          </w:tcPr>
+          <w:p>
+            <w:pPr>
+              <w:numPr>
+                <w:ilvl w:val="0"/>
                 <w:numId w:val="0"/>
               </w:numPr>
               <w:rPr>
@@ -391,7 +579,6 @@
           </w:p>
         </w:tc>
       </w:tr>
-      <w:bookmarkEnd w:id="0"/>
       <w:tr>
         <w:tblPrEx>
           <w:tblBorders>
@@ -404,17 +591,20 @@
           </w:tblBorders>
           <w:tblLayout w:type="fixed"/>
           <w:tblCellMar>
+            <w:top w:w="0" w:type="dxa"/>
             <w:left w:w="108" w:type="dxa"/>
+            <w:bottom w:w="0" w:type="dxa"/>
             <w:right w:w="108" w:type="dxa"/>
           </w:tblCellMar>
         </w:tblPrEx>
         <w:tc>
           <w:tcPr>
-            <w:tcW w:w="4261" w:type="dxa"/>
-          </w:tcPr>
-          <w:p>
-            <w:pPr>
-              <w:numPr>
+            <w:tcW w:w="1874" w:type="dxa"/>
+          </w:tcPr>
+          <w:p>
+            <w:pPr>
+              <w:numPr>
+                <w:ilvl w:val="0"/>
                 <w:numId w:val="0"/>
               </w:numPr>
               <w:rPr>
@@ -435,28 +625,8 @@
         </w:tc>
         <w:tc>
           <w:tcPr>
-            <w:tcW w:w="4261" w:type="dxa"/>
-          </w:tcPr>
-          <w:p>
-            <w:pPr>
-              <w:numPr>
-                <w:numId w:val="0"/>
-              </w:numPr>
-              <w:rPr>
-                <w:rFonts w:hint="eastAsia"/>
-                <w:vertAlign w:val="baseline"/>
-                <w:lang w:val="en-US" w:eastAsia="zh-CN"/>
-              </w:rPr>
-            </w:pPr>
-            <w:r>
-              <w:rPr>
-                <w:rFonts w:hint="eastAsia"/>
-                <w:vertAlign w:val="baseline"/>
-                <w:lang w:val="en-US" w:eastAsia="zh-CN"/>
-              </w:rPr>
-              <w:t>例：</w:t>
-            </w:r>
-          </w:p>
+            <w:tcW w:w="6648" w:type="dxa"/>
+          </w:tcPr>
           <w:p>
             <w:pPr>
               <w:pStyle w:val="2"/>
@@ -471,7 +641,12 @@
               </w:rPr>
             </w:pPr>
             <w:r>
-              <w:t>"[{\"model\": \"ptc.ptcrole\", \"pk\": 1, \"fields\": {\"name\": \"\\u8001\\u5e08\"}}, {\"model\": \"ptc.ptcrole\", \"pk\": 2, \"fields\": {\"name\": \"\\u5b66\\u751f\"}}]"</w:t>
+              <w:rPr>
+                <w:rFonts w:hint="eastAsia"/>
+                <w:vertAlign w:val="baseline"/>
+                <w:lang w:val="en-US" w:eastAsia="zh-CN"/>
+              </w:rPr>
+              <w:t>登陆结果</w:t>
             </w:r>
           </w:p>
         </w:tc>
@@ -480,6 +655,7 @@
     <w:p>
       <w:pPr>
         <w:numPr>
+          <w:ilvl w:val="0"/>
           <w:numId w:val="0"/>
         </w:numPr>
         <w:rPr>
@@ -492,24 +668,29 @@
       <w:pPr>
         <w:numPr>
           <w:ilvl w:val="0"/>
-          <w:numId w:val="1"/>
+          <w:numId w:val="2"/>
         </w:numPr>
         <w:rPr>
           <w:rFonts w:hint="eastAsia"/>
+          <w:b/>
+          <w:bCs/>
           <w:lang w:val="en-US" w:eastAsia="zh-CN"/>
         </w:rPr>
       </w:pPr>
       <w:r>
         <w:rPr>
           <w:rFonts w:hint="eastAsia"/>
+          <w:b/>
+          <w:bCs/>
           <w:lang w:val="en-US" w:eastAsia="zh-CN"/>
         </w:rPr>
-        <w:t>获取班级列表：</w:t>
+        <w:t>获取角色列表：</w:t>
       </w:r>
     </w:p>
     <w:p>
       <w:pPr>
         <w:numPr>
+          <w:ilvl w:val="0"/>
           <w:numId w:val="0"/>
         </w:numPr>
         <w:rPr>
@@ -540,13 +721,15 @@
         </w:tblBorders>
         <w:tblLayout w:type="fixed"/>
         <w:tblCellMar>
+          <w:top w:w="0" w:type="dxa"/>
           <w:left w:w="108" w:type="dxa"/>
+          <w:bottom w:w="0" w:type="dxa"/>
           <w:right w:w="108" w:type="dxa"/>
         </w:tblCellMar>
       </w:tblPr>
       <w:tblGrid>
-        <w:gridCol w:w="4261"/>
-        <w:gridCol w:w="4261"/>
+        <w:gridCol w:w="1874"/>
+        <w:gridCol w:w="6648"/>
       </w:tblGrid>
       <w:tr>
         <w:tblPrEx>
@@ -559,14 +742,21 @@
             <w:insideV w:val="single" w:color="auto" w:sz="4" w:space="0"/>
           </w:tblBorders>
           <w:tblLayout w:type="fixed"/>
+          <w:tblCellMar>
+            <w:top w:w="0" w:type="dxa"/>
+            <w:left w:w="108" w:type="dxa"/>
+            <w:bottom w:w="0" w:type="dxa"/>
+            <w:right w:w="108" w:type="dxa"/>
+          </w:tblCellMar>
         </w:tblPrEx>
         <w:tc>
           <w:tcPr>
-            <w:tcW w:w="4261" w:type="dxa"/>
-          </w:tcPr>
-          <w:p>
-            <w:pPr>
-              <w:numPr>
+            <w:tcW w:w="1874" w:type="dxa"/>
+          </w:tcPr>
+          <w:p>
+            <w:pPr>
+              <w:numPr>
+                <w:ilvl w:val="0"/>
                 <w:numId w:val="0"/>
               </w:numPr>
               <w:rPr>
@@ -586,26 +776,26 @@
         </w:tc>
         <w:tc>
           <w:tcPr>
-            <w:tcW w:w="4261" w:type="dxa"/>
-          </w:tcPr>
-          <w:p>
-            <w:pPr>
-              <w:numPr>
-                <w:numId w:val="0"/>
-              </w:numPr>
-              <w:rPr>
-                <w:rFonts w:hint="eastAsia"/>
-                <w:vertAlign w:val="baseline"/>
-                <w:lang w:val="en-US" w:eastAsia="zh-CN"/>
-              </w:rPr>
-            </w:pPr>
-            <w:r>
-              <w:rPr>
-                <w:rFonts w:hint="eastAsia"/>
-                <w:vertAlign w:val="baseline"/>
-                <w:lang w:val="en-US" w:eastAsia="zh-CN"/>
-              </w:rPr>
-              <w:t>/class/</w:t>
+            <w:tcW w:w="6648" w:type="dxa"/>
+          </w:tcPr>
+          <w:p>
+            <w:pPr>
+              <w:numPr>
+                <w:ilvl w:val="0"/>
+                <w:numId w:val="0"/>
+              </w:numPr>
+              <w:rPr>
+                <w:rFonts w:hint="eastAsia"/>
+                <w:vertAlign w:val="baseline"/>
+                <w:lang w:val="en-US" w:eastAsia="zh-CN"/>
+              </w:rPr>
+            </w:pPr>
+            <w:r>
+              <w:rPr>
+                <w:rFonts w:hint="eastAsia"/>
+                <w:lang w:val="en-US" w:eastAsia="zh-CN"/>
+              </w:rPr>
+              <w:t>/roles/</w:t>
             </w:r>
           </w:p>
         </w:tc>
@@ -622,29 +812,31 @@
           </w:tblBorders>
           <w:tblLayout w:type="fixed"/>
           <w:tblCellMar>
+            <w:top w:w="0" w:type="dxa"/>
             <w:left w:w="108" w:type="dxa"/>
+            <w:bottom w:w="0" w:type="dxa"/>
             <w:right w:w="108" w:type="dxa"/>
           </w:tblCellMar>
         </w:tblPrEx>
         <w:tc>
           <w:tcPr>
-            <w:tcW w:w="4261" w:type="dxa"/>
-          </w:tcPr>
-          <w:p>
-            <w:pPr>
-              <w:numPr>
-                <w:numId w:val="0"/>
-              </w:numPr>
-              <w:rPr>
-                <w:rFonts w:hint="eastAsia"/>
-                <w:vertAlign w:val="baseline"/>
-                <w:lang w:val="en-US" w:eastAsia="zh-CN"/>
-              </w:rPr>
-            </w:pPr>
-            <w:r>
-              <w:rPr>
-                <w:rFonts w:hint="eastAsia"/>
-                <w:vertAlign w:val="baseline"/>
+            <w:tcW w:w="1874" w:type="dxa"/>
+          </w:tcPr>
+          <w:p>
+            <w:pPr>
+              <w:numPr>
+                <w:ilvl w:val="0"/>
+                <w:numId w:val="0"/>
+              </w:numPr>
+              <w:rPr>
+                <w:rFonts w:hint="eastAsia"/>
+                <w:vertAlign w:val="baseline"/>
+                <w:lang w:val="en-US" w:eastAsia="zh-CN"/>
+              </w:rPr>
+            </w:pPr>
+            <w:r>
+              <w:rPr>
+                <w:rFonts w:hint="eastAsia"/>
                 <w:lang w:val="en-US" w:eastAsia="zh-CN"/>
               </w:rPr>
               <w:t>Method</w:t>
@@ -653,23 +845,23 @@
         </w:tc>
         <w:tc>
           <w:tcPr>
-            <w:tcW w:w="4261" w:type="dxa"/>
-          </w:tcPr>
-          <w:p>
-            <w:pPr>
-              <w:numPr>
-                <w:numId w:val="0"/>
-              </w:numPr>
-              <w:rPr>
-                <w:rFonts w:hint="eastAsia"/>
-                <w:vertAlign w:val="baseline"/>
-                <w:lang w:val="en-US" w:eastAsia="zh-CN"/>
-              </w:rPr>
-            </w:pPr>
-            <w:r>
-              <w:rPr>
-                <w:rFonts w:hint="eastAsia"/>
-                <w:vertAlign w:val="baseline"/>
+            <w:tcW w:w="6648" w:type="dxa"/>
+          </w:tcPr>
+          <w:p>
+            <w:pPr>
+              <w:numPr>
+                <w:ilvl w:val="0"/>
+                <w:numId w:val="0"/>
+              </w:numPr>
+              <w:rPr>
+                <w:rFonts w:hint="eastAsia"/>
+                <w:vertAlign w:val="baseline"/>
+                <w:lang w:val="en-US" w:eastAsia="zh-CN"/>
+              </w:rPr>
+            </w:pPr>
+            <w:r>
+              <w:rPr>
+                <w:rFonts w:hint="eastAsia"/>
                 <w:lang w:val="en-US" w:eastAsia="zh-CN"/>
               </w:rPr>
               <w:t>get</w:t>
@@ -689,17 +881,20 @@
           </w:tblBorders>
           <w:tblLayout w:type="fixed"/>
           <w:tblCellMar>
+            <w:top w:w="0" w:type="dxa"/>
             <w:left w:w="108" w:type="dxa"/>
+            <w:bottom w:w="0" w:type="dxa"/>
             <w:right w:w="108" w:type="dxa"/>
           </w:tblCellMar>
         </w:tblPrEx>
         <w:tc>
           <w:tcPr>
-            <w:tcW w:w="4261" w:type="dxa"/>
-          </w:tcPr>
-          <w:p>
-            <w:pPr>
-              <w:numPr>
+            <w:tcW w:w="1874" w:type="dxa"/>
+          </w:tcPr>
+          <w:p>
+            <w:pPr>
+              <w:numPr>
+                <w:ilvl w:val="0"/>
                 <w:numId w:val="0"/>
               </w:numPr>
               <w:rPr>
@@ -720,11 +915,12 @@
         </w:tc>
         <w:tc>
           <w:tcPr>
-            <w:tcW w:w="4261" w:type="dxa"/>
-          </w:tcPr>
-          <w:p>
-            <w:pPr>
-              <w:numPr>
+            <w:tcW w:w="6648" w:type="dxa"/>
+          </w:tcPr>
+          <w:p>
+            <w:pPr>
+              <w:numPr>
+                <w:ilvl w:val="0"/>
                 <w:numId w:val="0"/>
               </w:numPr>
               <w:rPr>
@@ -748,6 +944,7 @@
     <w:p>
       <w:pPr>
         <w:numPr>
+          <w:ilvl w:val="0"/>
           <w:numId w:val="0"/>
         </w:numPr>
         <w:rPr>
@@ -778,13 +975,15 @@
         </w:tblBorders>
         <w:tblLayout w:type="fixed"/>
         <w:tblCellMar>
+          <w:top w:w="0" w:type="dxa"/>
           <w:left w:w="108" w:type="dxa"/>
+          <w:bottom w:w="0" w:type="dxa"/>
           <w:right w:w="108" w:type="dxa"/>
         </w:tblCellMar>
       </w:tblPr>
       <w:tblGrid>
-        <w:gridCol w:w="4261"/>
-        <w:gridCol w:w="4261"/>
+        <w:gridCol w:w="1874"/>
+        <w:gridCol w:w="6648"/>
       </w:tblGrid>
       <w:tr>
         <w:tblPrEx>
@@ -798,29 +997,29 @@
           </w:tblBorders>
           <w:tblLayout w:type="fixed"/>
           <w:tblCellMar>
+            <w:top w:w="0" w:type="dxa"/>
             <w:left w:w="108" w:type="dxa"/>
+            <w:bottom w:w="0" w:type="dxa"/>
             <w:right w:w="108" w:type="dxa"/>
           </w:tblCellMar>
         </w:tblPrEx>
         <w:tc>
           <w:tcPr>
-            <w:tcW w:w="4261" w:type="dxa"/>
-            <w:textDirection w:val="lrTb"/>
-            <w:vAlign w:val="top"/>
-          </w:tcPr>
-          <w:p>
-            <w:pPr>
-              <w:numPr>
-                <w:ilvl w:val="0"/>
-                <w:numId w:val="0"/>
-              </w:numPr>
-              <w:ind w:left="0" w:leftChars="0" w:firstLine="0" w:firstLineChars="0"/>
-              <w:rPr>
-                <w:rFonts w:hint="eastAsia"/>
-                <w:vertAlign w:val="baseline"/>
-                <w:lang w:val="en-US" w:eastAsia="zh-CN"/>
-              </w:rPr>
-            </w:pPr>
+            <w:tcW w:w="1874" w:type="dxa"/>
+          </w:tcPr>
+          <w:p>
+            <w:pPr>
+              <w:numPr>
+                <w:ilvl w:val="0"/>
+                <w:numId w:val="0"/>
+              </w:numPr>
+              <w:rPr>
+                <w:rFonts w:hint="eastAsia"/>
+                <w:vertAlign w:val="baseline"/>
+                <w:lang w:val="en-US" w:eastAsia="zh-CN"/>
+              </w:rPr>
+            </w:pPr>
+            <w:bookmarkStart w:id="0" w:name="OLE_LINK1" w:colFirst="0" w:colLast="1"/>
             <w:r>
               <w:rPr>
                 <w:rFonts w:hint="eastAsia"/>
@@ -832,17 +1031,14 @@
         </w:tc>
         <w:tc>
           <w:tcPr>
-            <w:tcW w:w="4261" w:type="dxa"/>
-            <w:textDirection w:val="lrTb"/>
-            <w:vAlign w:val="top"/>
-          </w:tcPr>
-          <w:p>
-            <w:pPr>
-              <w:numPr>
-                <w:ilvl w:val="0"/>
-                <w:numId w:val="0"/>
-              </w:numPr>
-              <w:ind w:left="0" w:leftChars="0" w:firstLine="0" w:firstLineChars="0"/>
+            <w:tcW w:w="6648" w:type="dxa"/>
+          </w:tcPr>
+          <w:p>
+            <w:pPr>
+              <w:numPr>
+                <w:ilvl w:val="0"/>
+                <w:numId w:val="0"/>
+              </w:numPr>
               <w:rPr>
                 <w:rFonts w:hint="eastAsia"/>
                 <w:vertAlign w:val="baseline"/>
@@ -860,6 +1056,7 @@
           </w:p>
         </w:tc>
       </w:tr>
+      <w:bookmarkEnd w:id="0"/>
       <w:tr>
         <w:tblPrEx>
           <w:tblBorders>
@@ -872,17 +1069,20 @@
           </w:tblBorders>
           <w:tblLayout w:type="fixed"/>
           <w:tblCellMar>
+            <w:top w:w="0" w:type="dxa"/>
             <w:left w:w="108" w:type="dxa"/>
+            <w:bottom w:w="0" w:type="dxa"/>
             <w:right w:w="108" w:type="dxa"/>
           </w:tblCellMar>
         </w:tblPrEx>
         <w:tc>
           <w:tcPr>
-            <w:tcW w:w="4261" w:type="dxa"/>
-          </w:tcPr>
-          <w:p>
-            <w:pPr>
-              <w:numPr>
+            <w:tcW w:w="1874" w:type="dxa"/>
+          </w:tcPr>
+          <w:p>
+            <w:pPr>
+              <w:numPr>
+                <w:ilvl w:val="0"/>
                 <w:numId w:val="0"/>
               </w:numPr>
               <w:rPr>
@@ -903,11 +1103,12 @@
         </w:tc>
         <w:tc>
           <w:tcPr>
-            <w:tcW w:w="4261" w:type="dxa"/>
-          </w:tcPr>
-          <w:p>
-            <w:pPr>
-              <w:numPr>
+            <w:tcW w:w="6648" w:type="dxa"/>
+          </w:tcPr>
+          <w:p>
+            <w:pPr>
+              <w:numPr>
+                <w:ilvl w:val="0"/>
                 <w:numId w:val="0"/>
               </w:numPr>
               <w:rPr>
@@ -939,7 +1140,410 @@
               </w:rPr>
             </w:pPr>
             <w:r>
-              <w:t>"[{\"model\": \"ptc.ptcclass\", \"pk\": 1, \"fields\": {\"name\": \"\\u4e09\\u5e74\\u4e8c\\u73ed\"}}]"</w:t>
+              <w:rPr>
+                <w:rFonts w:hint="eastAsia"/>
+                <w:vertAlign w:val="baseline"/>
+                <w:lang w:val="en-US" w:eastAsia="zh-CN"/>
+              </w:rPr>
+              <w:t>[{</w:t>
+            </w:r>
+          </w:p>
+          <w:p>
+            <w:pPr>
+              <w:pStyle w:val="2"/>
+              <w:keepNext w:val="0"/>
+              <w:keepLines w:val="0"/>
+              <w:widowControl/>
+              <w:suppressLineNumbers w:val="0"/>
+              <w:rPr>
+                <w:rFonts w:hint="eastAsia"/>
+                <w:vertAlign w:val="baseline"/>
+                <w:lang w:val="en-US" w:eastAsia="zh-CN"/>
+              </w:rPr>
+            </w:pPr>
+            <w:r>
+              <w:rPr>
+                <w:rFonts w:hint="eastAsia"/>
+                <w:vertAlign w:val="baseline"/>
+                <w:lang w:val="en-US" w:eastAsia="zh-CN"/>
+              </w:rPr>
+              <w:tab/>
+            </w:r>
+            <w:r>
+              <w:rPr>
+                <w:rFonts w:hint="eastAsia"/>
+                <w:vertAlign w:val="baseline"/>
+                <w:lang w:val="en-US" w:eastAsia="zh-CN"/>
+              </w:rPr>
+              <w:t>"model": "ptc.ptcrole",</w:t>
+            </w:r>
+          </w:p>
+          <w:p>
+            <w:pPr>
+              <w:pStyle w:val="2"/>
+              <w:keepNext w:val="0"/>
+              <w:keepLines w:val="0"/>
+              <w:widowControl/>
+              <w:suppressLineNumbers w:val="0"/>
+              <w:rPr>
+                <w:rFonts w:hint="eastAsia"/>
+                <w:vertAlign w:val="baseline"/>
+                <w:lang w:val="en-US" w:eastAsia="zh-CN"/>
+              </w:rPr>
+            </w:pPr>
+            <w:r>
+              <w:rPr>
+                <w:rFonts w:hint="eastAsia"/>
+                <w:vertAlign w:val="baseline"/>
+                <w:lang w:val="en-US" w:eastAsia="zh-CN"/>
+              </w:rPr>
+              <w:tab/>
+            </w:r>
+            <w:r>
+              <w:rPr>
+                <w:rFonts w:hint="eastAsia"/>
+                <w:vertAlign w:val="baseline"/>
+                <w:lang w:val="en-US" w:eastAsia="zh-CN"/>
+              </w:rPr>
+              <w:t>"pk": 1,</w:t>
+            </w:r>
+          </w:p>
+          <w:p>
+            <w:pPr>
+              <w:pStyle w:val="2"/>
+              <w:keepNext w:val="0"/>
+              <w:keepLines w:val="0"/>
+              <w:widowControl/>
+              <w:suppressLineNumbers w:val="0"/>
+              <w:rPr>
+                <w:rFonts w:hint="eastAsia"/>
+                <w:vertAlign w:val="baseline"/>
+                <w:lang w:val="en-US" w:eastAsia="zh-CN"/>
+              </w:rPr>
+            </w:pPr>
+            <w:r>
+              <w:rPr>
+                <w:rFonts w:hint="eastAsia"/>
+                <w:vertAlign w:val="baseline"/>
+                <w:lang w:val="en-US" w:eastAsia="zh-CN"/>
+              </w:rPr>
+              <w:tab/>
+            </w:r>
+            <w:r>
+              <w:rPr>
+                <w:rFonts w:hint="eastAsia"/>
+                <w:vertAlign w:val="baseline"/>
+                <w:lang w:val="en-US" w:eastAsia="zh-CN"/>
+              </w:rPr>
+              <w:t>"fields": {</w:t>
+            </w:r>
+          </w:p>
+          <w:p>
+            <w:pPr>
+              <w:pStyle w:val="2"/>
+              <w:keepNext w:val="0"/>
+              <w:keepLines w:val="0"/>
+              <w:widowControl/>
+              <w:suppressLineNumbers w:val="0"/>
+              <w:rPr>
+                <w:rFonts w:hint="eastAsia"/>
+                <w:vertAlign w:val="baseline"/>
+                <w:lang w:val="en-US" w:eastAsia="zh-CN"/>
+              </w:rPr>
+            </w:pPr>
+            <w:r>
+              <w:rPr>
+                <w:rFonts w:hint="eastAsia"/>
+                <w:vertAlign w:val="baseline"/>
+                <w:lang w:val="en-US" w:eastAsia="zh-CN"/>
+              </w:rPr>
+              <w:tab/>
+            </w:r>
+            <w:r>
+              <w:rPr>
+                <w:rFonts w:hint="eastAsia"/>
+                <w:vertAlign w:val="baseline"/>
+                <w:lang w:val="en-US" w:eastAsia="zh-CN"/>
+              </w:rPr>
+              <w:tab/>
+            </w:r>
+            <w:r>
+              <w:rPr>
+                <w:rFonts w:hint="eastAsia"/>
+                <w:vertAlign w:val="baseline"/>
+                <w:lang w:val="en-US" w:eastAsia="zh-CN"/>
+              </w:rPr>
+              <w:t>"name": "老师"</w:t>
+            </w:r>
+          </w:p>
+          <w:p>
+            <w:pPr>
+              <w:pStyle w:val="2"/>
+              <w:keepNext w:val="0"/>
+              <w:keepLines w:val="0"/>
+              <w:widowControl/>
+              <w:suppressLineNumbers w:val="0"/>
+              <w:rPr>
+                <w:rFonts w:hint="eastAsia"/>
+                <w:vertAlign w:val="baseline"/>
+                <w:lang w:val="en-US" w:eastAsia="zh-CN"/>
+              </w:rPr>
+            </w:pPr>
+            <w:r>
+              <w:rPr>
+                <w:rFonts w:hint="eastAsia"/>
+                <w:vertAlign w:val="baseline"/>
+                <w:lang w:val="en-US" w:eastAsia="zh-CN"/>
+              </w:rPr>
+              <w:tab/>
+            </w:r>
+            <w:r>
+              <w:rPr>
+                <w:rFonts w:hint="eastAsia"/>
+                <w:vertAlign w:val="baseline"/>
+                <w:lang w:val="en-US" w:eastAsia="zh-CN"/>
+              </w:rPr>
+              <w:tab/>
+            </w:r>
+            <w:r>
+              <w:rPr>
+                <w:rFonts w:hint="eastAsia"/>
+                <w:vertAlign w:val="baseline"/>
+                <w:lang w:val="en-US" w:eastAsia="zh-CN"/>
+              </w:rPr>
+              <w:t>}</w:t>
+            </w:r>
+          </w:p>
+          <w:p>
+            <w:pPr>
+              <w:pStyle w:val="2"/>
+              <w:keepNext w:val="0"/>
+              <w:keepLines w:val="0"/>
+              <w:widowControl/>
+              <w:suppressLineNumbers w:val="0"/>
+              <w:rPr>
+                <w:rFonts w:hint="eastAsia"/>
+                <w:vertAlign w:val="baseline"/>
+                <w:lang w:val="en-US" w:eastAsia="zh-CN"/>
+              </w:rPr>
+            </w:pPr>
+            <w:r>
+              <w:rPr>
+                <w:rFonts w:hint="eastAsia"/>
+                <w:vertAlign w:val="baseline"/>
+                <w:lang w:val="en-US" w:eastAsia="zh-CN"/>
+              </w:rPr>
+              <w:t xml:space="preserve">}, </w:t>
+            </w:r>
+          </w:p>
+          <w:p>
+            <w:pPr>
+              <w:pStyle w:val="2"/>
+              <w:keepNext w:val="0"/>
+              <w:keepLines w:val="0"/>
+              <w:widowControl/>
+              <w:suppressLineNumbers w:val="0"/>
+              <w:rPr>
+                <w:rFonts w:hint="eastAsia"/>
+                <w:vertAlign w:val="baseline"/>
+                <w:lang w:val="en-US" w:eastAsia="zh-CN"/>
+              </w:rPr>
+            </w:pPr>
+            <w:r>
+              <w:rPr>
+                <w:rFonts w:hint="eastAsia"/>
+                <w:vertAlign w:val="baseline"/>
+                <w:lang w:val="en-US" w:eastAsia="zh-CN"/>
+              </w:rPr>
+              <w:t>{</w:t>
+            </w:r>
+          </w:p>
+          <w:p>
+            <w:pPr>
+              <w:pStyle w:val="2"/>
+              <w:keepNext w:val="0"/>
+              <w:keepLines w:val="0"/>
+              <w:widowControl/>
+              <w:suppressLineNumbers w:val="0"/>
+              <w:rPr>
+                <w:rFonts w:hint="eastAsia"/>
+                <w:vertAlign w:val="baseline"/>
+                <w:lang w:val="en-US" w:eastAsia="zh-CN"/>
+              </w:rPr>
+            </w:pPr>
+            <w:r>
+              <w:rPr>
+                <w:rFonts w:hint="eastAsia"/>
+                <w:vertAlign w:val="baseline"/>
+                <w:lang w:val="en-US" w:eastAsia="zh-CN"/>
+              </w:rPr>
+              <w:tab/>
+            </w:r>
+            <w:r>
+              <w:rPr>
+                <w:rFonts w:hint="eastAsia"/>
+                <w:vertAlign w:val="baseline"/>
+                <w:lang w:val="en-US" w:eastAsia="zh-CN"/>
+              </w:rPr>
+              <w:t>"model": "ptc.ptcrole",</w:t>
+            </w:r>
+          </w:p>
+          <w:p>
+            <w:pPr>
+              <w:pStyle w:val="2"/>
+              <w:keepNext w:val="0"/>
+              <w:keepLines w:val="0"/>
+              <w:widowControl/>
+              <w:suppressLineNumbers w:val="0"/>
+              <w:rPr>
+                <w:rFonts w:hint="eastAsia"/>
+                <w:vertAlign w:val="baseline"/>
+                <w:lang w:val="en-US" w:eastAsia="zh-CN"/>
+              </w:rPr>
+            </w:pPr>
+            <w:r>
+              <w:rPr>
+                <w:rFonts w:hint="eastAsia"/>
+                <w:vertAlign w:val="baseline"/>
+                <w:lang w:val="en-US" w:eastAsia="zh-CN"/>
+              </w:rPr>
+              <w:tab/>
+            </w:r>
+            <w:r>
+              <w:rPr>
+                <w:rFonts w:hint="eastAsia"/>
+                <w:vertAlign w:val="baseline"/>
+                <w:lang w:val="en-US" w:eastAsia="zh-CN"/>
+              </w:rPr>
+              <w:t>"pk": 2,</w:t>
+            </w:r>
+          </w:p>
+          <w:p>
+            <w:pPr>
+              <w:pStyle w:val="2"/>
+              <w:keepNext w:val="0"/>
+              <w:keepLines w:val="0"/>
+              <w:widowControl/>
+              <w:suppressLineNumbers w:val="0"/>
+              <w:rPr>
+                <w:rFonts w:hint="eastAsia"/>
+                <w:vertAlign w:val="baseline"/>
+                <w:lang w:val="en-US" w:eastAsia="zh-CN"/>
+              </w:rPr>
+            </w:pPr>
+            <w:r>
+              <w:rPr>
+                <w:rFonts w:hint="eastAsia"/>
+                <w:vertAlign w:val="baseline"/>
+                <w:lang w:val="en-US" w:eastAsia="zh-CN"/>
+              </w:rPr>
+              <w:tab/>
+            </w:r>
+            <w:r>
+              <w:rPr>
+                <w:rFonts w:hint="eastAsia"/>
+                <w:vertAlign w:val="baseline"/>
+                <w:lang w:val="en-US" w:eastAsia="zh-CN"/>
+              </w:rPr>
+              <w:t>"fields": {</w:t>
+            </w:r>
+          </w:p>
+          <w:p>
+            <w:pPr>
+              <w:pStyle w:val="2"/>
+              <w:keepNext w:val="0"/>
+              <w:keepLines w:val="0"/>
+              <w:widowControl/>
+              <w:suppressLineNumbers w:val="0"/>
+              <w:rPr>
+                <w:rFonts w:hint="eastAsia"/>
+                <w:vertAlign w:val="baseline"/>
+                <w:lang w:val="en-US" w:eastAsia="zh-CN"/>
+              </w:rPr>
+            </w:pPr>
+            <w:r>
+              <w:rPr>
+                <w:rFonts w:hint="eastAsia"/>
+                <w:vertAlign w:val="baseline"/>
+                <w:lang w:val="en-US" w:eastAsia="zh-CN"/>
+              </w:rPr>
+              <w:tab/>
+            </w:r>
+            <w:r>
+              <w:rPr>
+                <w:rFonts w:hint="eastAsia"/>
+                <w:vertAlign w:val="baseline"/>
+                <w:lang w:val="en-US" w:eastAsia="zh-CN"/>
+              </w:rPr>
+              <w:tab/>
+            </w:r>
+            <w:r>
+              <w:rPr>
+                <w:rFonts w:hint="eastAsia"/>
+                <w:vertAlign w:val="baseline"/>
+                <w:lang w:val="en-US" w:eastAsia="zh-CN"/>
+              </w:rPr>
+              <w:t>"name": "学生"</w:t>
+            </w:r>
+          </w:p>
+          <w:p>
+            <w:pPr>
+              <w:pStyle w:val="2"/>
+              <w:keepNext w:val="0"/>
+              <w:keepLines w:val="0"/>
+              <w:widowControl/>
+              <w:suppressLineNumbers w:val="0"/>
+              <w:rPr>
+                <w:rFonts w:hint="eastAsia"/>
+                <w:vertAlign w:val="baseline"/>
+                <w:lang w:val="en-US" w:eastAsia="zh-CN"/>
+              </w:rPr>
+            </w:pPr>
+            <w:r>
+              <w:rPr>
+                <w:rFonts w:hint="eastAsia"/>
+                <w:vertAlign w:val="baseline"/>
+                <w:lang w:val="en-US" w:eastAsia="zh-CN"/>
+              </w:rPr>
+              <w:tab/>
+            </w:r>
+            <w:r>
+              <w:rPr>
+                <w:rFonts w:hint="eastAsia"/>
+                <w:vertAlign w:val="baseline"/>
+                <w:lang w:val="en-US" w:eastAsia="zh-CN"/>
+              </w:rPr>
+              <w:tab/>
+            </w:r>
+            <w:r>
+              <w:rPr>
+                <w:rFonts w:hint="eastAsia"/>
+                <w:vertAlign w:val="baseline"/>
+                <w:lang w:val="en-US" w:eastAsia="zh-CN"/>
+              </w:rPr>
+              <w:t>}</w:t>
+            </w:r>
+          </w:p>
+          <w:p>
+            <w:pPr>
+              <w:pStyle w:val="2"/>
+              <w:keepNext w:val="0"/>
+              <w:keepLines w:val="0"/>
+              <w:widowControl/>
+              <w:suppressLineNumbers w:val="0"/>
+              <w:rPr>
+                <w:rFonts w:hint="eastAsia"/>
+                <w:vertAlign w:val="baseline"/>
+                <w:lang w:val="en-US" w:eastAsia="zh-CN"/>
+              </w:rPr>
+            </w:pPr>
+            <w:r>
+              <w:rPr>
+                <w:rFonts w:hint="eastAsia"/>
+                <w:vertAlign w:val="baseline"/>
+                <w:lang w:val="en-US" w:eastAsia="zh-CN"/>
+              </w:rPr>
+              <w:t>}]</w:t>
             </w:r>
           </w:p>
         </w:tc>
@@ -948,6 +1552,7 @@
     <w:p>
       <w:pPr>
         <w:numPr>
+          <w:ilvl w:val="0"/>
           <w:numId w:val="0"/>
         </w:numPr>
         <w:rPr>
@@ -960,24 +1565,29 @@
       <w:pPr>
         <w:numPr>
           <w:ilvl w:val="0"/>
-          <w:numId w:val="1"/>
+          <w:numId w:val="2"/>
         </w:numPr>
         <w:rPr>
           <w:rFonts w:hint="eastAsia"/>
+          <w:b/>
+          <w:bCs/>
           <w:lang w:val="en-US" w:eastAsia="zh-CN"/>
         </w:rPr>
       </w:pPr>
       <w:r>
         <w:rPr>
           <w:rFonts w:hint="eastAsia"/>
+          <w:b/>
+          <w:bCs/>
           <w:lang w:val="en-US" w:eastAsia="zh-CN"/>
         </w:rPr>
-        <w:t>注册接口：</w:t>
+        <w:t>获取班级列表：</w:t>
       </w:r>
     </w:p>
     <w:p>
       <w:pPr>
         <w:numPr>
+          <w:ilvl w:val="0"/>
           <w:numId w:val="0"/>
         </w:numPr>
         <w:rPr>
@@ -1008,13 +1618,15 @@
         </w:tblBorders>
         <w:tblLayout w:type="fixed"/>
         <w:tblCellMar>
+          <w:top w:w="0" w:type="dxa"/>
           <w:left w:w="108" w:type="dxa"/>
+          <w:bottom w:w="0" w:type="dxa"/>
           <w:right w:w="108" w:type="dxa"/>
         </w:tblCellMar>
       </w:tblPr>
       <w:tblGrid>
-        <w:gridCol w:w="4261"/>
-        <w:gridCol w:w="4261"/>
+        <w:gridCol w:w="1874"/>
+        <w:gridCol w:w="6648"/>
       </w:tblGrid>
       <w:tr>
         <w:tblPrEx>
@@ -1027,30 +1639,26 @@
             <w:insideV w:val="single" w:color="auto" w:sz="4" w:space="0"/>
           </w:tblBorders>
           <w:tblLayout w:type="fixed"/>
-          <w:tblCellMar>
-            <w:left w:w="108" w:type="dxa"/>
-            <w:right w:w="108" w:type="dxa"/>
-          </w:tblCellMar>
         </w:tblPrEx>
         <w:tc>
           <w:tcPr>
-            <w:tcW w:w="4261" w:type="dxa"/>
-          </w:tcPr>
-          <w:p>
-            <w:pPr>
-              <w:numPr>
-                <w:numId w:val="0"/>
-              </w:numPr>
-              <w:rPr>
-                <w:rFonts w:hint="eastAsia"/>
-                <w:vertAlign w:val="baseline"/>
-                <w:lang w:val="en-US" w:eastAsia="zh-CN"/>
-              </w:rPr>
-            </w:pPr>
-            <w:r>
-              <w:rPr>
-                <w:rFonts w:hint="eastAsia"/>
-                <w:vertAlign w:val="baseline"/>
+            <w:tcW w:w="1874" w:type="dxa"/>
+          </w:tcPr>
+          <w:p>
+            <w:pPr>
+              <w:numPr>
+                <w:ilvl w:val="0"/>
+                <w:numId w:val="0"/>
+              </w:numPr>
+              <w:rPr>
+                <w:rFonts w:hint="eastAsia"/>
+                <w:vertAlign w:val="baseline"/>
+                <w:lang w:val="en-US" w:eastAsia="zh-CN"/>
+              </w:rPr>
+            </w:pPr>
+            <w:r>
+              <w:rPr>
+                <w:rFonts w:hint="eastAsia"/>
                 <w:lang w:val="en-US" w:eastAsia="zh-CN"/>
               </w:rPr>
               <w:t>URL</w:t>
@@ -1059,26 +1667,27 @@
         </w:tc>
         <w:tc>
           <w:tcPr>
-            <w:tcW w:w="4261" w:type="dxa"/>
-          </w:tcPr>
-          <w:p>
-            <w:pPr>
-              <w:numPr>
-                <w:numId w:val="0"/>
-              </w:numPr>
-              <w:rPr>
-                <w:rFonts w:hint="eastAsia"/>
-                <w:vertAlign w:val="baseline"/>
-                <w:lang w:val="en-US" w:eastAsia="zh-CN"/>
-              </w:rPr>
-            </w:pPr>
-            <w:r>
-              <w:rPr>
-                <w:rFonts w:hint="eastAsia"/>
-                <w:vertAlign w:val="baseline"/>
-                <w:lang w:val="en-US" w:eastAsia="zh-CN"/>
-              </w:rPr>
-              <w:t>/reg/</w:t>
+            <w:tcW w:w="6648" w:type="dxa"/>
+          </w:tcPr>
+          <w:p>
+            <w:pPr>
+              <w:numPr>
+                <w:ilvl w:val="0"/>
+                <w:numId w:val="0"/>
+              </w:numPr>
+              <w:rPr>
+                <w:rFonts w:hint="eastAsia"/>
+                <w:vertAlign w:val="baseline"/>
+                <w:lang w:val="en-US" w:eastAsia="zh-CN"/>
+              </w:rPr>
+            </w:pPr>
+            <w:r>
+              <w:rPr>
+                <w:rFonts w:hint="eastAsia"/>
+                <w:vertAlign w:val="baseline"/>
+                <w:lang w:val="en-US" w:eastAsia="zh-CN"/>
+              </w:rPr>
+              <w:t>/class/</w:t>
             </w:r>
           </w:p>
         </w:tc>
@@ -1095,17 +1704,20 @@
           </w:tblBorders>
           <w:tblLayout w:type="fixed"/>
           <w:tblCellMar>
+            <w:top w:w="0" w:type="dxa"/>
             <w:left w:w="108" w:type="dxa"/>
+            <w:bottom w:w="0" w:type="dxa"/>
             <w:right w:w="108" w:type="dxa"/>
           </w:tblCellMar>
         </w:tblPrEx>
         <w:tc>
           <w:tcPr>
-            <w:tcW w:w="4261" w:type="dxa"/>
-          </w:tcPr>
-          <w:p>
-            <w:pPr>
-              <w:numPr>
+            <w:tcW w:w="1874" w:type="dxa"/>
+          </w:tcPr>
+          <w:p>
+            <w:pPr>
+              <w:numPr>
+                <w:ilvl w:val="0"/>
                 <w:numId w:val="0"/>
               </w:numPr>
               <w:rPr>
@@ -1126,26 +1738,27 @@
         </w:tc>
         <w:tc>
           <w:tcPr>
-            <w:tcW w:w="4261" w:type="dxa"/>
-          </w:tcPr>
-          <w:p>
-            <w:pPr>
-              <w:numPr>
-                <w:numId w:val="0"/>
-              </w:numPr>
-              <w:rPr>
-                <w:rFonts w:hint="eastAsia"/>
-                <w:vertAlign w:val="baseline"/>
-                <w:lang w:val="en-US" w:eastAsia="zh-CN"/>
-              </w:rPr>
-            </w:pPr>
-            <w:r>
-              <w:rPr>
-                <w:rFonts w:hint="eastAsia"/>
-                <w:vertAlign w:val="baseline"/>
-                <w:lang w:val="en-US" w:eastAsia="zh-CN"/>
-              </w:rPr>
-              <w:t>post</w:t>
+            <w:tcW w:w="6648" w:type="dxa"/>
+          </w:tcPr>
+          <w:p>
+            <w:pPr>
+              <w:numPr>
+                <w:ilvl w:val="0"/>
+                <w:numId w:val="0"/>
+              </w:numPr>
+              <w:rPr>
+                <w:rFonts w:hint="eastAsia"/>
+                <w:vertAlign w:val="baseline"/>
+                <w:lang w:val="en-US" w:eastAsia="zh-CN"/>
+              </w:rPr>
+            </w:pPr>
+            <w:r>
+              <w:rPr>
+                <w:rFonts w:hint="eastAsia"/>
+                <w:vertAlign w:val="baseline"/>
+                <w:lang w:val="en-US" w:eastAsia="zh-CN"/>
+              </w:rPr>
+              <w:t>get</w:t>
             </w:r>
           </w:p>
         </w:tc>
@@ -1162,17 +1775,20 @@
           </w:tblBorders>
           <w:tblLayout w:type="fixed"/>
           <w:tblCellMar>
+            <w:top w:w="0" w:type="dxa"/>
             <w:left w:w="108" w:type="dxa"/>
+            <w:bottom w:w="0" w:type="dxa"/>
             <w:right w:w="108" w:type="dxa"/>
           </w:tblCellMar>
         </w:tblPrEx>
         <w:tc>
           <w:tcPr>
-            <w:tcW w:w="4261" w:type="dxa"/>
-          </w:tcPr>
-          <w:p>
-            <w:pPr>
-              <w:numPr>
+            <w:tcW w:w="1874" w:type="dxa"/>
+          </w:tcPr>
+          <w:p>
+            <w:pPr>
+              <w:numPr>
+                <w:ilvl w:val="0"/>
                 <w:numId w:val="0"/>
               </w:numPr>
               <w:rPr>
@@ -1193,366 +1809,28 @@
         </w:tc>
         <w:tc>
           <w:tcPr>
-            <w:tcW w:w="4261" w:type="dxa"/>
-          </w:tcPr>
-          <w:tbl>
-            <w:tblPr>
-              <w:tblStyle w:val="5"/>
-              <w:tblW w:w="4045" w:type="dxa"/>
-              <w:tblInd w:w="0" w:type="dxa"/>
-              <w:tblBorders>
-                <w:top w:val="single" w:color="auto" w:sz="4" w:space="0"/>
-                <w:left w:val="single" w:color="auto" w:sz="4" w:space="0"/>
-                <w:bottom w:val="single" w:color="auto" w:sz="4" w:space="0"/>
-                <w:right w:val="single" w:color="auto" w:sz="4" w:space="0"/>
-                <w:insideH w:val="single" w:color="auto" w:sz="4" w:space="0"/>
-                <w:insideV w:val="single" w:color="auto" w:sz="4" w:space="0"/>
-              </w:tblBorders>
-              <w:tblLayout w:type="fixed"/>
-              <w:tblCellMar>
-                <w:left w:w="108" w:type="dxa"/>
-                <w:right w:w="108" w:type="dxa"/>
-              </w:tblCellMar>
-            </w:tblPr>
-            <w:tblGrid>
-              <w:gridCol w:w="1150"/>
-              <w:gridCol w:w="2895"/>
-            </w:tblGrid>
-            <w:tr>
-              <w:tblPrEx>
-                <w:tblBorders>
-                  <w:top w:val="single" w:color="auto" w:sz="4" w:space="0"/>
-                  <w:left w:val="single" w:color="auto" w:sz="4" w:space="0"/>
-                  <w:bottom w:val="single" w:color="auto" w:sz="4" w:space="0"/>
-                  <w:right w:val="single" w:color="auto" w:sz="4" w:space="0"/>
-                  <w:insideH w:val="single" w:color="auto" w:sz="4" w:space="0"/>
-                  <w:insideV w:val="single" w:color="auto" w:sz="4" w:space="0"/>
-                </w:tblBorders>
-                <w:tblLayout w:type="fixed"/>
-                <w:tblCellMar>
-                  <w:left w:w="108" w:type="dxa"/>
-                  <w:right w:w="108" w:type="dxa"/>
-                </w:tblCellMar>
-              </w:tblPrEx>
-              <w:tc>
-                <w:tcPr>
-                  <w:tcW w:w="1150" w:type="dxa"/>
-                </w:tcPr>
-                <w:p>
-                  <w:pPr>
-                    <w:numPr>
-                      <w:numId w:val="0"/>
-                    </w:numPr>
-                    <w:rPr>
-                      <w:rFonts w:hint="eastAsia"/>
-                      <w:vertAlign w:val="baseline"/>
-                      <w:lang w:val="en-US" w:eastAsia="zh-CN"/>
-                    </w:rPr>
-                  </w:pPr>
-                  <w:r>
-                    <w:rPr>
-                      <w:rFonts w:hint="eastAsia"/>
-                      <w:vertAlign w:val="baseline"/>
-                      <w:lang w:val="en-US" w:eastAsia="zh-CN"/>
-                    </w:rPr>
-                    <w:t>roleId</w:t>
-                  </w:r>
-                </w:p>
-              </w:tc>
-              <w:tc>
-                <w:tcPr>
-                  <w:tcW w:w="2895" w:type="dxa"/>
-                </w:tcPr>
-                <w:p>
-                  <w:pPr>
-                    <w:numPr>
-                      <w:numId w:val="0"/>
-                    </w:numPr>
-                    <w:rPr>
-                      <w:rFonts w:hint="eastAsia"/>
-                      <w:vertAlign w:val="baseline"/>
-                      <w:lang w:val="en-US" w:eastAsia="zh-CN"/>
-                    </w:rPr>
-                  </w:pPr>
-                  <w:r>
-                    <w:rPr>
-                      <w:rFonts w:hint="eastAsia"/>
-                      <w:vertAlign w:val="baseline"/>
-                      <w:lang w:val="en-US" w:eastAsia="zh-CN"/>
-                    </w:rPr>
-                    <w:t>角色ID ( 1:老师 2:学生)，必选</w:t>
-                  </w:r>
-                </w:p>
-              </w:tc>
-            </w:tr>
-            <w:tr>
-              <w:tblPrEx>
-                <w:tblBorders>
-                  <w:top w:val="single" w:color="auto" w:sz="4" w:space="0"/>
-                  <w:left w:val="single" w:color="auto" w:sz="4" w:space="0"/>
-                  <w:bottom w:val="single" w:color="auto" w:sz="4" w:space="0"/>
-                  <w:right w:val="single" w:color="auto" w:sz="4" w:space="0"/>
-                  <w:insideH w:val="single" w:color="auto" w:sz="4" w:space="0"/>
-                  <w:insideV w:val="single" w:color="auto" w:sz="4" w:space="0"/>
-                </w:tblBorders>
-                <w:tblLayout w:type="fixed"/>
-              </w:tblPrEx>
-              <w:tc>
-                <w:tcPr>
-                  <w:tcW w:w="1150" w:type="dxa"/>
-                </w:tcPr>
-                <w:p>
-                  <w:pPr>
-                    <w:numPr>
-                      <w:numId w:val="0"/>
-                    </w:numPr>
-                    <w:rPr>
-                      <w:rFonts w:hint="eastAsia"/>
-                      <w:vertAlign w:val="baseline"/>
-                      <w:lang w:val="en-US" w:eastAsia="zh-CN"/>
-                    </w:rPr>
-                  </w:pPr>
-                  <w:r>
-                    <w:rPr>
-                      <w:rFonts w:hint="eastAsia"/>
-                      <w:vertAlign w:val="baseline"/>
-                      <w:lang w:val="en-US" w:eastAsia="zh-CN"/>
-                    </w:rPr>
-                    <w:t>classId</w:t>
-                  </w:r>
-                </w:p>
-              </w:tc>
-              <w:tc>
-                <w:tcPr>
-                  <w:tcW w:w="2895" w:type="dxa"/>
-                </w:tcPr>
-                <w:p>
-                  <w:pPr>
-                    <w:numPr>
-                      <w:numId w:val="0"/>
-                    </w:numPr>
-                    <w:rPr>
-                      <w:rFonts w:hint="eastAsia"/>
-                      <w:vertAlign w:val="baseline"/>
-                      <w:lang w:val="en-US" w:eastAsia="zh-CN"/>
-                    </w:rPr>
-                  </w:pPr>
-                  <w:r>
-                    <w:rPr>
-                      <w:rFonts w:hint="eastAsia"/>
-                      <w:vertAlign w:val="baseline"/>
-                      <w:lang w:val="en-US" w:eastAsia="zh-CN"/>
-                    </w:rPr>
-                    <w:t>班级ID，角色为学生时必选</w:t>
-                  </w:r>
-                </w:p>
-              </w:tc>
-            </w:tr>
-            <w:tr>
-              <w:tblPrEx>
-                <w:tblBorders>
-                  <w:top w:val="single" w:color="auto" w:sz="4" w:space="0"/>
-                  <w:left w:val="single" w:color="auto" w:sz="4" w:space="0"/>
-                  <w:bottom w:val="single" w:color="auto" w:sz="4" w:space="0"/>
-                  <w:right w:val="single" w:color="auto" w:sz="4" w:space="0"/>
-                  <w:insideH w:val="single" w:color="auto" w:sz="4" w:space="0"/>
-                  <w:insideV w:val="single" w:color="auto" w:sz="4" w:space="0"/>
-                </w:tblBorders>
-                <w:tblLayout w:type="fixed"/>
-              </w:tblPrEx>
-              <w:tc>
-                <w:tcPr>
-                  <w:tcW w:w="1150" w:type="dxa"/>
-                </w:tcPr>
-                <w:p>
-                  <w:pPr>
-                    <w:numPr>
-                      <w:numId w:val="0"/>
-                    </w:numPr>
-                    <w:rPr>
-                      <w:rFonts w:hint="eastAsia"/>
-                      <w:vertAlign w:val="baseline"/>
-                      <w:lang w:val="en-US" w:eastAsia="zh-CN"/>
-                    </w:rPr>
-                  </w:pPr>
-                  <w:r>
-                    <w:rPr>
-                      <w:rFonts w:hint="eastAsia"/>
-                      <w:vertAlign w:val="baseline"/>
-                      <w:lang w:val="en-US" w:eastAsia="zh-CN"/>
-                    </w:rPr>
-                    <w:t>userName</w:t>
-                  </w:r>
-                </w:p>
-              </w:tc>
-              <w:tc>
-                <w:tcPr>
-                  <w:tcW w:w="2895" w:type="dxa"/>
-                </w:tcPr>
-                <w:p>
-                  <w:pPr>
-                    <w:numPr>
-                      <w:numId w:val="0"/>
-                    </w:numPr>
-                    <w:rPr>
-                      <w:rFonts w:hint="eastAsia"/>
-                      <w:vertAlign w:val="baseline"/>
-                      <w:lang w:val="en-US" w:eastAsia="zh-CN"/>
-                    </w:rPr>
-                  </w:pPr>
-                  <w:r>
-                    <w:rPr>
-                      <w:rFonts w:hint="eastAsia"/>
-                      <w:vertAlign w:val="baseline"/>
-                      <w:lang w:val="en-US" w:eastAsia="zh-CN"/>
-                    </w:rPr>
-                    <w:t>用户名，不超过16位，必选</w:t>
-                  </w:r>
-                </w:p>
-              </w:tc>
-            </w:tr>
-            <w:tr>
-              <w:tblPrEx>
-                <w:tblBorders>
-                  <w:top w:val="single" w:color="auto" w:sz="4" w:space="0"/>
-                  <w:left w:val="single" w:color="auto" w:sz="4" w:space="0"/>
-                  <w:bottom w:val="single" w:color="auto" w:sz="4" w:space="0"/>
-                  <w:right w:val="single" w:color="auto" w:sz="4" w:space="0"/>
-                  <w:insideH w:val="single" w:color="auto" w:sz="4" w:space="0"/>
-                  <w:insideV w:val="single" w:color="auto" w:sz="4" w:space="0"/>
-                </w:tblBorders>
-                <w:tblLayout w:type="fixed"/>
-              </w:tblPrEx>
-              <w:tc>
-                <w:tcPr>
-                  <w:tcW w:w="1150" w:type="dxa"/>
-                </w:tcPr>
-                <w:p>
-                  <w:pPr>
-                    <w:numPr>
-                      <w:numId w:val="0"/>
-                    </w:numPr>
-                    <w:rPr>
-                      <w:rFonts w:hint="eastAsia"/>
-                      <w:vertAlign w:val="baseline"/>
-                      <w:lang w:val="en-US" w:eastAsia="zh-CN"/>
-                    </w:rPr>
-                  </w:pPr>
-                  <w:r>
-                    <w:rPr>
-                      <w:rFonts w:hint="eastAsia"/>
-                      <w:vertAlign w:val="baseline"/>
-                      <w:lang w:val="en-US" w:eastAsia="zh-CN"/>
-                    </w:rPr>
-                    <w:t>pwd</w:t>
-                  </w:r>
-                </w:p>
-              </w:tc>
-              <w:tc>
-                <w:tcPr>
-                  <w:tcW w:w="2895" w:type="dxa"/>
-                </w:tcPr>
-                <w:p>
-                  <w:pPr>
-                    <w:numPr>
-                      <w:numId w:val="0"/>
-                    </w:numPr>
-                    <w:rPr>
-                      <w:rFonts w:hint="eastAsia"/>
-                      <w:vertAlign w:val="baseline"/>
-                      <w:lang w:val="en-US" w:eastAsia="zh-CN"/>
-                    </w:rPr>
-                  </w:pPr>
-                  <w:r>
-                    <w:rPr>
-                      <w:rFonts w:hint="eastAsia"/>
-                      <w:vertAlign w:val="baseline"/>
-                      <w:lang w:val="en-US" w:eastAsia="zh-CN"/>
-                    </w:rPr>
-                    <w:t>密码，不超过16位，必选</w:t>
-                  </w:r>
-                </w:p>
-              </w:tc>
-            </w:tr>
-            <w:tr>
-              <w:tblPrEx>
-                <w:tblBorders>
-                  <w:top w:val="single" w:color="auto" w:sz="4" w:space="0"/>
-                  <w:left w:val="single" w:color="auto" w:sz="4" w:space="0"/>
-                  <w:bottom w:val="single" w:color="auto" w:sz="4" w:space="0"/>
-                  <w:right w:val="single" w:color="auto" w:sz="4" w:space="0"/>
-                  <w:insideH w:val="single" w:color="auto" w:sz="4" w:space="0"/>
-                  <w:insideV w:val="single" w:color="auto" w:sz="4" w:space="0"/>
-                </w:tblBorders>
-                <w:tblLayout w:type="fixed"/>
-                <w:tblCellMar>
-                  <w:left w:w="108" w:type="dxa"/>
-                  <w:right w:w="108" w:type="dxa"/>
-                </w:tblCellMar>
-              </w:tblPrEx>
-              <w:tc>
-                <w:tcPr>
-                  <w:tcW w:w="1150" w:type="dxa"/>
-                </w:tcPr>
-                <w:p>
-                  <w:pPr>
-                    <w:numPr>
-                      <w:numId w:val="0"/>
-                    </w:numPr>
-                    <w:rPr>
-                      <w:rFonts w:hint="eastAsia"/>
-                      <w:vertAlign w:val="baseline"/>
-                      <w:lang w:val="en-US" w:eastAsia="zh-CN"/>
-                    </w:rPr>
-                  </w:pPr>
-                  <w:r>
-                    <w:rPr>
-                      <w:rFonts w:hint="eastAsia"/>
-                      <w:vertAlign w:val="baseline"/>
-                      <w:lang w:val="en-US" w:eastAsia="zh-CN"/>
-                    </w:rPr>
-                    <w:t>phone</w:t>
-                  </w:r>
-                </w:p>
-              </w:tc>
-              <w:tc>
-                <w:tcPr>
-                  <w:tcW w:w="2895" w:type="dxa"/>
-                </w:tcPr>
-                <w:p>
-                  <w:pPr>
-                    <w:numPr>
-                      <w:numId w:val="0"/>
-                    </w:numPr>
-                    <w:rPr>
-                      <w:rFonts w:hint="eastAsia"/>
-                      <w:vertAlign w:val="baseline"/>
-                      <w:lang w:val="en-US" w:eastAsia="zh-CN"/>
-                    </w:rPr>
-                  </w:pPr>
-                  <w:r>
-                    <w:rPr>
-                      <w:rFonts w:hint="eastAsia"/>
-                      <w:vertAlign w:val="baseline"/>
-                      <w:lang w:val="en-US" w:eastAsia="zh-CN"/>
-                    </w:rPr>
-                    <w:t>电话，非必选</w:t>
-                  </w:r>
-                </w:p>
-              </w:tc>
-            </w:tr>
-          </w:tbl>
-          <w:p>
-            <w:pPr>
-              <w:numPr>
-                <w:numId w:val="0"/>
-              </w:numPr>
-              <w:rPr>
-                <w:rFonts w:hint="eastAsia"/>
-                <w:vertAlign w:val="baseline"/>
-                <w:lang w:val="en-US" w:eastAsia="zh-CN"/>
-              </w:rPr>
-            </w:pPr>
+            <w:tcW w:w="6648" w:type="dxa"/>
+          </w:tcPr>
+          <w:p>
+            <w:pPr>
+              <w:numPr>
+                <w:ilvl w:val="0"/>
+                <w:numId w:val="0"/>
+              </w:numPr>
+              <w:rPr>
+                <w:rFonts w:hint="eastAsia"/>
+                <w:vertAlign w:val="baseline"/>
+                <w:lang w:val="en-US" w:eastAsia="zh-CN"/>
+              </w:rPr>
+            </w:pPr>
+            <w:r>
+              <w:rPr>
+                <w:rFonts w:hint="eastAsia"/>
+                <w:vertAlign w:val="baseline"/>
+                <w:lang w:val="en-US" w:eastAsia="zh-CN"/>
+              </w:rPr>
+              <w:t>无</w:t>
+            </w:r>
           </w:p>
         </w:tc>
       </w:tr>
@@ -1560,17 +1838,7 @@
     <w:p>
       <w:pPr>
         <w:numPr>
-          <w:numId w:val="0"/>
-        </w:numPr>
-        <w:rPr>
-          <w:rFonts w:hint="eastAsia"/>
-          <w:lang w:val="en-US" w:eastAsia="zh-CN"/>
-        </w:rPr>
-      </w:pPr>
-    </w:p>
-    <w:p>
-      <w:pPr>
-        <w:numPr>
+          <w:ilvl w:val="0"/>
           <w:numId w:val="0"/>
         </w:numPr>
         <w:rPr>
@@ -1601,13 +1869,15 @@
         </w:tblBorders>
         <w:tblLayout w:type="fixed"/>
         <w:tblCellMar>
+          <w:top w:w="0" w:type="dxa"/>
           <w:left w:w="108" w:type="dxa"/>
+          <w:bottom w:w="0" w:type="dxa"/>
           <w:right w:w="108" w:type="dxa"/>
         </w:tblCellMar>
       </w:tblPr>
       <w:tblGrid>
-        <w:gridCol w:w="4261"/>
-        <w:gridCol w:w="4261"/>
+        <w:gridCol w:w="1861"/>
+        <w:gridCol w:w="6661"/>
       </w:tblGrid>
       <w:tr>
         <w:tblPrEx>
@@ -1621,19 +1891,25 @@
           </w:tblBorders>
           <w:tblLayout w:type="fixed"/>
           <w:tblCellMar>
+            <w:top w:w="0" w:type="dxa"/>
             <w:left w:w="108" w:type="dxa"/>
+            <w:bottom w:w="0" w:type="dxa"/>
             <w:right w:w="108" w:type="dxa"/>
           </w:tblCellMar>
         </w:tblPrEx>
         <w:tc>
           <w:tcPr>
-            <w:tcW w:w="4261" w:type="dxa"/>
-          </w:tcPr>
-          <w:p>
-            <w:pPr>
-              <w:numPr>
-                <w:numId w:val="0"/>
-              </w:numPr>
+            <w:tcW w:w="1861" w:type="dxa"/>
+            <w:textDirection w:val="lrTb"/>
+            <w:vAlign w:val="top"/>
+          </w:tcPr>
+          <w:p>
+            <w:pPr>
+              <w:numPr>
+                <w:ilvl w:val="0"/>
+                <w:numId w:val="0"/>
+              </w:numPr>
+              <w:ind w:left="0" w:leftChars="0" w:firstLine="0" w:firstLineChars="0"/>
               <w:rPr>
                 <w:rFonts w:hint="eastAsia"/>
                 <w:vertAlign w:val="baseline"/>
@@ -1651,13 +1927,17 @@
         </w:tc>
         <w:tc>
           <w:tcPr>
-            <w:tcW w:w="4261" w:type="dxa"/>
-          </w:tcPr>
-          <w:p>
-            <w:pPr>
-              <w:numPr>
-                <w:numId w:val="0"/>
-              </w:numPr>
+            <w:tcW w:w="6661" w:type="dxa"/>
+            <w:textDirection w:val="lrTb"/>
+            <w:vAlign w:val="top"/>
+          </w:tcPr>
+          <w:p>
+            <w:pPr>
+              <w:numPr>
+                <w:ilvl w:val="0"/>
+                <w:numId w:val="0"/>
+              </w:numPr>
+              <w:ind w:left="0" w:leftChars="0" w:firstLine="0" w:firstLineChars="0"/>
               <w:rPr>
                 <w:rFonts w:hint="eastAsia"/>
                 <w:vertAlign w:val="baseline"/>
@@ -1687,17 +1967,20 @@
           </w:tblBorders>
           <w:tblLayout w:type="fixed"/>
           <w:tblCellMar>
+            <w:top w:w="0" w:type="dxa"/>
             <w:left w:w="108" w:type="dxa"/>
+            <w:bottom w:w="0" w:type="dxa"/>
             <w:right w:w="108" w:type="dxa"/>
           </w:tblCellMar>
         </w:tblPrEx>
         <w:tc>
           <w:tcPr>
-            <w:tcW w:w="4261" w:type="dxa"/>
-          </w:tcPr>
-          <w:p>
-            <w:pPr>
-              <w:numPr>
+            <w:tcW w:w="1861" w:type="dxa"/>
+          </w:tcPr>
+          <w:p>
+            <w:pPr>
+              <w:numPr>
+                <w:ilvl w:val="0"/>
                 <w:numId w:val="0"/>
               </w:numPr>
               <w:rPr>
@@ -1718,29 +2001,238 @@
         </w:tc>
         <w:tc>
           <w:tcPr>
-            <w:tcW w:w="4261" w:type="dxa"/>
-          </w:tcPr>
-          <w:p>
-            <w:pPr>
-              <w:numPr>
-                <w:numId w:val="0"/>
-              </w:numPr>
-              <w:rPr>
-                <w:rFonts w:hint="eastAsia"/>
-                <w:vertAlign w:val="baseline"/>
-                <w:lang w:val="en-US" w:eastAsia="zh-CN"/>
-              </w:rPr>
-            </w:pPr>
-            <w:r>
-              <w:rPr>
-                <w:rFonts w:hint="eastAsia"/>
-                <w:vertAlign w:val="baseline"/>
-                <w:lang w:val="en-US" w:eastAsia="zh-CN"/>
-              </w:rPr>
-              <w:t>注册结果信息</w:t>
-            </w:r>
-            <w:bookmarkStart w:id="1" w:name="_GoBack"/>
-            <w:bookmarkEnd w:id="1"/>
+            <w:tcW w:w="6661" w:type="dxa"/>
+          </w:tcPr>
+          <w:p>
+            <w:pPr>
+              <w:numPr>
+                <w:ilvl w:val="0"/>
+                <w:numId w:val="0"/>
+              </w:numPr>
+              <w:rPr>
+                <w:rFonts w:hint="eastAsia"/>
+                <w:vertAlign w:val="baseline"/>
+                <w:lang w:val="en-US" w:eastAsia="zh-CN"/>
+              </w:rPr>
+            </w:pPr>
+            <w:r>
+              <w:rPr>
+                <w:rFonts w:hint="eastAsia"/>
+                <w:vertAlign w:val="baseline"/>
+                <w:lang w:val="en-US" w:eastAsia="zh-CN"/>
+              </w:rPr>
+              <w:t>例：</w:t>
+            </w:r>
+          </w:p>
+          <w:p>
+            <w:pPr>
+              <w:pStyle w:val="2"/>
+              <w:keepNext w:val="0"/>
+              <w:keepLines w:val="0"/>
+              <w:widowControl/>
+              <w:suppressLineNumbers w:val="0"/>
+              <w:rPr>
+                <w:rFonts w:hint="eastAsia"/>
+                <w:vertAlign w:val="baseline"/>
+                <w:lang w:val="en-US" w:eastAsia="zh-CN"/>
+              </w:rPr>
+            </w:pPr>
+            <w:r>
+              <w:rPr>
+                <w:rFonts w:hint="eastAsia"/>
+                <w:vertAlign w:val="baseline"/>
+                <w:lang w:val="en-US" w:eastAsia="zh-CN"/>
+              </w:rPr>
+              <w:t>[{</w:t>
+            </w:r>
+          </w:p>
+          <w:p>
+            <w:pPr>
+              <w:pStyle w:val="2"/>
+              <w:keepNext w:val="0"/>
+              <w:keepLines w:val="0"/>
+              <w:widowControl/>
+              <w:suppressLineNumbers w:val="0"/>
+              <w:rPr>
+                <w:rFonts w:hint="eastAsia"/>
+                <w:vertAlign w:val="baseline"/>
+                <w:lang w:val="en-US" w:eastAsia="zh-CN"/>
+              </w:rPr>
+            </w:pPr>
+            <w:r>
+              <w:rPr>
+                <w:rFonts w:hint="eastAsia"/>
+                <w:vertAlign w:val="baseline"/>
+                <w:lang w:val="en-US" w:eastAsia="zh-CN"/>
+              </w:rPr>
+              <w:tab/>
+            </w:r>
+            <w:r>
+              <w:rPr>
+                <w:rFonts w:hint="eastAsia"/>
+                <w:vertAlign w:val="baseline"/>
+                <w:lang w:val="en-US" w:eastAsia="zh-CN"/>
+              </w:rPr>
+              <w:t>"model": "ptc.ptcclass",</w:t>
+            </w:r>
+          </w:p>
+          <w:p>
+            <w:pPr>
+              <w:pStyle w:val="2"/>
+              <w:keepNext w:val="0"/>
+              <w:keepLines w:val="0"/>
+              <w:widowControl/>
+              <w:suppressLineNumbers w:val="0"/>
+              <w:rPr>
+                <w:rFonts w:hint="eastAsia"/>
+                <w:vertAlign w:val="baseline"/>
+                <w:lang w:val="en-US" w:eastAsia="zh-CN"/>
+              </w:rPr>
+            </w:pPr>
+            <w:r>
+              <w:rPr>
+                <w:rFonts w:hint="eastAsia"/>
+                <w:vertAlign w:val="baseline"/>
+                <w:lang w:val="en-US" w:eastAsia="zh-CN"/>
+              </w:rPr>
+              <w:tab/>
+            </w:r>
+            <w:r>
+              <w:rPr>
+                <w:rFonts w:hint="eastAsia"/>
+                <w:vertAlign w:val="baseline"/>
+                <w:lang w:val="en-US" w:eastAsia="zh-CN"/>
+              </w:rPr>
+              <w:t>"pk": 1,</w:t>
+            </w:r>
+          </w:p>
+          <w:p>
+            <w:pPr>
+              <w:pStyle w:val="2"/>
+              <w:keepNext w:val="0"/>
+              <w:keepLines w:val="0"/>
+              <w:widowControl/>
+              <w:suppressLineNumbers w:val="0"/>
+              <w:rPr>
+                <w:rFonts w:hint="eastAsia"/>
+                <w:vertAlign w:val="baseline"/>
+                <w:lang w:val="en-US" w:eastAsia="zh-CN"/>
+              </w:rPr>
+            </w:pPr>
+            <w:r>
+              <w:rPr>
+                <w:rFonts w:hint="eastAsia"/>
+                <w:vertAlign w:val="baseline"/>
+                <w:lang w:val="en-US" w:eastAsia="zh-CN"/>
+              </w:rPr>
+              <w:tab/>
+            </w:r>
+            <w:r>
+              <w:rPr>
+                <w:rFonts w:hint="eastAsia"/>
+                <w:vertAlign w:val="baseline"/>
+                <w:lang w:val="en-US" w:eastAsia="zh-CN"/>
+              </w:rPr>
+              <w:t>"fields": {</w:t>
+            </w:r>
+          </w:p>
+          <w:p>
+            <w:pPr>
+              <w:pStyle w:val="2"/>
+              <w:keepNext w:val="0"/>
+              <w:keepLines w:val="0"/>
+              <w:widowControl/>
+              <w:suppressLineNumbers w:val="0"/>
+              <w:rPr>
+                <w:rFonts w:hint="eastAsia"/>
+                <w:vertAlign w:val="baseline"/>
+                <w:lang w:val="en-US" w:eastAsia="zh-CN"/>
+              </w:rPr>
+            </w:pPr>
+            <w:r>
+              <w:rPr>
+                <w:rFonts w:hint="eastAsia"/>
+                <w:vertAlign w:val="baseline"/>
+                <w:lang w:val="en-US" w:eastAsia="zh-CN"/>
+              </w:rPr>
+              <w:tab/>
+            </w:r>
+            <w:r>
+              <w:rPr>
+                <w:rFonts w:hint="eastAsia"/>
+                <w:vertAlign w:val="baseline"/>
+                <w:lang w:val="en-US" w:eastAsia="zh-CN"/>
+              </w:rPr>
+              <w:tab/>
+            </w:r>
+            <w:r>
+              <w:rPr>
+                <w:rFonts w:hint="eastAsia"/>
+                <w:vertAlign w:val="baseline"/>
+                <w:lang w:val="en-US" w:eastAsia="zh-CN"/>
+              </w:rPr>
+              <w:t>"name": "三年二班"</w:t>
+            </w:r>
+          </w:p>
+          <w:p>
+            <w:pPr>
+              <w:pStyle w:val="2"/>
+              <w:keepNext w:val="0"/>
+              <w:keepLines w:val="0"/>
+              <w:widowControl/>
+              <w:suppressLineNumbers w:val="0"/>
+              <w:rPr>
+                <w:rFonts w:hint="eastAsia"/>
+                <w:vertAlign w:val="baseline"/>
+                <w:lang w:val="en-US" w:eastAsia="zh-CN"/>
+              </w:rPr>
+            </w:pPr>
+            <w:r>
+              <w:rPr>
+                <w:rFonts w:hint="eastAsia"/>
+                <w:vertAlign w:val="baseline"/>
+                <w:lang w:val="en-US" w:eastAsia="zh-CN"/>
+              </w:rPr>
+              <w:tab/>
+            </w:r>
+            <w:r>
+              <w:rPr>
+                <w:rFonts w:hint="eastAsia"/>
+                <w:vertAlign w:val="baseline"/>
+                <w:lang w:val="en-US" w:eastAsia="zh-CN"/>
+              </w:rPr>
+              <w:tab/>
+            </w:r>
+            <w:r>
+              <w:rPr>
+                <w:rFonts w:hint="eastAsia"/>
+                <w:vertAlign w:val="baseline"/>
+                <w:lang w:val="en-US" w:eastAsia="zh-CN"/>
+              </w:rPr>
+              <w:t>}</w:t>
+            </w:r>
+          </w:p>
+          <w:p>
+            <w:pPr>
+              <w:pStyle w:val="2"/>
+              <w:keepNext w:val="0"/>
+              <w:keepLines w:val="0"/>
+              <w:widowControl/>
+              <w:suppressLineNumbers w:val="0"/>
+              <w:rPr>
+                <w:rFonts w:hint="eastAsia"/>
+                <w:vertAlign w:val="baseline"/>
+                <w:lang w:val="en-US" w:eastAsia="zh-CN"/>
+              </w:rPr>
+            </w:pPr>
+            <w:r>
+              <w:rPr>
+                <w:rFonts w:hint="eastAsia"/>
+                <w:vertAlign w:val="baseline"/>
+                <w:lang w:val="en-US" w:eastAsia="zh-CN"/>
+              </w:rPr>
+              <w:t>}]</w:t>
+            </w:r>
           </w:p>
         </w:tc>
       </w:tr>
@@ -1748,6 +2240,4638 @@
     <w:p>
       <w:pPr>
         <w:numPr>
+          <w:ilvl w:val="0"/>
+          <w:numId w:val="0"/>
+        </w:numPr>
+        <w:rPr>
+          <w:rFonts w:hint="eastAsia"/>
+          <w:lang w:val="en-US" w:eastAsia="zh-CN"/>
+        </w:rPr>
+      </w:pPr>
+    </w:p>
+    <w:p>
+      <w:pPr>
+        <w:numPr>
+          <w:ilvl w:val="0"/>
+          <w:numId w:val="0"/>
+        </w:numPr>
+        <w:rPr>
+          <w:rFonts w:hint="eastAsia"/>
+          <w:lang w:val="en-US" w:eastAsia="zh-CN"/>
+        </w:rPr>
+      </w:pPr>
+    </w:p>
+    <w:p>
+      <w:pPr>
+        <w:numPr>
+          <w:ilvl w:val="0"/>
+          <w:numId w:val="0"/>
+        </w:numPr>
+        <w:rPr>
+          <w:rFonts w:hint="eastAsia"/>
+          <w:lang w:val="en-US" w:eastAsia="zh-CN"/>
+        </w:rPr>
+      </w:pPr>
+    </w:p>
+    <w:p>
+      <w:pPr>
+        <w:numPr>
+          <w:ilvl w:val="0"/>
+          <w:numId w:val="0"/>
+        </w:numPr>
+        <w:rPr>
+          <w:rFonts w:hint="eastAsia"/>
+          <w:lang w:val="en-US" w:eastAsia="zh-CN"/>
+        </w:rPr>
+      </w:pPr>
+    </w:p>
+    <w:p>
+      <w:pPr>
+        <w:numPr>
+          <w:ilvl w:val="0"/>
+          <w:numId w:val="2"/>
+        </w:numPr>
+        <w:rPr>
+          <w:rFonts w:hint="eastAsia"/>
+          <w:b/>
+          <w:bCs/>
+          <w:lang w:val="en-US" w:eastAsia="zh-CN"/>
+        </w:rPr>
+      </w:pPr>
+      <w:r>
+        <w:rPr>
+          <w:rFonts w:hint="eastAsia"/>
+          <w:b/>
+          <w:bCs/>
+          <w:lang w:val="en-US" w:eastAsia="zh-CN"/>
+        </w:rPr>
+        <w:t>注册接口：</w:t>
+      </w:r>
+    </w:p>
+    <w:p>
+      <w:pPr>
+        <w:numPr>
+          <w:ilvl w:val="0"/>
+          <w:numId w:val="0"/>
+        </w:numPr>
+        <w:rPr>
+          <w:rFonts w:hint="eastAsia"/>
+          <w:lang w:val="en-US" w:eastAsia="zh-CN"/>
+        </w:rPr>
+      </w:pPr>
+      <w:r>
+        <w:rPr>
+          <w:rFonts w:hint="eastAsia"/>
+          <w:lang w:val="en-US" w:eastAsia="zh-CN"/>
+        </w:rPr>
+        <w:t>请求：</w:t>
+      </w:r>
+    </w:p>
+    <w:tbl>
+      <w:tblPr>
+        <w:tblStyle w:val="5"/>
+        <w:tblW w:w="8522" w:type="dxa"/>
+        <w:tblInd w:w="0" w:type="dxa"/>
+        <w:tblBorders>
+          <w:top w:val="single" w:color="auto" w:sz="4" w:space="0"/>
+          <w:left w:val="single" w:color="auto" w:sz="4" w:space="0"/>
+          <w:bottom w:val="single" w:color="auto" w:sz="4" w:space="0"/>
+          <w:right w:val="single" w:color="auto" w:sz="4" w:space="0"/>
+          <w:insideH w:val="single" w:color="auto" w:sz="4" w:space="0"/>
+          <w:insideV w:val="single" w:color="auto" w:sz="4" w:space="0"/>
+        </w:tblBorders>
+        <w:tblLayout w:type="fixed"/>
+        <w:tblCellMar>
+          <w:top w:w="0" w:type="dxa"/>
+          <w:left w:w="108" w:type="dxa"/>
+          <w:bottom w:w="0" w:type="dxa"/>
+          <w:right w:w="108" w:type="dxa"/>
+        </w:tblCellMar>
+      </w:tblPr>
+      <w:tblGrid>
+        <w:gridCol w:w="1849"/>
+        <w:gridCol w:w="6673"/>
+      </w:tblGrid>
+      <w:tr>
+        <w:tblPrEx>
+          <w:tblBorders>
+            <w:top w:val="single" w:color="auto" w:sz="4" w:space="0"/>
+            <w:left w:val="single" w:color="auto" w:sz="4" w:space="0"/>
+            <w:bottom w:val="single" w:color="auto" w:sz="4" w:space="0"/>
+            <w:right w:val="single" w:color="auto" w:sz="4" w:space="0"/>
+            <w:insideH w:val="single" w:color="auto" w:sz="4" w:space="0"/>
+            <w:insideV w:val="single" w:color="auto" w:sz="4" w:space="0"/>
+          </w:tblBorders>
+          <w:tblLayout w:type="fixed"/>
+          <w:tblCellMar>
+            <w:top w:w="0" w:type="dxa"/>
+            <w:left w:w="108" w:type="dxa"/>
+            <w:bottom w:w="0" w:type="dxa"/>
+            <w:right w:w="108" w:type="dxa"/>
+          </w:tblCellMar>
+        </w:tblPrEx>
+        <w:tc>
+          <w:tcPr>
+            <w:tcW w:w="1849" w:type="dxa"/>
+          </w:tcPr>
+          <w:p>
+            <w:pPr>
+              <w:numPr>
+                <w:ilvl w:val="0"/>
+                <w:numId w:val="0"/>
+              </w:numPr>
+              <w:rPr>
+                <w:rFonts w:hint="eastAsia"/>
+                <w:vertAlign w:val="baseline"/>
+                <w:lang w:val="en-US" w:eastAsia="zh-CN"/>
+              </w:rPr>
+            </w:pPr>
+            <w:r>
+              <w:rPr>
+                <w:rFonts w:hint="eastAsia"/>
+                <w:vertAlign w:val="baseline"/>
+                <w:lang w:val="en-US" w:eastAsia="zh-CN"/>
+              </w:rPr>
+              <w:t>URL</w:t>
+            </w:r>
+          </w:p>
+        </w:tc>
+        <w:tc>
+          <w:tcPr>
+            <w:tcW w:w="6673" w:type="dxa"/>
+          </w:tcPr>
+          <w:p>
+            <w:pPr>
+              <w:numPr>
+                <w:ilvl w:val="0"/>
+                <w:numId w:val="0"/>
+              </w:numPr>
+              <w:rPr>
+                <w:rFonts w:hint="eastAsia"/>
+                <w:vertAlign w:val="baseline"/>
+                <w:lang w:val="en-US" w:eastAsia="zh-CN"/>
+              </w:rPr>
+            </w:pPr>
+            <w:r>
+              <w:rPr>
+                <w:rFonts w:hint="eastAsia"/>
+                <w:vertAlign w:val="baseline"/>
+                <w:lang w:val="en-US" w:eastAsia="zh-CN"/>
+              </w:rPr>
+              <w:t>/reg/</w:t>
+            </w:r>
+          </w:p>
+        </w:tc>
+      </w:tr>
+      <w:tr>
+        <w:tblPrEx>
+          <w:tblBorders>
+            <w:top w:val="single" w:color="auto" w:sz="4" w:space="0"/>
+            <w:left w:val="single" w:color="auto" w:sz="4" w:space="0"/>
+            <w:bottom w:val="single" w:color="auto" w:sz="4" w:space="0"/>
+            <w:right w:val="single" w:color="auto" w:sz="4" w:space="0"/>
+            <w:insideH w:val="single" w:color="auto" w:sz="4" w:space="0"/>
+            <w:insideV w:val="single" w:color="auto" w:sz="4" w:space="0"/>
+          </w:tblBorders>
+          <w:tblLayout w:type="fixed"/>
+          <w:tblCellMar>
+            <w:top w:w="0" w:type="dxa"/>
+            <w:left w:w="108" w:type="dxa"/>
+            <w:bottom w:w="0" w:type="dxa"/>
+            <w:right w:w="108" w:type="dxa"/>
+          </w:tblCellMar>
+        </w:tblPrEx>
+        <w:tc>
+          <w:tcPr>
+            <w:tcW w:w="1849" w:type="dxa"/>
+          </w:tcPr>
+          <w:p>
+            <w:pPr>
+              <w:numPr>
+                <w:ilvl w:val="0"/>
+                <w:numId w:val="0"/>
+              </w:numPr>
+              <w:rPr>
+                <w:rFonts w:hint="eastAsia"/>
+                <w:vertAlign w:val="baseline"/>
+                <w:lang w:val="en-US" w:eastAsia="zh-CN"/>
+              </w:rPr>
+            </w:pPr>
+            <w:r>
+              <w:rPr>
+                <w:rFonts w:hint="eastAsia"/>
+                <w:vertAlign w:val="baseline"/>
+                <w:lang w:val="en-US" w:eastAsia="zh-CN"/>
+              </w:rPr>
+              <w:t>Method</w:t>
+            </w:r>
+          </w:p>
+        </w:tc>
+        <w:tc>
+          <w:tcPr>
+            <w:tcW w:w="6673" w:type="dxa"/>
+          </w:tcPr>
+          <w:p>
+            <w:pPr>
+              <w:numPr>
+                <w:ilvl w:val="0"/>
+                <w:numId w:val="0"/>
+              </w:numPr>
+              <w:rPr>
+                <w:rFonts w:hint="eastAsia"/>
+                <w:vertAlign w:val="baseline"/>
+                <w:lang w:val="en-US" w:eastAsia="zh-CN"/>
+              </w:rPr>
+            </w:pPr>
+            <w:r>
+              <w:rPr>
+                <w:rFonts w:hint="eastAsia"/>
+                <w:vertAlign w:val="baseline"/>
+                <w:lang w:val="en-US" w:eastAsia="zh-CN"/>
+              </w:rPr>
+              <w:t>post</w:t>
+            </w:r>
+          </w:p>
+        </w:tc>
+      </w:tr>
+      <w:tr>
+        <w:tblPrEx>
+          <w:tblBorders>
+            <w:top w:val="single" w:color="auto" w:sz="4" w:space="0"/>
+            <w:left w:val="single" w:color="auto" w:sz="4" w:space="0"/>
+            <w:bottom w:val="single" w:color="auto" w:sz="4" w:space="0"/>
+            <w:right w:val="single" w:color="auto" w:sz="4" w:space="0"/>
+            <w:insideH w:val="single" w:color="auto" w:sz="4" w:space="0"/>
+            <w:insideV w:val="single" w:color="auto" w:sz="4" w:space="0"/>
+          </w:tblBorders>
+          <w:tblLayout w:type="fixed"/>
+          <w:tblCellMar>
+            <w:top w:w="0" w:type="dxa"/>
+            <w:left w:w="108" w:type="dxa"/>
+            <w:bottom w:w="0" w:type="dxa"/>
+            <w:right w:w="108" w:type="dxa"/>
+          </w:tblCellMar>
+        </w:tblPrEx>
+        <w:tc>
+          <w:tcPr>
+            <w:tcW w:w="1849" w:type="dxa"/>
+          </w:tcPr>
+          <w:p>
+            <w:pPr>
+              <w:numPr>
+                <w:ilvl w:val="0"/>
+                <w:numId w:val="0"/>
+              </w:numPr>
+              <w:rPr>
+                <w:rFonts w:hint="eastAsia"/>
+                <w:vertAlign w:val="baseline"/>
+                <w:lang w:val="en-US" w:eastAsia="zh-CN"/>
+              </w:rPr>
+            </w:pPr>
+            <w:r>
+              <w:rPr>
+                <w:rFonts w:hint="eastAsia"/>
+                <w:vertAlign w:val="baseline"/>
+                <w:lang w:val="en-US" w:eastAsia="zh-CN"/>
+              </w:rPr>
+              <w:t>参数</w:t>
+            </w:r>
+          </w:p>
+        </w:tc>
+        <w:tc>
+          <w:tcPr>
+            <w:tcW w:w="6673" w:type="dxa"/>
+          </w:tcPr>
+          <w:tbl>
+            <w:tblPr>
+              <w:tblStyle w:val="5"/>
+              <w:tblW w:w="6287" w:type="dxa"/>
+              <w:tblInd w:w="0" w:type="dxa"/>
+              <w:tblBorders>
+                <w:top w:val="single" w:color="auto" w:sz="4" w:space="0"/>
+                <w:left w:val="single" w:color="auto" w:sz="4" w:space="0"/>
+                <w:bottom w:val="single" w:color="auto" w:sz="4" w:space="0"/>
+                <w:right w:val="single" w:color="auto" w:sz="4" w:space="0"/>
+                <w:insideH w:val="single" w:color="auto" w:sz="4" w:space="0"/>
+                <w:insideV w:val="single" w:color="auto" w:sz="4" w:space="0"/>
+              </w:tblBorders>
+              <w:tblLayout w:type="fixed"/>
+              <w:tblCellMar>
+                <w:top w:w="0" w:type="dxa"/>
+                <w:left w:w="108" w:type="dxa"/>
+                <w:bottom w:w="0" w:type="dxa"/>
+                <w:right w:w="108" w:type="dxa"/>
+              </w:tblCellMar>
+            </w:tblPr>
+            <w:tblGrid>
+              <w:gridCol w:w="1150"/>
+              <w:gridCol w:w="5137"/>
+            </w:tblGrid>
+            <w:tr>
+              <w:tblPrEx>
+                <w:tblBorders>
+                  <w:top w:val="single" w:color="auto" w:sz="4" w:space="0"/>
+                  <w:left w:val="single" w:color="auto" w:sz="4" w:space="0"/>
+                  <w:bottom w:val="single" w:color="auto" w:sz="4" w:space="0"/>
+                  <w:right w:val="single" w:color="auto" w:sz="4" w:space="0"/>
+                  <w:insideH w:val="single" w:color="auto" w:sz="4" w:space="0"/>
+                  <w:insideV w:val="single" w:color="auto" w:sz="4" w:space="0"/>
+                </w:tblBorders>
+                <w:tblLayout w:type="fixed"/>
+                <w:tblCellMar>
+                  <w:top w:w="0" w:type="dxa"/>
+                  <w:left w:w="108" w:type="dxa"/>
+                  <w:bottom w:w="0" w:type="dxa"/>
+                  <w:right w:w="108" w:type="dxa"/>
+                </w:tblCellMar>
+              </w:tblPrEx>
+              <w:tc>
+                <w:tcPr>
+                  <w:tcW w:w="1150" w:type="dxa"/>
+                </w:tcPr>
+                <w:p>
+                  <w:pPr>
+                    <w:numPr>
+                      <w:ilvl w:val="0"/>
+                      <w:numId w:val="0"/>
+                    </w:numPr>
+                    <w:rPr>
+                      <w:rFonts w:hint="eastAsia"/>
+                      <w:vertAlign w:val="baseline"/>
+                      <w:lang w:val="en-US" w:eastAsia="zh-CN"/>
+                    </w:rPr>
+                  </w:pPr>
+                  <w:r>
+                    <w:rPr>
+                      <w:rFonts w:hint="eastAsia"/>
+                      <w:vertAlign w:val="baseline"/>
+                      <w:lang w:val="en-US" w:eastAsia="zh-CN"/>
+                    </w:rPr>
+                    <w:t>roleId</w:t>
+                  </w:r>
+                </w:p>
+              </w:tc>
+              <w:tc>
+                <w:tcPr>
+                  <w:tcW w:w="5137" w:type="dxa"/>
+                </w:tcPr>
+                <w:p>
+                  <w:pPr>
+                    <w:numPr>
+                      <w:ilvl w:val="0"/>
+                      <w:numId w:val="0"/>
+                    </w:numPr>
+                    <w:rPr>
+                      <w:rFonts w:hint="eastAsia"/>
+                      <w:vertAlign w:val="baseline"/>
+                      <w:lang w:val="en-US" w:eastAsia="zh-CN"/>
+                    </w:rPr>
+                  </w:pPr>
+                  <w:r>
+                    <w:rPr>
+                      <w:rFonts w:hint="eastAsia"/>
+                      <w:vertAlign w:val="baseline"/>
+                      <w:lang w:val="en-US" w:eastAsia="zh-CN"/>
+                    </w:rPr>
+                    <w:t>int型，角色ID ( 1:老师 2:学生)，必选</w:t>
+                  </w:r>
+                </w:p>
+              </w:tc>
+            </w:tr>
+            <w:tr>
+              <w:tblPrEx>
+                <w:tblBorders>
+                  <w:top w:val="single" w:color="auto" w:sz="4" w:space="0"/>
+                  <w:left w:val="single" w:color="auto" w:sz="4" w:space="0"/>
+                  <w:bottom w:val="single" w:color="auto" w:sz="4" w:space="0"/>
+                  <w:right w:val="single" w:color="auto" w:sz="4" w:space="0"/>
+                  <w:insideH w:val="single" w:color="auto" w:sz="4" w:space="0"/>
+                  <w:insideV w:val="single" w:color="auto" w:sz="4" w:space="0"/>
+                </w:tblBorders>
+                <w:tblLayout w:type="fixed"/>
+                <w:tblCellMar>
+                  <w:top w:w="0" w:type="dxa"/>
+                  <w:left w:w="108" w:type="dxa"/>
+                  <w:bottom w:w="0" w:type="dxa"/>
+                  <w:right w:w="108" w:type="dxa"/>
+                </w:tblCellMar>
+              </w:tblPrEx>
+              <w:tc>
+                <w:tcPr>
+                  <w:tcW w:w="1150" w:type="dxa"/>
+                </w:tcPr>
+                <w:p>
+                  <w:pPr>
+                    <w:numPr>
+                      <w:ilvl w:val="0"/>
+                      <w:numId w:val="0"/>
+                    </w:numPr>
+                    <w:rPr>
+                      <w:rFonts w:hint="eastAsia"/>
+                      <w:vertAlign w:val="baseline"/>
+                      <w:lang w:val="en-US" w:eastAsia="zh-CN"/>
+                    </w:rPr>
+                  </w:pPr>
+                  <w:r>
+                    <w:rPr>
+                      <w:rFonts w:hint="eastAsia"/>
+                      <w:vertAlign w:val="baseline"/>
+                      <w:lang w:val="en-US" w:eastAsia="zh-CN"/>
+                    </w:rPr>
+                    <w:t>classId</w:t>
+                  </w:r>
+                </w:p>
+              </w:tc>
+              <w:tc>
+                <w:tcPr>
+                  <w:tcW w:w="5137" w:type="dxa"/>
+                </w:tcPr>
+                <w:p>
+                  <w:pPr>
+                    <w:numPr>
+                      <w:ilvl w:val="0"/>
+                      <w:numId w:val="0"/>
+                    </w:numPr>
+                    <w:rPr>
+                      <w:rFonts w:hint="eastAsia"/>
+                      <w:vertAlign w:val="baseline"/>
+                      <w:lang w:val="en-US" w:eastAsia="zh-CN"/>
+                    </w:rPr>
+                  </w:pPr>
+                  <w:r>
+                    <w:rPr>
+                      <w:rFonts w:hint="eastAsia"/>
+                      <w:vertAlign w:val="baseline"/>
+                      <w:lang w:val="en-US" w:eastAsia="zh-CN"/>
+                    </w:rPr>
+                    <w:t>int型，班级ID，角色为学生时必选</w:t>
+                  </w:r>
+                </w:p>
+              </w:tc>
+            </w:tr>
+            <w:tr>
+              <w:tblPrEx>
+                <w:tblBorders>
+                  <w:top w:val="single" w:color="auto" w:sz="4" w:space="0"/>
+                  <w:left w:val="single" w:color="auto" w:sz="4" w:space="0"/>
+                  <w:bottom w:val="single" w:color="auto" w:sz="4" w:space="0"/>
+                  <w:right w:val="single" w:color="auto" w:sz="4" w:space="0"/>
+                  <w:insideH w:val="single" w:color="auto" w:sz="4" w:space="0"/>
+                  <w:insideV w:val="single" w:color="auto" w:sz="4" w:space="0"/>
+                </w:tblBorders>
+                <w:tblLayout w:type="fixed"/>
+                <w:tblCellMar>
+                  <w:top w:w="0" w:type="dxa"/>
+                  <w:left w:w="108" w:type="dxa"/>
+                  <w:bottom w:w="0" w:type="dxa"/>
+                  <w:right w:w="108" w:type="dxa"/>
+                </w:tblCellMar>
+              </w:tblPrEx>
+              <w:tc>
+                <w:tcPr>
+                  <w:tcW w:w="1150" w:type="dxa"/>
+                </w:tcPr>
+                <w:p>
+                  <w:pPr>
+                    <w:numPr>
+                      <w:ilvl w:val="0"/>
+                      <w:numId w:val="0"/>
+                    </w:numPr>
+                    <w:rPr>
+                      <w:rFonts w:hint="eastAsia"/>
+                      <w:vertAlign w:val="baseline"/>
+                      <w:lang w:val="en-US" w:eastAsia="zh-CN"/>
+                    </w:rPr>
+                  </w:pPr>
+                  <w:r>
+                    <w:rPr>
+                      <w:rFonts w:hint="eastAsia"/>
+                      <w:vertAlign w:val="baseline"/>
+                      <w:lang w:val="en-US" w:eastAsia="zh-CN"/>
+                    </w:rPr>
+                    <w:t>userName</w:t>
+                  </w:r>
+                </w:p>
+              </w:tc>
+              <w:tc>
+                <w:tcPr>
+                  <w:tcW w:w="5137" w:type="dxa"/>
+                </w:tcPr>
+                <w:p>
+                  <w:pPr>
+                    <w:numPr>
+                      <w:ilvl w:val="0"/>
+                      <w:numId w:val="0"/>
+                    </w:numPr>
+                    <w:rPr>
+                      <w:rFonts w:hint="eastAsia"/>
+                      <w:vertAlign w:val="baseline"/>
+                      <w:lang w:val="en-US" w:eastAsia="zh-CN"/>
+                    </w:rPr>
+                  </w:pPr>
+                  <w:r>
+                    <w:rPr>
+                      <w:rFonts w:hint="eastAsia"/>
+                      <w:vertAlign w:val="baseline"/>
+                      <w:lang w:val="en-US" w:eastAsia="zh-CN"/>
+                    </w:rPr>
+                    <w:t>string型，用户名，不超过16位，必选</w:t>
+                  </w:r>
+                </w:p>
+              </w:tc>
+            </w:tr>
+            <w:tr>
+              <w:tblPrEx>
+                <w:tblBorders>
+                  <w:top w:val="single" w:color="auto" w:sz="4" w:space="0"/>
+                  <w:left w:val="single" w:color="auto" w:sz="4" w:space="0"/>
+                  <w:bottom w:val="single" w:color="auto" w:sz="4" w:space="0"/>
+                  <w:right w:val="single" w:color="auto" w:sz="4" w:space="0"/>
+                  <w:insideH w:val="single" w:color="auto" w:sz="4" w:space="0"/>
+                  <w:insideV w:val="single" w:color="auto" w:sz="4" w:space="0"/>
+                </w:tblBorders>
+                <w:tblLayout w:type="fixed"/>
+                <w:tblCellMar>
+                  <w:top w:w="0" w:type="dxa"/>
+                  <w:left w:w="108" w:type="dxa"/>
+                  <w:bottom w:w="0" w:type="dxa"/>
+                  <w:right w:w="108" w:type="dxa"/>
+                </w:tblCellMar>
+              </w:tblPrEx>
+              <w:tc>
+                <w:tcPr>
+                  <w:tcW w:w="1150" w:type="dxa"/>
+                </w:tcPr>
+                <w:p>
+                  <w:pPr>
+                    <w:numPr>
+                      <w:ilvl w:val="0"/>
+                      <w:numId w:val="0"/>
+                    </w:numPr>
+                    <w:rPr>
+                      <w:rFonts w:hint="eastAsia"/>
+                      <w:vertAlign w:val="baseline"/>
+                      <w:lang w:val="en-US" w:eastAsia="zh-CN"/>
+                    </w:rPr>
+                  </w:pPr>
+                  <w:r>
+                    <w:rPr>
+                      <w:rFonts w:hint="eastAsia"/>
+                      <w:vertAlign w:val="baseline"/>
+                      <w:lang w:val="en-US" w:eastAsia="zh-CN"/>
+                    </w:rPr>
+                    <w:t>pwd</w:t>
+                  </w:r>
+                </w:p>
+              </w:tc>
+              <w:tc>
+                <w:tcPr>
+                  <w:tcW w:w="5137" w:type="dxa"/>
+                </w:tcPr>
+                <w:p>
+                  <w:pPr>
+                    <w:numPr>
+                      <w:ilvl w:val="0"/>
+                      <w:numId w:val="0"/>
+                    </w:numPr>
+                    <w:rPr>
+                      <w:rFonts w:hint="eastAsia"/>
+                      <w:vertAlign w:val="baseline"/>
+                      <w:lang w:val="en-US" w:eastAsia="zh-CN"/>
+                    </w:rPr>
+                  </w:pPr>
+                  <w:r>
+                    <w:rPr>
+                      <w:rFonts w:hint="eastAsia"/>
+                      <w:vertAlign w:val="baseline"/>
+                      <w:lang w:val="en-US" w:eastAsia="zh-CN"/>
+                    </w:rPr>
+                    <w:t>string型，密码，不超过16位，必选</w:t>
+                  </w:r>
+                </w:p>
+              </w:tc>
+            </w:tr>
+            <w:tr>
+              <w:tblPrEx>
+                <w:tblBorders>
+                  <w:top w:val="single" w:color="auto" w:sz="4" w:space="0"/>
+                  <w:left w:val="single" w:color="auto" w:sz="4" w:space="0"/>
+                  <w:bottom w:val="single" w:color="auto" w:sz="4" w:space="0"/>
+                  <w:right w:val="single" w:color="auto" w:sz="4" w:space="0"/>
+                  <w:insideH w:val="single" w:color="auto" w:sz="4" w:space="0"/>
+                  <w:insideV w:val="single" w:color="auto" w:sz="4" w:space="0"/>
+                </w:tblBorders>
+                <w:tblLayout w:type="fixed"/>
+                <w:tblCellMar>
+                  <w:top w:w="0" w:type="dxa"/>
+                  <w:left w:w="108" w:type="dxa"/>
+                  <w:bottom w:w="0" w:type="dxa"/>
+                  <w:right w:w="108" w:type="dxa"/>
+                </w:tblCellMar>
+              </w:tblPrEx>
+              <w:tc>
+                <w:tcPr>
+                  <w:tcW w:w="1150" w:type="dxa"/>
+                </w:tcPr>
+                <w:p>
+                  <w:pPr>
+                    <w:numPr>
+                      <w:ilvl w:val="0"/>
+                      <w:numId w:val="0"/>
+                    </w:numPr>
+                    <w:rPr>
+                      <w:rFonts w:hint="eastAsia"/>
+                      <w:vertAlign w:val="baseline"/>
+                      <w:lang w:val="en-US" w:eastAsia="zh-CN"/>
+                    </w:rPr>
+                  </w:pPr>
+                  <w:r>
+                    <w:rPr>
+                      <w:rFonts w:hint="eastAsia"/>
+                      <w:vertAlign w:val="baseline"/>
+                      <w:lang w:val="en-US" w:eastAsia="zh-CN"/>
+                    </w:rPr>
+                    <w:t>phone</w:t>
+                  </w:r>
+                </w:p>
+              </w:tc>
+              <w:tc>
+                <w:tcPr>
+                  <w:tcW w:w="5137" w:type="dxa"/>
+                </w:tcPr>
+                <w:p>
+                  <w:pPr>
+                    <w:numPr>
+                      <w:ilvl w:val="0"/>
+                      <w:numId w:val="0"/>
+                    </w:numPr>
+                    <w:rPr>
+                      <w:rFonts w:hint="eastAsia"/>
+                      <w:vertAlign w:val="baseline"/>
+                      <w:lang w:val="en-US" w:eastAsia="zh-CN"/>
+                    </w:rPr>
+                  </w:pPr>
+                  <w:r>
+                    <w:rPr>
+                      <w:rFonts w:hint="eastAsia"/>
+                      <w:vertAlign w:val="baseline"/>
+                      <w:lang w:val="en-US" w:eastAsia="zh-CN"/>
+                    </w:rPr>
+                    <w:t>string型电话，非必选</w:t>
+                  </w:r>
+                </w:p>
+              </w:tc>
+            </w:tr>
+          </w:tbl>
+          <w:p>
+            <w:pPr>
+              <w:numPr>
+                <w:ilvl w:val="0"/>
+                <w:numId w:val="0"/>
+              </w:numPr>
+              <w:rPr>
+                <w:rFonts w:hint="eastAsia"/>
+                <w:vertAlign w:val="baseline"/>
+                <w:lang w:val="en-US" w:eastAsia="zh-CN"/>
+              </w:rPr>
+            </w:pPr>
+          </w:p>
+        </w:tc>
+      </w:tr>
+    </w:tbl>
+    <w:p>
+      <w:pPr>
+        <w:numPr>
+          <w:ilvl w:val="0"/>
+          <w:numId w:val="0"/>
+        </w:numPr>
+        <w:rPr>
+          <w:rFonts w:hint="eastAsia"/>
+          <w:lang w:val="en-US" w:eastAsia="zh-CN"/>
+        </w:rPr>
+      </w:pPr>
+    </w:p>
+    <w:p>
+      <w:pPr>
+        <w:numPr>
+          <w:ilvl w:val="0"/>
+          <w:numId w:val="0"/>
+        </w:numPr>
+        <w:rPr>
+          <w:rFonts w:hint="eastAsia"/>
+          <w:lang w:val="en-US" w:eastAsia="zh-CN"/>
+        </w:rPr>
+      </w:pPr>
+      <w:r>
+        <w:rPr>
+          <w:rFonts w:hint="eastAsia"/>
+          <w:lang w:val="en-US" w:eastAsia="zh-CN"/>
+        </w:rPr>
+        <w:t>返回：</w:t>
+      </w:r>
+    </w:p>
+    <w:tbl>
+      <w:tblPr>
+        <w:tblStyle w:val="5"/>
+        <w:tblW w:w="8522" w:type="dxa"/>
+        <w:tblInd w:w="0" w:type="dxa"/>
+        <w:tblBorders>
+          <w:top w:val="single" w:color="auto" w:sz="4" w:space="0"/>
+          <w:left w:val="single" w:color="auto" w:sz="4" w:space="0"/>
+          <w:bottom w:val="single" w:color="auto" w:sz="4" w:space="0"/>
+          <w:right w:val="single" w:color="auto" w:sz="4" w:space="0"/>
+          <w:insideH w:val="single" w:color="auto" w:sz="4" w:space="0"/>
+          <w:insideV w:val="single" w:color="auto" w:sz="4" w:space="0"/>
+        </w:tblBorders>
+        <w:tblLayout w:type="fixed"/>
+        <w:tblCellMar>
+          <w:top w:w="0" w:type="dxa"/>
+          <w:left w:w="108" w:type="dxa"/>
+          <w:bottom w:w="0" w:type="dxa"/>
+          <w:right w:w="108" w:type="dxa"/>
+        </w:tblCellMar>
+      </w:tblPr>
+      <w:tblGrid>
+        <w:gridCol w:w="1861"/>
+        <w:gridCol w:w="6661"/>
+      </w:tblGrid>
+      <w:tr>
+        <w:tblPrEx>
+          <w:tblBorders>
+            <w:top w:val="single" w:color="auto" w:sz="4" w:space="0"/>
+            <w:left w:val="single" w:color="auto" w:sz="4" w:space="0"/>
+            <w:bottom w:val="single" w:color="auto" w:sz="4" w:space="0"/>
+            <w:right w:val="single" w:color="auto" w:sz="4" w:space="0"/>
+            <w:insideH w:val="single" w:color="auto" w:sz="4" w:space="0"/>
+            <w:insideV w:val="single" w:color="auto" w:sz="4" w:space="0"/>
+          </w:tblBorders>
+          <w:tblLayout w:type="fixed"/>
+          <w:tblCellMar>
+            <w:top w:w="0" w:type="dxa"/>
+            <w:left w:w="108" w:type="dxa"/>
+            <w:bottom w:w="0" w:type="dxa"/>
+            <w:right w:w="108" w:type="dxa"/>
+          </w:tblCellMar>
+        </w:tblPrEx>
+        <w:tc>
+          <w:tcPr>
+            <w:tcW w:w="1861" w:type="dxa"/>
+          </w:tcPr>
+          <w:p>
+            <w:pPr>
+              <w:numPr>
+                <w:ilvl w:val="0"/>
+                <w:numId w:val="0"/>
+              </w:numPr>
+              <w:rPr>
+                <w:rFonts w:hint="eastAsia"/>
+                <w:vertAlign w:val="baseline"/>
+                <w:lang w:val="en-US" w:eastAsia="zh-CN"/>
+              </w:rPr>
+            </w:pPr>
+            <w:r>
+              <w:rPr>
+                <w:rFonts w:hint="eastAsia"/>
+                <w:lang w:val="en-US" w:eastAsia="zh-CN"/>
+              </w:rPr>
+              <w:t>success</w:t>
+            </w:r>
+          </w:p>
+        </w:tc>
+        <w:tc>
+          <w:tcPr>
+            <w:tcW w:w="6661" w:type="dxa"/>
+          </w:tcPr>
+          <w:p>
+            <w:pPr>
+              <w:numPr>
+                <w:ilvl w:val="0"/>
+                <w:numId w:val="0"/>
+              </w:numPr>
+              <w:rPr>
+                <w:rFonts w:hint="eastAsia"/>
+                <w:vertAlign w:val="baseline"/>
+                <w:lang w:val="en-US" w:eastAsia="zh-CN"/>
+              </w:rPr>
+            </w:pPr>
+            <w:r>
+              <w:rPr>
+                <w:rFonts w:hint="eastAsia"/>
+                <w:vertAlign w:val="baseline"/>
+                <w:lang w:val="en-US" w:eastAsia="zh-CN"/>
+              </w:rPr>
+              <w:t>True or False</w:t>
+            </w:r>
+          </w:p>
+        </w:tc>
+      </w:tr>
+      <w:tr>
+        <w:tblPrEx>
+          <w:tblBorders>
+            <w:top w:val="single" w:color="auto" w:sz="4" w:space="0"/>
+            <w:left w:val="single" w:color="auto" w:sz="4" w:space="0"/>
+            <w:bottom w:val="single" w:color="auto" w:sz="4" w:space="0"/>
+            <w:right w:val="single" w:color="auto" w:sz="4" w:space="0"/>
+            <w:insideH w:val="single" w:color="auto" w:sz="4" w:space="0"/>
+            <w:insideV w:val="single" w:color="auto" w:sz="4" w:space="0"/>
+          </w:tblBorders>
+          <w:tblLayout w:type="fixed"/>
+          <w:tblCellMar>
+            <w:top w:w="0" w:type="dxa"/>
+            <w:left w:w="108" w:type="dxa"/>
+            <w:bottom w:w="0" w:type="dxa"/>
+            <w:right w:w="108" w:type="dxa"/>
+          </w:tblCellMar>
+        </w:tblPrEx>
+        <w:tc>
+          <w:tcPr>
+            <w:tcW w:w="1861" w:type="dxa"/>
+          </w:tcPr>
+          <w:p>
+            <w:pPr>
+              <w:numPr>
+                <w:ilvl w:val="0"/>
+                <w:numId w:val="0"/>
+              </w:numPr>
+              <w:rPr>
+                <w:rFonts w:hint="eastAsia"/>
+                <w:vertAlign w:val="baseline"/>
+                <w:lang w:val="en-US" w:eastAsia="zh-CN"/>
+              </w:rPr>
+            </w:pPr>
+            <w:r>
+              <w:rPr>
+                <w:rFonts w:hint="eastAsia"/>
+                <w:vertAlign w:val="baseline"/>
+                <w:lang w:val="en-US" w:eastAsia="zh-CN"/>
+              </w:rPr>
+              <w:t>data</w:t>
+            </w:r>
+          </w:p>
+        </w:tc>
+        <w:tc>
+          <w:tcPr>
+            <w:tcW w:w="6661" w:type="dxa"/>
+          </w:tcPr>
+          <w:p>
+            <w:pPr>
+              <w:numPr>
+                <w:ilvl w:val="0"/>
+                <w:numId w:val="0"/>
+              </w:numPr>
+              <w:rPr>
+                <w:rFonts w:hint="eastAsia"/>
+                <w:vertAlign w:val="baseline"/>
+                <w:lang w:val="en-US" w:eastAsia="zh-CN"/>
+              </w:rPr>
+            </w:pPr>
+            <w:r>
+              <w:rPr>
+                <w:rFonts w:hint="eastAsia"/>
+                <w:vertAlign w:val="baseline"/>
+                <w:lang w:val="en-US" w:eastAsia="zh-CN"/>
+              </w:rPr>
+              <w:t>注册结果信息</w:t>
+            </w:r>
+          </w:p>
+        </w:tc>
+      </w:tr>
+    </w:tbl>
+    <w:p>
+      <w:pPr>
+        <w:numPr>
+          <w:ilvl w:val="0"/>
+          <w:numId w:val="0"/>
+        </w:numPr>
+        <w:rPr>
+          <w:rFonts w:hint="eastAsia"/>
+          <w:b/>
+          <w:bCs/>
+          <w:lang w:val="en-US" w:eastAsia="zh-CN"/>
+        </w:rPr>
+      </w:pPr>
+    </w:p>
+    <w:p>
+      <w:pPr>
+        <w:numPr>
+          <w:ilvl w:val="0"/>
+          <w:numId w:val="2"/>
+        </w:numPr>
+        <w:rPr>
+          <w:rFonts w:hint="eastAsia"/>
+          <w:b/>
+          <w:bCs/>
+          <w:lang w:val="en-US" w:eastAsia="zh-CN"/>
+        </w:rPr>
+      </w:pPr>
+      <w:r>
+        <w:rPr>
+          <w:rFonts w:hint="eastAsia"/>
+          <w:b/>
+          <w:bCs/>
+          <w:lang w:val="en-US" w:eastAsia="zh-CN"/>
+        </w:rPr>
+        <w:t>登出接口：</w:t>
+      </w:r>
+    </w:p>
+    <w:p>
+      <w:pPr>
+        <w:numPr>
+          <w:ilvl w:val="0"/>
+          <w:numId w:val="0"/>
+        </w:numPr>
+        <w:rPr>
+          <w:rFonts w:hint="eastAsia"/>
+          <w:lang w:val="en-US" w:eastAsia="zh-CN"/>
+        </w:rPr>
+      </w:pPr>
+      <w:r>
+        <w:rPr>
+          <w:rFonts w:hint="eastAsia"/>
+          <w:lang w:val="en-US" w:eastAsia="zh-CN"/>
+        </w:rPr>
+        <w:t>请求：</w:t>
+      </w:r>
+    </w:p>
+    <w:tbl>
+      <w:tblPr>
+        <w:tblStyle w:val="5"/>
+        <w:tblW w:w="8522" w:type="dxa"/>
+        <w:tblInd w:w="0" w:type="dxa"/>
+        <w:tblBorders>
+          <w:top w:val="single" w:color="auto" w:sz="4" w:space="0"/>
+          <w:left w:val="single" w:color="auto" w:sz="4" w:space="0"/>
+          <w:bottom w:val="single" w:color="auto" w:sz="4" w:space="0"/>
+          <w:right w:val="single" w:color="auto" w:sz="4" w:space="0"/>
+          <w:insideH w:val="single" w:color="auto" w:sz="4" w:space="0"/>
+          <w:insideV w:val="single" w:color="auto" w:sz="4" w:space="0"/>
+        </w:tblBorders>
+        <w:tblLayout w:type="fixed"/>
+        <w:tblCellMar>
+          <w:top w:w="0" w:type="dxa"/>
+          <w:left w:w="108" w:type="dxa"/>
+          <w:bottom w:w="0" w:type="dxa"/>
+          <w:right w:w="108" w:type="dxa"/>
+        </w:tblCellMar>
+      </w:tblPr>
+      <w:tblGrid>
+        <w:gridCol w:w="1861"/>
+        <w:gridCol w:w="6661"/>
+      </w:tblGrid>
+      <w:tr>
+        <w:tblPrEx>
+          <w:tblBorders>
+            <w:top w:val="single" w:color="auto" w:sz="4" w:space="0"/>
+            <w:left w:val="single" w:color="auto" w:sz="4" w:space="0"/>
+            <w:bottom w:val="single" w:color="auto" w:sz="4" w:space="0"/>
+            <w:right w:val="single" w:color="auto" w:sz="4" w:space="0"/>
+            <w:insideH w:val="single" w:color="auto" w:sz="4" w:space="0"/>
+            <w:insideV w:val="single" w:color="auto" w:sz="4" w:space="0"/>
+          </w:tblBorders>
+          <w:tblLayout w:type="fixed"/>
+        </w:tblPrEx>
+        <w:tc>
+          <w:tcPr>
+            <w:tcW w:w="1861" w:type="dxa"/>
+            <w:textDirection w:val="lrTb"/>
+            <w:vAlign w:val="top"/>
+          </w:tcPr>
+          <w:p>
+            <w:pPr>
+              <w:numPr>
+                <w:ilvl w:val="0"/>
+                <w:numId w:val="0"/>
+              </w:numPr>
+              <w:ind w:left="0" w:leftChars="0" w:firstLine="0" w:firstLineChars="0"/>
+              <w:rPr>
+                <w:rFonts w:hint="eastAsia"/>
+                <w:vertAlign w:val="baseline"/>
+                <w:lang w:val="en-US" w:eastAsia="zh-CN"/>
+              </w:rPr>
+            </w:pPr>
+            <w:r>
+              <w:rPr>
+                <w:rFonts w:hint="eastAsia"/>
+                <w:vertAlign w:val="baseline"/>
+                <w:lang w:val="en-US" w:eastAsia="zh-CN"/>
+              </w:rPr>
+              <w:t>URL</w:t>
+            </w:r>
+          </w:p>
+        </w:tc>
+        <w:tc>
+          <w:tcPr>
+            <w:tcW w:w="6661" w:type="dxa"/>
+            <w:textDirection w:val="lrTb"/>
+            <w:vAlign w:val="top"/>
+          </w:tcPr>
+          <w:p>
+            <w:pPr>
+              <w:numPr>
+                <w:ilvl w:val="0"/>
+                <w:numId w:val="0"/>
+              </w:numPr>
+              <w:ind w:left="0" w:leftChars="0" w:firstLine="0" w:firstLineChars="0"/>
+              <w:rPr>
+                <w:rFonts w:hint="eastAsia"/>
+                <w:vertAlign w:val="baseline"/>
+                <w:lang w:val="en-US" w:eastAsia="zh-CN"/>
+              </w:rPr>
+            </w:pPr>
+            <w:r>
+              <w:rPr>
+                <w:rFonts w:hint="eastAsia"/>
+                <w:vertAlign w:val="baseline"/>
+                <w:lang w:val="en-US" w:eastAsia="zh-CN"/>
+              </w:rPr>
+              <w:t>/logout/</w:t>
+            </w:r>
+          </w:p>
+        </w:tc>
+      </w:tr>
+      <w:tr>
+        <w:tblPrEx>
+          <w:tblBorders>
+            <w:top w:val="single" w:color="auto" w:sz="4" w:space="0"/>
+            <w:left w:val="single" w:color="auto" w:sz="4" w:space="0"/>
+            <w:bottom w:val="single" w:color="auto" w:sz="4" w:space="0"/>
+            <w:right w:val="single" w:color="auto" w:sz="4" w:space="0"/>
+            <w:insideH w:val="single" w:color="auto" w:sz="4" w:space="0"/>
+            <w:insideV w:val="single" w:color="auto" w:sz="4" w:space="0"/>
+          </w:tblBorders>
+          <w:tblLayout w:type="fixed"/>
+          <w:tblCellMar>
+            <w:top w:w="0" w:type="dxa"/>
+            <w:left w:w="108" w:type="dxa"/>
+            <w:bottom w:w="0" w:type="dxa"/>
+            <w:right w:w="108" w:type="dxa"/>
+          </w:tblCellMar>
+        </w:tblPrEx>
+        <w:tc>
+          <w:tcPr>
+            <w:tcW w:w="1861" w:type="dxa"/>
+            <w:textDirection w:val="lrTb"/>
+            <w:vAlign w:val="top"/>
+          </w:tcPr>
+          <w:p>
+            <w:pPr>
+              <w:numPr>
+                <w:ilvl w:val="0"/>
+                <w:numId w:val="0"/>
+              </w:numPr>
+              <w:ind w:left="0" w:leftChars="0" w:firstLine="0" w:firstLineChars="0"/>
+              <w:rPr>
+                <w:rFonts w:hint="eastAsia"/>
+                <w:vertAlign w:val="baseline"/>
+                <w:lang w:val="en-US" w:eastAsia="zh-CN"/>
+              </w:rPr>
+            </w:pPr>
+            <w:r>
+              <w:rPr>
+                <w:rFonts w:hint="eastAsia"/>
+                <w:vertAlign w:val="baseline"/>
+                <w:lang w:val="en-US" w:eastAsia="zh-CN"/>
+              </w:rPr>
+              <w:t>Method</w:t>
+            </w:r>
+          </w:p>
+        </w:tc>
+        <w:tc>
+          <w:tcPr>
+            <w:tcW w:w="6661" w:type="dxa"/>
+            <w:textDirection w:val="lrTb"/>
+            <w:vAlign w:val="top"/>
+          </w:tcPr>
+          <w:p>
+            <w:pPr>
+              <w:numPr>
+                <w:ilvl w:val="0"/>
+                <w:numId w:val="0"/>
+              </w:numPr>
+              <w:ind w:left="0" w:leftChars="0" w:firstLine="0" w:firstLineChars="0"/>
+              <w:rPr>
+                <w:rFonts w:hint="eastAsia"/>
+                <w:vertAlign w:val="baseline"/>
+                <w:lang w:val="en-US" w:eastAsia="zh-CN"/>
+              </w:rPr>
+            </w:pPr>
+            <w:r>
+              <w:rPr>
+                <w:rFonts w:hint="eastAsia"/>
+                <w:vertAlign w:val="baseline"/>
+                <w:lang w:val="en-US" w:eastAsia="zh-CN"/>
+              </w:rPr>
+              <w:t>post</w:t>
+            </w:r>
+          </w:p>
+        </w:tc>
+      </w:tr>
+      <w:tr>
+        <w:tblPrEx>
+          <w:tblBorders>
+            <w:top w:val="single" w:color="auto" w:sz="4" w:space="0"/>
+            <w:left w:val="single" w:color="auto" w:sz="4" w:space="0"/>
+            <w:bottom w:val="single" w:color="auto" w:sz="4" w:space="0"/>
+            <w:right w:val="single" w:color="auto" w:sz="4" w:space="0"/>
+            <w:insideH w:val="single" w:color="auto" w:sz="4" w:space="0"/>
+            <w:insideV w:val="single" w:color="auto" w:sz="4" w:space="0"/>
+          </w:tblBorders>
+          <w:tblLayout w:type="fixed"/>
+          <w:tblCellMar>
+            <w:top w:w="0" w:type="dxa"/>
+            <w:left w:w="108" w:type="dxa"/>
+            <w:bottom w:w="0" w:type="dxa"/>
+            <w:right w:w="108" w:type="dxa"/>
+          </w:tblCellMar>
+        </w:tblPrEx>
+        <w:tc>
+          <w:tcPr>
+            <w:tcW w:w="1861" w:type="dxa"/>
+            <w:textDirection w:val="lrTb"/>
+            <w:vAlign w:val="top"/>
+          </w:tcPr>
+          <w:p>
+            <w:pPr>
+              <w:numPr>
+                <w:ilvl w:val="0"/>
+                <w:numId w:val="0"/>
+              </w:numPr>
+              <w:ind w:left="0" w:leftChars="0" w:firstLine="0" w:firstLineChars="0"/>
+              <w:rPr>
+                <w:rFonts w:hint="eastAsia"/>
+                <w:vertAlign w:val="baseline"/>
+                <w:lang w:val="en-US" w:eastAsia="zh-CN"/>
+              </w:rPr>
+            </w:pPr>
+            <w:r>
+              <w:rPr>
+                <w:rFonts w:hint="eastAsia"/>
+                <w:vertAlign w:val="baseline"/>
+                <w:lang w:val="en-US" w:eastAsia="zh-CN"/>
+              </w:rPr>
+              <w:t>参数</w:t>
+            </w:r>
+          </w:p>
+        </w:tc>
+        <w:tc>
+          <w:tcPr>
+            <w:tcW w:w="6661" w:type="dxa"/>
+            <w:textDirection w:val="lrTb"/>
+            <w:vAlign w:val="top"/>
+          </w:tcPr>
+          <w:p>
+            <w:pPr>
+              <w:numPr>
+                <w:ilvl w:val="0"/>
+                <w:numId w:val="0"/>
+              </w:numPr>
+              <w:ind w:left="0" w:leftChars="0" w:firstLine="0" w:firstLineChars="0"/>
+              <w:rPr>
+                <w:rFonts w:hint="eastAsia"/>
+                <w:vertAlign w:val="baseline"/>
+                <w:lang w:val="en-US" w:eastAsia="zh-CN"/>
+              </w:rPr>
+            </w:pPr>
+            <w:r>
+              <w:rPr>
+                <w:rFonts w:hint="eastAsia"/>
+                <w:vertAlign w:val="baseline"/>
+                <w:lang w:val="en-US" w:eastAsia="zh-CN"/>
+              </w:rPr>
+              <w:t>无</w:t>
+            </w:r>
+          </w:p>
+        </w:tc>
+      </w:tr>
+    </w:tbl>
+    <w:p>
+      <w:pPr>
+        <w:numPr>
+          <w:ilvl w:val="0"/>
+          <w:numId w:val="0"/>
+        </w:numPr>
+        <w:rPr>
+          <w:rFonts w:hint="eastAsia"/>
+          <w:lang w:val="en-US" w:eastAsia="zh-CN"/>
+        </w:rPr>
+      </w:pPr>
+      <w:r>
+        <w:rPr>
+          <w:rFonts w:hint="eastAsia"/>
+          <w:lang w:val="en-US" w:eastAsia="zh-CN"/>
+        </w:rPr>
+        <w:t>返回：</w:t>
+      </w:r>
+    </w:p>
+    <w:tbl>
+      <w:tblPr>
+        <w:tblStyle w:val="5"/>
+        <w:tblW w:w="8522" w:type="dxa"/>
+        <w:tblInd w:w="0" w:type="dxa"/>
+        <w:tblBorders>
+          <w:top w:val="single" w:color="auto" w:sz="4" w:space="0"/>
+          <w:left w:val="single" w:color="auto" w:sz="4" w:space="0"/>
+          <w:bottom w:val="single" w:color="auto" w:sz="4" w:space="0"/>
+          <w:right w:val="single" w:color="auto" w:sz="4" w:space="0"/>
+          <w:insideH w:val="single" w:color="auto" w:sz="4" w:space="0"/>
+          <w:insideV w:val="single" w:color="auto" w:sz="4" w:space="0"/>
+        </w:tblBorders>
+        <w:tblLayout w:type="fixed"/>
+        <w:tblCellMar>
+          <w:top w:w="0" w:type="dxa"/>
+          <w:left w:w="108" w:type="dxa"/>
+          <w:bottom w:w="0" w:type="dxa"/>
+          <w:right w:w="108" w:type="dxa"/>
+        </w:tblCellMar>
+      </w:tblPr>
+      <w:tblGrid>
+        <w:gridCol w:w="1861"/>
+        <w:gridCol w:w="6661"/>
+      </w:tblGrid>
+      <w:tr>
+        <w:tblPrEx>
+          <w:tblBorders>
+            <w:top w:val="single" w:color="auto" w:sz="4" w:space="0"/>
+            <w:left w:val="single" w:color="auto" w:sz="4" w:space="0"/>
+            <w:bottom w:val="single" w:color="auto" w:sz="4" w:space="0"/>
+            <w:right w:val="single" w:color="auto" w:sz="4" w:space="0"/>
+            <w:insideH w:val="single" w:color="auto" w:sz="4" w:space="0"/>
+            <w:insideV w:val="single" w:color="auto" w:sz="4" w:space="0"/>
+          </w:tblBorders>
+          <w:tblLayout w:type="fixed"/>
+          <w:tblCellMar>
+            <w:top w:w="0" w:type="dxa"/>
+            <w:left w:w="108" w:type="dxa"/>
+            <w:bottom w:w="0" w:type="dxa"/>
+            <w:right w:w="108" w:type="dxa"/>
+          </w:tblCellMar>
+        </w:tblPrEx>
+        <w:tc>
+          <w:tcPr>
+            <w:tcW w:w="1861" w:type="dxa"/>
+          </w:tcPr>
+          <w:p>
+            <w:pPr>
+              <w:numPr>
+                <w:ilvl w:val="0"/>
+                <w:numId w:val="0"/>
+              </w:numPr>
+              <w:rPr>
+                <w:rFonts w:hint="eastAsia"/>
+                <w:vertAlign w:val="baseline"/>
+                <w:lang w:val="en-US" w:eastAsia="zh-CN"/>
+              </w:rPr>
+            </w:pPr>
+            <w:bookmarkStart w:id="1" w:name="OLE_LINK2" w:colFirst="0" w:colLast="1"/>
+            <w:r>
+              <w:rPr>
+                <w:rFonts w:hint="eastAsia"/>
+                <w:lang w:val="en-US" w:eastAsia="zh-CN"/>
+              </w:rPr>
+              <w:t>success</w:t>
+            </w:r>
+          </w:p>
+        </w:tc>
+        <w:tc>
+          <w:tcPr>
+            <w:tcW w:w="6661" w:type="dxa"/>
+          </w:tcPr>
+          <w:p>
+            <w:pPr>
+              <w:numPr>
+                <w:ilvl w:val="0"/>
+                <w:numId w:val="0"/>
+              </w:numPr>
+              <w:rPr>
+                <w:rFonts w:hint="eastAsia"/>
+                <w:vertAlign w:val="baseline"/>
+                <w:lang w:val="en-US" w:eastAsia="zh-CN"/>
+              </w:rPr>
+            </w:pPr>
+            <w:r>
+              <w:rPr>
+                <w:rFonts w:hint="eastAsia"/>
+                <w:vertAlign w:val="baseline"/>
+                <w:lang w:val="en-US" w:eastAsia="zh-CN"/>
+              </w:rPr>
+              <w:t>True</w:t>
+            </w:r>
+          </w:p>
+        </w:tc>
+      </w:tr>
+      <w:tr>
+        <w:tblPrEx>
+          <w:tblBorders>
+            <w:top w:val="single" w:color="auto" w:sz="4" w:space="0"/>
+            <w:left w:val="single" w:color="auto" w:sz="4" w:space="0"/>
+            <w:bottom w:val="single" w:color="auto" w:sz="4" w:space="0"/>
+            <w:right w:val="single" w:color="auto" w:sz="4" w:space="0"/>
+            <w:insideH w:val="single" w:color="auto" w:sz="4" w:space="0"/>
+            <w:insideV w:val="single" w:color="auto" w:sz="4" w:space="0"/>
+          </w:tblBorders>
+          <w:tblLayout w:type="fixed"/>
+          <w:tblCellMar>
+            <w:top w:w="0" w:type="dxa"/>
+            <w:left w:w="108" w:type="dxa"/>
+            <w:bottom w:w="0" w:type="dxa"/>
+            <w:right w:w="108" w:type="dxa"/>
+          </w:tblCellMar>
+        </w:tblPrEx>
+        <w:tc>
+          <w:tcPr>
+            <w:tcW w:w="1861" w:type="dxa"/>
+          </w:tcPr>
+          <w:p>
+            <w:pPr>
+              <w:numPr>
+                <w:ilvl w:val="0"/>
+                <w:numId w:val="0"/>
+              </w:numPr>
+              <w:rPr>
+                <w:rFonts w:hint="eastAsia"/>
+                <w:vertAlign w:val="baseline"/>
+                <w:lang w:val="en-US" w:eastAsia="zh-CN"/>
+              </w:rPr>
+            </w:pPr>
+            <w:r>
+              <w:rPr>
+                <w:rFonts w:hint="eastAsia"/>
+                <w:vertAlign w:val="baseline"/>
+                <w:lang w:val="en-US" w:eastAsia="zh-CN"/>
+              </w:rPr>
+              <w:t>data</w:t>
+            </w:r>
+          </w:p>
+        </w:tc>
+        <w:tc>
+          <w:tcPr>
+            <w:tcW w:w="6661" w:type="dxa"/>
+          </w:tcPr>
+          <w:p>
+            <w:pPr>
+              <w:numPr>
+                <w:ilvl w:val="0"/>
+                <w:numId w:val="0"/>
+              </w:numPr>
+              <w:rPr>
+                <w:rFonts w:hint="eastAsia"/>
+                <w:vertAlign w:val="baseline"/>
+                <w:lang w:val="en-US" w:eastAsia="zh-CN"/>
+              </w:rPr>
+            </w:pPr>
+            <w:r>
+              <w:rPr>
+                <w:rFonts w:hint="eastAsia"/>
+                <w:vertAlign w:val="baseline"/>
+                <w:lang w:val="en-US" w:eastAsia="zh-CN"/>
+              </w:rPr>
+              <w:t>结果信息</w:t>
+            </w:r>
+          </w:p>
+        </w:tc>
+      </w:tr>
+      <w:bookmarkEnd w:id="1"/>
+    </w:tbl>
+    <w:p>
+      <w:pPr>
+        <w:numPr>
+          <w:ilvl w:val="0"/>
+          <w:numId w:val="0"/>
+        </w:numPr>
+        <w:rPr>
+          <w:rFonts w:hint="eastAsia"/>
+          <w:lang w:val="en-US" w:eastAsia="zh-CN"/>
+        </w:rPr>
+      </w:pPr>
+    </w:p>
+    <w:p>
+      <w:pPr>
+        <w:numPr>
+          <w:ilvl w:val="0"/>
+          <w:numId w:val="2"/>
+        </w:numPr>
+        <w:rPr>
+          <w:rFonts w:hint="eastAsia"/>
+          <w:b/>
+          <w:bCs/>
+          <w:lang w:val="en-US" w:eastAsia="zh-CN"/>
+        </w:rPr>
+      </w:pPr>
+      <w:r>
+        <w:rPr>
+          <w:rFonts w:hint="eastAsia"/>
+          <w:b/>
+          <w:bCs/>
+          <w:lang w:val="en-US" w:eastAsia="zh-CN"/>
+        </w:rPr>
+        <w:t>获取课程安排接口</w:t>
+      </w:r>
+    </w:p>
+    <w:p>
+      <w:pPr>
+        <w:numPr>
+          <w:ilvl w:val="0"/>
+          <w:numId w:val="0"/>
+        </w:numPr>
+        <w:rPr>
+          <w:rFonts w:hint="eastAsia"/>
+          <w:lang w:val="en-US" w:eastAsia="zh-CN"/>
+        </w:rPr>
+      </w:pPr>
+      <w:r>
+        <w:rPr>
+          <w:rFonts w:hint="eastAsia"/>
+          <w:lang w:val="en-US" w:eastAsia="zh-CN"/>
+        </w:rPr>
+        <w:t>请求：</w:t>
+      </w:r>
+    </w:p>
+    <w:tbl>
+      <w:tblPr>
+        <w:tblStyle w:val="5"/>
+        <w:tblW w:w="8522" w:type="dxa"/>
+        <w:tblInd w:w="0" w:type="dxa"/>
+        <w:tblBorders>
+          <w:top w:val="single" w:color="auto" w:sz="4" w:space="0"/>
+          <w:left w:val="single" w:color="auto" w:sz="4" w:space="0"/>
+          <w:bottom w:val="single" w:color="auto" w:sz="4" w:space="0"/>
+          <w:right w:val="single" w:color="auto" w:sz="4" w:space="0"/>
+          <w:insideH w:val="single" w:color="auto" w:sz="4" w:space="0"/>
+          <w:insideV w:val="single" w:color="auto" w:sz="4" w:space="0"/>
+        </w:tblBorders>
+        <w:tblLayout w:type="fixed"/>
+        <w:tblCellMar>
+          <w:top w:w="0" w:type="dxa"/>
+          <w:left w:w="108" w:type="dxa"/>
+          <w:bottom w:w="0" w:type="dxa"/>
+          <w:right w:w="108" w:type="dxa"/>
+        </w:tblCellMar>
+      </w:tblPr>
+      <w:tblGrid>
+        <w:gridCol w:w="1861"/>
+        <w:gridCol w:w="6661"/>
+      </w:tblGrid>
+      <w:tr>
+        <w:tblPrEx>
+          <w:tblBorders>
+            <w:top w:val="single" w:color="auto" w:sz="4" w:space="0"/>
+            <w:left w:val="single" w:color="auto" w:sz="4" w:space="0"/>
+            <w:bottom w:val="single" w:color="auto" w:sz="4" w:space="0"/>
+            <w:right w:val="single" w:color="auto" w:sz="4" w:space="0"/>
+            <w:insideH w:val="single" w:color="auto" w:sz="4" w:space="0"/>
+            <w:insideV w:val="single" w:color="auto" w:sz="4" w:space="0"/>
+          </w:tblBorders>
+          <w:tblLayout w:type="fixed"/>
+          <w:tblCellMar>
+            <w:top w:w="0" w:type="dxa"/>
+            <w:left w:w="108" w:type="dxa"/>
+            <w:bottom w:w="0" w:type="dxa"/>
+            <w:right w:w="108" w:type="dxa"/>
+          </w:tblCellMar>
+        </w:tblPrEx>
+        <w:tc>
+          <w:tcPr>
+            <w:tcW w:w="1861" w:type="dxa"/>
+            <w:textDirection w:val="lrTb"/>
+            <w:vAlign w:val="top"/>
+          </w:tcPr>
+          <w:p>
+            <w:pPr>
+              <w:numPr>
+                <w:ilvl w:val="0"/>
+                <w:numId w:val="0"/>
+              </w:numPr>
+              <w:ind w:left="0" w:leftChars="0" w:firstLine="0" w:firstLineChars="0"/>
+              <w:rPr>
+                <w:rFonts w:hint="eastAsia"/>
+                <w:vertAlign w:val="baseline"/>
+                <w:lang w:val="en-US" w:eastAsia="zh-CN"/>
+              </w:rPr>
+            </w:pPr>
+            <w:r>
+              <w:rPr>
+                <w:rFonts w:hint="eastAsia"/>
+                <w:vertAlign w:val="baseline"/>
+                <w:lang w:val="en-US" w:eastAsia="zh-CN"/>
+              </w:rPr>
+              <w:t>URL</w:t>
+            </w:r>
+          </w:p>
+        </w:tc>
+        <w:tc>
+          <w:tcPr>
+            <w:tcW w:w="6661" w:type="dxa"/>
+            <w:textDirection w:val="lrTb"/>
+            <w:vAlign w:val="top"/>
+          </w:tcPr>
+          <w:p>
+            <w:pPr>
+              <w:numPr>
+                <w:ilvl w:val="0"/>
+                <w:numId w:val="0"/>
+              </w:numPr>
+              <w:ind w:left="0" w:leftChars="0" w:firstLine="0" w:firstLineChars="0"/>
+              <w:rPr>
+                <w:rFonts w:hint="eastAsia"/>
+                <w:vertAlign w:val="baseline"/>
+                <w:lang w:val="en-US" w:eastAsia="zh-CN"/>
+              </w:rPr>
+            </w:pPr>
+            <w:r>
+              <w:rPr>
+                <w:rFonts w:hint="eastAsia"/>
+                <w:vertAlign w:val="baseline"/>
+                <w:lang w:val="en-US" w:eastAsia="zh-CN"/>
+              </w:rPr>
+              <w:t>/lesson/</w:t>
+            </w:r>
+          </w:p>
+        </w:tc>
+      </w:tr>
+      <w:tr>
+        <w:tblPrEx>
+          <w:tblBorders>
+            <w:top w:val="single" w:color="auto" w:sz="4" w:space="0"/>
+            <w:left w:val="single" w:color="auto" w:sz="4" w:space="0"/>
+            <w:bottom w:val="single" w:color="auto" w:sz="4" w:space="0"/>
+            <w:right w:val="single" w:color="auto" w:sz="4" w:space="0"/>
+            <w:insideH w:val="single" w:color="auto" w:sz="4" w:space="0"/>
+            <w:insideV w:val="single" w:color="auto" w:sz="4" w:space="0"/>
+          </w:tblBorders>
+          <w:tblLayout w:type="fixed"/>
+          <w:tblCellMar>
+            <w:top w:w="0" w:type="dxa"/>
+            <w:left w:w="108" w:type="dxa"/>
+            <w:bottom w:w="0" w:type="dxa"/>
+            <w:right w:w="108" w:type="dxa"/>
+          </w:tblCellMar>
+        </w:tblPrEx>
+        <w:tc>
+          <w:tcPr>
+            <w:tcW w:w="1861" w:type="dxa"/>
+            <w:textDirection w:val="lrTb"/>
+            <w:vAlign w:val="top"/>
+          </w:tcPr>
+          <w:p>
+            <w:pPr>
+              <w:numPr>
+                <w:ilvl w:val="0"/>
+                <w:numId w:val="0"/>
+              </w:numPr>
+              <w:ind w:left="0" w:leftChars="0" w:firstLine="0" w:firstLineChars="0"/>
+              <w:rPr>
+                <w:rFonts w:hint="eastAsia"/>
+                <w:vertAlign w:val="baseline"/>
+                <w:lang w:val="en-US" w:eastAsia="zh-CN"/>
+              </w:rPr>
+            </w:pPr>
+            <w:r>
+              <w:rPr>
+                <w:rFonts w:hint="eastAsia"/>
+                <w:vertAlign w:val="baseline"/>
+                <w:lang w:val="en-US" w:eastAsia="zh-CN"/>
+              </w:rPr>
+              <w:t>Method</w:t>
+            </w:r>
+          </w:p>
+        </w:tc>
+        <w:tc>
+          <w:tcPr>
+            <w:tcW w:w="6661" w:type="dxa"/>
+            <w:textDirection w:val="lrTb"/>
+            <w:vAlign w:val="top"/>
+          </w:tcPr>
+          <w:p>
+            <w:pPr>
+              <w:numPr>
+                <w:ilvl w:val="0"/>
+                <w:numId w:val="0"/>
+              </w:numPr>
+              <w:ind w:left="0" w:leftChars="0" w:firstLine="0" w:firstLineChars="0"/>
+              <w:rPr>
+                <w:rFonts w:hint="eastAsia"/>
+                <w:vertAlign w:val="baseline"/>
+                <w:lang w:val="en-US" w:eastAsia="zh-CN"/>
+              </w:rPr>
+            </w:pPr>
+            <w:r>
+              <w:rPr>
+                <w:rFonts w:hint="eastAsia"/>
+                <w:vertAlign w:val="baseline"/>
+                <w:lang w:val="en-US" w:eastAsia="zh-CN"/>
+              </w:rPr>
+              <w:t>post</w:t>
+            </w:r>
+          </w:p>
+        </w:tc>
+      </w:tr>
+      <w:tr>
+        <w:tblPrEx>
+          <w:tblBorders>
+            <w:top w:val="single" w:color="auto" w:sz="4" w:space="0"/>
+            <w:left w:val="single" w:color="auto" w:sz="4" w:space="0"/>
+            <w:bottom w:val="single" w:color="auto" w:sz="4" w:space="0"/>
+            <w:right w:val="single" w:color="auto" w:sz="4" w:space="0"/>
+            <w:insideH w:val="single" w:color="auto" w:sz="4" w:space="0"/>
+            <w:insideV w:val="single" w:color="auto" w:sz="4" w:space="0"/>
+          </w:tblBorders>
+          <w:tblLayout w:type="fixed"/>
+          <w:tblCellMar>
+            <w:top w:w="0" w:type="dxa"/>
+            <w:left w:w="108" w:type="dxa"/>
+            <w:bottom w:w="0" w:type="dxa"/>
+            <w:right w:w="108" w:type="dxa"/>
+          </w:tblCellMar>
+        </w:tblPrEx>
+        <w:tc>
+          <w:tcPr>
+            <w:tcW w:w="1861" w:type="dxa"/>
+            <w:textDirection w:val="lrTb"/>
+            <w:vAlign w:val="top"/>
+          </w:tcPr>
+          <w:p>
+            <w:pPr>
+              <w:numPr>
+                <w:ilvl w:val="0"/>
+                <w:numId w:val="0"/>
+              </w:numPr>
+              <w:ind w:left="0" w:leftChars="0" w:firstLine="0" w:firstLineChars="0"/>
+              <w:rPr>
+                <w:rFonts w:hint="eastAsia"/>
+                <w:vertAlign w:val="baseline"/>
+                <w:lang w:val="en-US" w:eastAsia="zh-CN"/>
+              </w:rPr>
+            </w:pPr>
+            <w:r>
+              <w:rPr>
+                <w:rFonts w:hint="eastAsia"/>
+                <w:vertAlign w:val="baseline"/>
+                <w:lang w:val="en-US" w:eastAsia="zh-CN"/>
+              </w:rPr>
+              <w:t>说明</w:t>
+            </w:r>
+          </w:p>
+        </w:tc>
+        <w:tc>
+          <w:tcPr>
+            <w:tcW w:w="6661" w:type="dxa"/>
+            <w:textDirection w:val="lrTb"/>
+            <w:vAlign w:val="top"/>
+          </w:tcPr>
+          <w:p>
+            <w:pPr>
+              <w:numPr>
+                <w:ilvl w:val="0"/>
+                <w:numId w:val="0"/>
+              </w:numPr>
+              <w:ind w:left="0" w:leftChars="0" w:firstLine="0" w:firstLineChars="0"/>
+              <w:rPr>
+                <w:rFonts w:hint="eastAsia"/>
+                <w:vertAlign w:val="baseline"/>
+                <w:lang w:val="en-US" w:eastAsia="zh-CN"/>
+              </w:rPr>
+            </w:pPr>
+            <w:r>
+              <w:rPr>
+                <w:rFonts w:hint="eastAsia"/>
+                <w:vertAlign w:val="baseline"/>
+                <w:lang w:val="en-US" w:eastAsia="zh-CN"/>
+              </w:rPr>
+              <w:t>老师和学生都可调用，默认查看未结束的课程（包括已经在上的课），当身份为老师时，可查看历史课程</w:t>
+            </w:r>
+          </w:p>
+        </w:tc>
+      </w:tr>
+      <w:tr>
+        <w:tblPrEx>
+          <w:tblBorders>
+            <w:top w:val="single" w:color="auto" w:sz="4" w:space="0"/>
+            <w:left w:val="single" w:color="auto" w:sz="4" w:space="0"/>
+            <w:bottom w:val="single" w:color="auto" w:sz="4" w:space="0"/>
+            <w:right w:val="single" w:color="auto" w:sz="4" w:space="0"/>
+            <w:insideH w:val="single" w:color="auto" w:sz="4" w:space="0"/>
+            <w:insideV w:val="single" w:color="auto" w:sz="4" w:space="0"/>
+          </w:tblBorders>
+          <w:tblLayout w:type="fixed"/>
+          <w:tblCellMar>
+            <w:top w:w="0" w:type="dxa"/>
+            <w:left w:w="108" w:type="dxa"/>
+            <w:bottom w:w="0" w:type="dxa"/>
+            <w:right w:w="108" w:type="dxa"/>
+          </w:tblCellMar>
+        </w:tblPrEx>
+        <w:tc>
+          <w:tcPr>
+            <w:tcW w:w="1861" w:type="dxa"/>
+            <w:textDirection w:val="lrTb"/>
+            <w:vAlign w:val="top"/>
+          </w:tcPr>
+          <w:p>
+            <w:pPr>
+              <w:numPr>
+                <w:ilvl w:val="0"/>
+                <w:numId w:val="0"/>
+              </w:numPr>
+              <w:ind w:left="0" w:leftChars="0" w:firstLine="0" w:firstLineChars="0"/>
+              <w:rPr>
+                <w:rFonts w:hint="eastAsia"/>
+                <w:vertAlign w:val="baseline"/>
+                <w:lang w:val="en-US" w:eastAsia="zh-CN"/>
+              </w:rPr>
+            </w:pPr>
+            <w:r>
+              <w:rPr>
+                <w:rFonts w:hint="eastAsia"/>
+                <w:vertAlign w:val="baseline"/>
+                <w:lang w:val="en-US" w:eastAsia="zh-CN"/>
+              </w:rPr>
+              <w:t>参数</w:t>
+            </w:r>
+          </w:p>
+        </w:tc>
+        <w:tc>
+          <w:tcPr>
+            <w:tcW w:w="6661" w:type="dxa"/>
+            <w:textDirection w:val="lrTb"/>
+            <w:vAlign w:val="top"/>
+          </w:tcPr>
+          <w:tbl>
+            <w:tblPr>
+              <w:tblStyle w:val="5"/>
+              <w:tblW w:w="6440" w:type="dxa"/>
+              <w:tblInd w:w="0" w:type="dxa"/>
+              <w:tblBorders>
+                <w:top w:val="single" w:color="auto" w:sz="4" w:space="0"/>
+                <w:left w:val="single" w:color="auto" w:sz="4" w:space="0"/>
+                <w:bottom w:val="single" w:color="auto" w:sz="4" w:space="0"/>
+                <w:right w:val="single" w:color="auto" w:sz="4" w:space="0"/>
+                <w:insideH w:val="single" w:color="auto" w:sz="4" w:space="0"/>
+                <w:insideV w:val="single" w:color="auto" w:sz="4" w:space="0"/>
+              </w:tblBorders>
+              <w:tblLayout w:type="fixed"/>
+              <w:tblCellMar>
+                <w:top w:w="0" w:type="dxa"/>
+                <w:left w:w="108" w:type="dxa"/>
+                <w:bottom w:w="0" w:type="dxa"/>
+                <w:right w:w="108" w:type="dxa"/>
+              </w:tblCellMar>
+            </w:tblPr>
+            <w:tblGrid>
+              <w:gridCol w:w="1014"/>
+              <w:gridCol w:w="5426"/>
+            </w:tblGrid>
+            <w:tr>
+              <w:tblPrEx>
+                <w:tblBorders>
+                  <w:top w:val="single" w:color="auto" w:sz="4" w:space="0"/>
+                  <w:left w:val="single" w:color="auto" w:sz="4" w:space="0"/>
+                  <w:bottom w:val="single" w:color="auto" w:sz="4" w:space="0"/>
+                  <w:right w:val="single" w:color="auto" w:sz="4" w:space="0"/>
+                  <w:insideH w:val="single" w:color="auto" w:sz="4" w:space="0"/>
+                  <w:insideV w:val="single" w:color="auto" w:sz="4" w:space="0"/>
+                </w:tblBorders>
+                <w:tblLayout w:type="fixed"/>
+                <w:tblCellMar>
+                  <w:top w:w="0" w:type="dxa"/>
+                  <w:left w:w="108" w:type="dxa"/>
+                  <w:bottom w:w="0" w:type="dxa"/>
+                  <w:right w:w="108" w:type="dxa"/>
+                </w:tblCellMar>
+              </w:tblPrEx>
+              <w:trPr>
+                <w:trHeight w:val="657" w:hRule="atLeast"/>
+              </w:trPr>
+              <w:tc>
+                <w:tcPr>
+                  <w:tcW w:w="1014" w:type="dxa"/>
+                </w:tcPr>
+                <w:p>
+                  <w:pPr>
+                    <w:numPr>
+                      <w:ilvl w:val="0"/>
+                      <w:numId w:val="0"/>
+                    </w:numPr>
+                    <w:rPr>
+                      <w:rFonts w:hint="eastAsia"/>
+                      <w:vertAlign w:val="baseline"/>
+                      <w:lang w:val="en-US" w:eastAsia="zh-CN"/>
+                    </w:rPr>
+                  </w:pPr>
+                  <w:r>
+                    <w:rPr>
+                      <w:rFonts w:hint="eastAsia"/>
+                      <w:vertAlign w:val="baseline"/>
+                      <w:lang w:val="en-US" w:eastAsia="zh-CN"/>
+                    </w:rPr>
+                    <w:t>type</w:t>
+                  </w:r>
+                </w:p>
+              </w:tc>
+              <w:tc>
+                <w:tcPr>
+                  <w:tcW w:w="5426" w:type="dxa"/>
+                </w:tcPr>
+                <w:p>
+                  <w:pPr>
+                    <w:numPr>
+                      <w:ilvl w:val="0"/>
+                      <w:numId w:val="0"/>
+                    </w:numPr>
+                    <w:rPr>
+                      <w:rFonts w:hint="eastAsia"/>
+                      <w:vertAlign w:val="baseline"/>
+                      <w:lang w:val="en-US" w:eastAsia="zh-CN"/>
+                    </w:rPr>
+                  </w:pPr>
+                  <w:r>
+                    <w:rPr>
+                      <w:rFonts w:hint="eastAsia"/>
+                      <w:vertAlign w:val="baseline"/>
+                      <w:lang w:val="en-US" w:eastAsia="zh-CN"/>
+                    </w:rPr>
+                    <w:t>int型，查询类型，非必填，默认为0，若传1是表示查询历史课程安排</w:t>
+                  </w:r>
+                </w:p>
+              </w:tc>
+            </w:tr>
+          </w:tbl>
+          <w:p>
+            <w:pPr>
+              <w:numPr>
+                <w:ilvl w:val="0"/>
+                <w:numId w:val="0"/>
+              </w:numPr>
+              <w:ind w:left="0" w:leftChars="0" w:firstLine="0" w:firstLineChars="0"/>
+              <w:rPr>
+                <w:rFonts w:hint="eastAsia"/>
+                <w:vertAlign w:val="baseline"/>
+                <w:lang w:val="en-US" w:eastAsia="zh-CN"/>
+              </w:rPr>
+            </w:pPr>
+          </w:p>
+        </w:tc>
+      </w:tr>
+    </w:tbl>
+    <w:p>
+      <w:pPr>
+        <w:numPr>
+          <w:ilvl w:val="0"/>
+          <w:numId w:val="0"/>
+        </w:numPr>
+        <w:rPr>
+          <w:rFonts w:hint="eastAsia"/>
+          <w:lang w:val="en-US" w:eastAsia="zh-CN"/>
+        </w:rPr>
+      </w:pPr>
+      <w:r>
+        <w:rPr>
+          <w:rFonts w:hint="eastAsia"/>
+          <w:lang w:val="en-US" w:eastAsia="zh-CN"/>
+        </w:rPr>
+        <w:t>返回：</w:t>
+      </w:r>
+    </w:p>
+    <w:tbl>
+      <w:tblPr>
+        <w:tblStyle w:val="5"/>
+        <w:tblW w:w="8522" w:type="dxa"/>
+        <w:tblInd w:w="0" w:type="dxa"/>
+        <w:tblBorders>
+          <w:top w:val="single" w:color="auto" w:sz="4" w:space="0"/>
+          <w:left w:val="single" w:color="auto" w:sz="4" w:space="0"/>
+          <w:bottom w:val="single" w:color="auto" w:sz="4" w:space="0"/>
+          <w:right w:val="single" w:color="auto" w:sz="4" w:space="0"/>
+          <w:insideH w:val="single" w:color="auto" w:sz="4" w:space="0"/>
+          <w:insideV w:val="single" w:color="auto" w:sz="4" w:space="0"/>
+        </w:tblBorders>
+        <w:tblLayout w:type="fixed"/>
+        <w:tblCellMar>
+          <w:top w:w="0" w:type="dxa"/>
+          <w:left w:w="108" w:type="dxa"/>
+          <w:bottom w:w="0" w:type="dxa"/>
+          <w:right w:w="108" w:type="dxa"/>
+        </w:tblCellMar>
+      </w:tblPr>
+      <w:tblGrid>
+        <w:gridCol w:w="1849"/>
+        <w:gridCol w:w="6673"/>
+      </w:tblGrid>
+      <w:tr>
+        <w:tblPrEx>
+          <w:tblBorders>
+            <w:top w:val="single" w:color="auto" w:sz="4" w:space="0"/>
+            <w:left w:val="single" w:color="auto" w:sz="4" w:space="0"/>
+            <w:bottom w:val="single" w:color="auto" w:sz="4" w:space="0"/>
+            <w:right w:val="single" w:color="auto" w:sz="4" w:space="0"/>
+            <w:insideH w:val="single" w:color="auto" w:sz="4" w:space="0"/>
+            <w:insideV w:val="single" w:color="auto" w:sz="4" w:space="0"/>
+          </w:tblBorders>
+          <w:tblLayout w:type="fixed"/>
+          <w:tblCellMar>
+            <w:top w:w="0" w:type="dxa"/>
+            <w:left w:w="108" w:type="dxa"/>
+            <w:bottom w:w="0" w:type="dxa"/>
+            <w:right w:w="108" w:type="dxa"/>
+          </w:tblCellMar>
+        </w:tblPrEx>
+        <w:tc>
+          <w:tcPr>
+            <w:tcW w:w="1849" w:type="dxa"/>
+          </w:tcPr>
+          <w:p>
+            <w:pPr>
+              <w:numPr>
+                <w:ilvl w:val="0"/>
+                <w:numId w:val="0"/>
+              </w:numPr>
+              <w:rPr>
+                <w:rFonts w:hint="eastAsia"/>
+                <w:vertAlign w:val="baseline"/>
+                <w:lang w:val="en-US" w:eastAsia="zh-CN"/>
+              </w:rPr>
+            </w:pPr>
+            <w:bookmarkStart w:id="2" w:name="OLE_LINK3" w:colFirst="0" w:colLast="1"/>
+            <w:r>
+              <w:rPr>
+                <w:rFonts w:hint="eastAsia"/>
+                <w:lang w:val="en-US" w:eastAsia="zh-CN"/>
+              </w:rPr>
+              <w:t>success</w:t>
+            </w:r>
+          </w:p>
+        </w:tc>
+        <w:tc>
+          <w:tcPr>
+            <w:tcW w:w="6673" w:type="dxa"/>
+          </w:tcPr>
+          <w:p>
+            <w:pPr>
+              <w:numPr>
+                <w:ilvl w:val="0"/>
+                <w:numId w:val="0"/>
+              </w:numPr>
+              <w:rPr>
+                <w:rFonts w:hint="eastAsia"/>
+                <w:vertAlign w:val="baseline"/>
+                <w:lang w:val="en-US" w:eastAsia="zh-CN"/>
+              </w:rPr>
+            </w:pPr>
+            <w:r>
+              <w:rPr>
+                <w:rFonts w:hint="eastAsia"/>
+                <w:vertAlign w:val="baseline"/>
+                <w:lang w:val="en-US" w:eastAsia="zh-CN"/>
+              </w:rPr>
+              <w:t>True or False</w:t>
+            </w:r>
+          </w:p>
+        </w:tc>
+      </w:tr>
+      <w:bookmarkEnd w:id="2"/>
+      <w:tr>
+        <w:tblPrEx>
+          <w:tblBorders>
+            <w:top w:val="single" w:color="auto" w:sz="4" w:space="0"/>
+            <w:left w:val="single" w:color="auto" w:sz="4" w:space="0"/>
+            <w:bottom w:val="single" w:color="auto" w:sz="4" w:space="0"/>
+            <w:right w:val="single" w:color="auto" w:sz="4" w:space="0"/>
+            <w:insideH w:val="single" w:color="auto" w:sz="4" w:space="0"/>
+            <w:insideV w:val="single" w:color="auto" w:sz="4" w:space="0"/>
+          </w:tblBorders>
+          <w:tblLayout w:type="fixed"/>
+          <w:tblCellMar>
+            <w:top w:w="0" w:type="dxa"/>
+            <w:left w:w="108" w:type="dxa"/>
+            <w:bottom w:w="0" w:type="dxa"/>
+            <w:right w:w="108" w:type="dxa"/>
+          </w:tblCellMar>
+        </w:tblPrEx>
+        <w:tc>
+          <w:tcPr>
+            <w:tcW w:w="1849" w:type="dxa"/>
+          </w:tcPr>
+          <w:p>
+            <w:pPr>
+              <w:numPr>
+                <w:ilvl w:val="0"/>
+                <w:numId w:val="0"/>
+              </w:numPr>
+              <w:rPr>
+                <w:rFonts w:hint="eastAsia"/>
+                <w:vertAlign w:val="baseline"/>
+                <w:lang w:val="en-US" w:eastAsia="zh-CN"/>
+              </w:rPr>
+            </w:pPr>
+            <w:r>
+              <w:rPr>
+                <w:rFonts w:hint="eastAsia"/>
+                <w:vertAlign w:val="baseline"/>
+                <w:lang w:val="en-US" w:eastAsia="zh-CN"/>
+              </w:rPr>
+              <w:t>data</w:t>
+            </w:r>
+          </w:p>
+        </w:tc>
+        <w:tc>
+          <w:tcPr>
+            <w:tcW w:w="6673" w:type="dxa"/>
+          </w:tcPr>
+          <w:p>
+            <w:pPr>
+              <w:numPr>
+                <w:ilvl w:val="0"/>
+                <w:numId w:val="0"/>
+              </w:numPr>
+              <w:rPr>
+                <w:rFonts w:hint="eastAsia"/>
+                <w:vertAlign w:val="baseline"/>
+                <w:lang w:val="en-US" w:eastAsia="zh-CN"/>
+              </w:rPr>
+            </w:pPr>
+            <w:bookmarkStart w:id="3" w:name="OLE_LINK4"/>
+            <w:r>
+              <w:rPr>
+                <w:rFonts w:hint="eastAsia"/>
+                <w:vertAlign w:val="baseline"/>
+                <w:lang w:val="en-US" w:eastAsia="zh-CN"/>
+              </w:rPr>
+              <w:t>结果信息</w:t>
+            </w:r>
+          </w:p>
+          <w:p>
+            <w:pPr>
+              <w:numPr>
+                <w:ilvl w:val="0"/>
+                <w:numId w:val="0"/>
+              </w:numPr>
+              <w:rPr>
+                <w:rFonts w:hint="eastAsia"/>
+                <w:vertAlign w:val="baseline"/>
+                <w:lang w:val="en-US" w:eastAsia="zh-CN"/>
+              </w:rPr>
+            </w:pPr>
+            <w:r>
+              <w:rPr>
+                <w:rFonts w:hint="eastAsia"/>
+                <w:vertAlign w:val="baseline"/>
+                <w:lang w:val="en-US" w:eastAsia="zh-CN"/>
+              </w:rPr>
+              <w:t>若失败：失败原因</w:t>
+            </w:r>
+          </w:p>
+          <w:p>
+            <w:pPr>
+              <w:numPr>
+                <w:ilvl w:val="0"/>
+                <w:numId w:val="0"/>
+              </w:numPr>
+              <w:rPr>
+                <w:rFonts w:hint="eastAsia"/>
+                <w:vertAlign w:val="baseline"/>
+                <w:lang w:val="en-US" w:eastAsia="zh-CN"/>
+              </w:rPr>
+            </w:pPr>
+            <w:r>
+              <w:rPr>
+                <w:rFonts w:hint="eastAsia"/>
+                <w:vertAlign w:val="baseline"/>
+                <w:lang w:val="en-US" w:eastAsia="zh-CN"/>
+              </w:rPr>
+              <w:t>若成功：</w:t>
+            </w:r>
+          </w:p>
+          <w:bookmarkEnd w:id="3"/>
+          <w:p>
+            <w:pPr>
+              <w:numPr>
+                <w:ilvl w:val="0"/>
+                <w:numId w:val="0"/>
+              </w:numPr>
+              <w:rPr>
+                <w:rFonts w:hint="eastAsia"/>
+                <w:vertAlign w:val="baseline"/>
+                <w:lang w:val="en-US" w:eastAsia="zh-CN"/>
+              </w:rPr>
+            </w:pPr>
+            <w:r>
+              <w:rPr>
+                <w:rFonts w:hint="eastAsia"/>
+                <w:vertAlign w:val="baseline"/>
+                <w:lang w:val="en-US" w:eastAsia="zh-CN"/>
+              </w:rPr>
+              <w:t>[{</w:t>
+            </w:r>
+          </w:p>
+          <w:p>
+            <w:pPr>
+              <w:numPr>
+                <w:ilvl w:val="0"/>
+                <w:numId w:val="0"/>
+              </w:numPr>
+              <w:rPr>
+                <w:rFonts w:hint="eastAsia"/>
+                <w:vertAlign w:val="baseline"/>
+                <w:lang w:val="en-US" w:eastAsia="zh-CN"/>
+              </w:rPr>
+            </w:pPr>
+            <w:r>
+              <w:rPr>
+                <w:rFonts w:hint="eastAsia"/>
+                <w:vertAlign w:val="baseline"/>
+                <w:lang w:val="en-US" w:eastAsia="zh-CN"/>
+              </w:rPr>
+              <w:tab/>
+            </w:r>
+            <w:r>
+              <w:rPr>
+                <w:rFonts w:hint="eastAsia"/>
+                <w:vertAlign w:val="baseline"/>
+                <w:lang w:val="en-US" w:eastAsia="zh-CN"/>
+              </w:rPr>
+              <w:t>"model": "ptc.ptclesson",</w:t>
+            </w:r>
+          </w:p>
+          <w:p>
+            <w:pPr>
+              <w:numPr>
+                <w:ilvl w:val="0"/>
+                <w:numId w:val="0"/>
+              </w:numPr>
+              <w:rPr>
+                <w:rFonts w:hint="eastAsia"/>
+                <w:vertAlign w:val="baseline"/>
+                <w:lang w:val="en-US" w:eastAsia="zh-CN"/>
+              </w:rPr>
+            </w:pPr>
+            <w:r>
+              <w:rPr>
+                <w:rFonts w:hint="eastAsia"/>
+                <w:vertAlign w:val="baseline"/>
+                <w:lang w:val="en-US" w:eastAsia="zh-CN"/>
+              </w:rPr>
+              <w:tab/>
+            </w:r>
+            <w:r>
+              <w:rPr>
+                <w:rFonts w:hint="eastAsia"/>
+                <w:vertAlign w:val="baseline"/>
+                <w:lang w:val="en-US" w:eastAsia="zh-CN"/>
+              </w:rPr>
+              <w:t>"pk": 2,</w:t>
+            </w:r>
+          </w:p>
+          <w:p>
+            <w:pPr>
+              <w:numPr>
+                <w:ilvl w:val="0"/>
+                <w:numId w:val="0"/>
+              </w:numPr>
+              <w:rPr>
+                <w:rFonts w:hint="eastAsia"/>
+                <w:vertAlign w:val="baseline"/>
+                <w:lang w:val="en-US" w:eastAsia="zh-CN"/>
+              </w:rPr>
+            </w:pPr>
+            <w:r>
+              <w:rPr>
+                <w:rFonts w:hint="eastAsia"/>
+                <w:vertAlign w:val="baseline"/>
+                <w:lang w:val="en-US" w:eastAsia="zh-CN"/>
+              </w:rPr>
+              <w:tab/>
+            </w:r>
+            <w:r>
+              <w:rPr>
+                <w:rFonts w:hint="eastAsia"/>
+                <w:vertAlign w:val="baseline"/>
+                <w:lang w:val="en-US" w:eastAsia="zh-CN"/>
+              </w:rPr>
+              <w:t>"fields": {</w:t>
+            </w:r>
+          </w:p>
+          <w:p>
+            <w:pPr>
+              <w:numPr>
+                <w:ilvl w:val="0"/>
+                <w:numId w:val="0"/>
+              </w:numPr>
+              <w:rPr>
+                <w:rFonts w:hint="eastAsia"/>
+                <w:vertAlign w:val="baseline"/>
+                <w:lang w:val="en-US" w:eastAsia="zh-CN"/>
+              </w:rPr>
+            </w:pPr>
+            <w:r>
+              <w:rPr>
+                <w:rFonts w:hint="eastAsia"/>
+                <w:vertAlign w:val="baseline"/>
+                <w:lang w:val="en-US" w:eastAsia="zh-CN"/>
+              </w:rPr>
+              <w:tab/>
+            </w:r>
+            <w:r>
+              <w:rPr>
+                <w:rFonts w:hint="eastAsia"/>
+                <w:vertAlign w:val="baseline"/>
+                <w:lang w:val="en-US" w:eastAsia="zh-CN"/>
+              </w:rPr>
+              <w:tab/>
+            </w:r>
+            <w:r>
+              <w:rPr>
+                <w:rFonts w:hint="eastAsia"/>
+                <w:vertAlign w:val="baseline"/>
+                <w:lang w:val="en-US" w:eastAsia="zh-CN"/>
+              </w:rPr>
+              <w:t>"name": "汇编语言",</w:t>
+            </w:r>
+          </w:p>
+          <w:p>
+            <w:pPr>
+              <w:numPr>
+                <w:ilvl w:val="0"/>
+                <w:numId w:val="0"/>
+              </w:numPr>
+              <w:rPr>
+                <w:rFonts w:hint="eastAsia"/>
+                <w:vertAlign w:val="baseline"/>
+                <w:lang w:val="en-US" w:eastAsia="zh-CN"/>
+              </w:rPr>
+            </w:pPr>
+            <w:r>
+              <w:rPr>
+                <w:rFonts w:hint="eastAsia"/>
+                <w:vertAlign w:val="baseline"/>
+                <w:lang w:val="en-US" w:eastAsia="zh-CN"/>
+              </w:rPr>
+              <w:tab/>
+            </w:r>
+            <w:r>
+              <w:rPr>
+                <w:rFonts w:hint="eastAsia"/>
+                <w:vertAlign w:val="baseline"/>
+                <w:lang w:val="en-US" w:eastAsia="zh-CN"/>
+              </w:rPr>
+              <w:tab/>
+            </w:r>
+            <w:r>
+              <w:rPr>
+                <w:rFonts w:hint="eastAsia"/>
+                <w:vertAlign w:val="baseline"/>
+                <w:lang w:val="en-US" w:eastAsia="zh-CN"/>
+              </w:rPr>
+              <w:t>"pClass": "三年二班",</w:t>
+            </w:r>
+          </w:p>
+          <w:p>
+            <w:pPr>
+              <w:numPr>
+                <w:ilvl w:val="0"/>
+                <w:numId w:val="0"/>
+              </w:numPr>
+              <w:rPr>
+                <w:rFonts w:hint="eastAsia"/>
+                <w:vertAlign w:val="baseline"/>
+                <w:lang w:val="en-US" w:eastAsia="zh-CN"/>
+              </w:rPr>
+            </w:pPr>
+            <w:r>
+              <w:rPr>
+                <w:rFonts w:hint="eastAsia"/>
+                <w:vertAlign w:val="baseline"/>
+                <w:lang w:val="en-US" w:eastAsia="zh-CN"/>
+              </w:rPr>
+              <w:tab/>
+            </w:r>
+            <w:r>
+              <w:rPr>
+                <w:rFonts w:hint="eastAsia"/>
+                <w:vertAlign w:val="baseline"/>
+                <w:lang w:val="en-US" w:eastAsia="zh-CN"/>
+              </w:rPr>
+              <w:tab/>
+            </w:r>
+            <w:r>
+              <w:rPr>
+                <w:rFonts w:hint="eastAsia"/>
+                <w:vertAlign w:val="baseline"/>
+                <w:lang w:val="en-US" w:eastAsia="zh-CN"/>
+              </w:rPr>
+              <w:t>"teacher": "周老师",</w:t>
+            </w:r>
+          </w:p>
+          <w:p>
+            <w:pPr>
+              <w:numPr>
+                <w:ilvl w:val="0"/>
+                <w:numId w:val="0"/>
+              </w:numPr>
+              <w:rPr>
+                <w:rFonts w:hint="eastAsia"/>
+                <w:vertAlign w:val="baseline"/>
+                <w:lang w:val="en-US" w:eastAsia="zh-CN"/>
+              </w:rPr>
+            </w:pPr>
+            <w:r>
+              <w:rPr>
+                <w:rFonts w:hint="eastAsia"/>
+                <w:vertAlign w:val="baseline"/>
+                <w:lang w:val="en-US" w:eastAsia="zh-CN"/>
+              </w:rPr>
+              <w:tab/>
+            </w:r>
+            <w:r>
+              <w:rPr>
+                <w:rFonts w:hint="eastAsia"/>
+                <w:vertAlign w:val="baseline"/>
+                <w:lang w:val="en-US" w:eastAsia="zh-CN"/>
+              </w:rPr>
+              <w:tab/>
+            </w:r>
+            <w:r>
+              <w:rPr>
+                <w:rFonts w:hint="eastAsia"/>
+                <w:vertAlign w:val="baseline"/>
+                <w:lang w:val="en-US" w:eastAsia="zh-CN"/>
+              </w:rPr>
+              <w:t>"pClassRoom": "101阶梯教室",</w:t>
+            </w:r>
+          </w:p>
+          <w:p>
+            <w:pPr>
+              <w:numPr>
+                <w:ilvl w:val="0"/>
+                <w:numId w:val="0"/>
+              </w:numPr>
+              <w:rPr>
+                <w:rFonts w:hint="eastAsia"/>
+                <w:vertAlign w:val="baseline"/>
+                <w:lang w:val="en-US" w:eastAsia="zh-CN"/>
+              </w:rPr>
+            </w:pPr>
+            <w:r>
+              <w:rPr>
+                <w:rFonts w:hint="eastAsia"/>
+                <w:vertAlign w:val="baseline"/>
+                <w:lang w:val="en-US" w:eastAsia="zh-CN"/>
+              </w:rPr>
+              <w:tab/>
+            </w:r>
+            <w:r>
+              <w:rPr>
+                <w:rFonts w:hint="eastAsia"/>
+                <w:vertAlign w:val="baseline"/>
+                <w:lang w:val="en-US" w:eastAsia="zh-CN"/>
+              </w:rPr>
+              <w:tab/>
+            </w:r>
+            <w:r>
+              <w:rPr>
+                <w:rFonts w:hint="eastAsia"/>
+                <w:vertAlign w:val="baseline"/>
+                <w:lang w:val="en-US" w:eastAsia="zh-CN"/>
+              </w:rPr>
+              <w:t>"startTime": "2017-04-18T04: 00: 00Z",</w:t>
+            </w:r>
+          </w:p>
+          <w:p>
+            <w:pPr>
+              <w:numPr>
+                <w:ilvl w:val="0"/>
+                <w:numId w:val="0"/>
+              </w:numPr>
+              <w:rPr>
+                <w:rFonts w:hint="eastAsia"/>
+                <w:vertAlign w:val="baseline"/>
+                <w:lang w:val="en-US" w:eastAsia="zh-CN"/>
+              </w:rPr>
+            </w:pPr>
+            <w:r>
+              <w:rPr>
+                <w:rFonts w:hint="eastAsia"/>
+                <w:vertAlign w:val="baseline"/>
+                <w:lang w:val="en-US" w:eastAsia="zh-CN"/>
+              </w:rPr>
+              <w:tab/>
+            </w:r>
+            <w:r>
+              <w:rPr>
+                <w:rFonts w:hint="eastAsia"/>
+                <w:vertAlign w:val="baseline"/>
+                <w:lang w:val="en-US" w:eastAsia="zh-CN"/>
+              </w:rPr>
+              <w:tab/>
+            </w:r>
+            <w:r>
+              <w:rPr>
+                <w:rFonts w:hint="eastAsia"/>
+                <w:vertAlign w:val="baseline"/>
+                <w:lang w:val="en-US" w:eastAsia="zh-CN"/>
+              </w:rPr>
+              <w:t>"endTime": "2017-04-18T10: 00: 00Z"</w:t>
+            </w:r>
+          </w:p>
+          <w:p>
+            <w:pPr>
+              <w:numPr>
+                <w:ilvl w:val="0"/>
+                <w:numId w:val="0"/>
+              </w:numPr>
+              <w:rPr>
+                <w:rFonts w:hint="eastAsia"/>
+                <w:vertAlign w:val="baseline"/>
+                <w:lang w:val="en-US" w:eastAsia="zh-CN"/>
+              </w:rPr>
+            </w:pPr>
+            <w:r>
+              <w:rPr>
+                <w:rFonts w:hint="eastAsia"/>
+                <w:vertAlign w:val="baseline"/>
+                <w:lang w:val="en-US" w:eastAsia="zh-CN"/>
+              </w:rPr>
+              <w:tab/>
+            </w:r>
+            <w:r>
+              <w:rPr>
+                <w:rFonts w:hint="eastAsia"/>
+                <w:vertAlign w:val="baseline"/>
+                <w:lang w:val="en-US" w:eastAsia="zh-CN"/>
+              </w:rPr>
+              <w:t>}</w:t>
+            </w:r>
+          </w:p>
+          <w:p>
+            <w:pPr>
+              <w:numPr>
+                <w:ilvl w:val="0"/>
+                <w:numId w:val="0"/>
+              </w:numPr>
+              <w:rPr>
+                <w:rFonts w:hint="eastAsia"/>
+                <w:vertAlign w:val="baseline"/>
+                <w:lang w:val="en-US" w:eastAsia="zh-CN"/>
+              </w:rPr>
+            </w:pPr>
+            <w:r>
+              <w:rPr>
+                <w:rFonts w:hint="eastAsia"/>
+                <w:vertAlign w:val="baseline"/>
+                <w:lang w:val="en-US" w:eastAsia="zh-CN"/>
+              </w:rPr>
+              <w:t>}]</w:t>
+            </w:r>
+          </w:p>
+        </w:tc>
+      </w:tr>
+    </w:tbl>
+    <w:p>
+      <w:pPr>
+        <w:numPr>
+          <w:ilvl w:val="0"/>
+          <w:numId w:val="0"/>
+        </w:numPr>
+        <w:rPr>
+          <w:rFonts w:hint="eastAsia"/>
+          <w:lang w:val="en-US" w:eastAsia="zh-CN"/>
+        </w:rPr>
+      </w:pPr>
+    </w:p>
+    <w:p>
+      <w:pPr>
+        <w:numPr>
+          <w:ilvl w:val="0"/>
+          <w:numId w:val="2"/>
+        </w:numPr>
+        <w:rPr>
+          <w:rFonts w:hint="eastAsia"/>
+          <w:b/>
+          <w:bCs/>
+          <w:lang w:val="en-US" w:eastAsia="zh-CN"/>
+        </w:rPr>
+      </w:pPr>
+      <w:r>
+        <w:rPr>
+          <w:rFonts w:hint="eastAsia"/>
+          <w:b/>
+          <w:bCs/>
+          <w:lang w:val="en-US" w:eastAsia="zh-CN"/>
+        </w:rPr>
+        <w:t>打卡接口:</w:t>
+      </w:r>
+    </w:p>
+    <w:p>
+      <w:pPr>
+        <w:numPr>
+          <w:ilvl w:val="0"/>
+          <w:numId w:val="0"/>
+        </w:numPr>
+        <w:rPr>
+          <w:rFonts w:hint="eastAsia"/>
+          <w:lang w:val="en-US" w:eastAsia="zh-CN"/>
+        </w:rPr>
+      </w:pPr>
+      <w:r>
+        <w:rPr>
+          <w:rFonts w:hint="eastAsia"/>
+          <w:lang w:val="en-US" w:eastAsia="zh-CN"/>
+        </w:rPr>
+        <w:t>请求：</w:t>
+      </w:r>
+    </w:p>
+    <w:tbl>
+      <w:tblPr>
+        <w:tblStyle w:val="5"/>
+        <w:tblW w:w="8522" w:type="dxa"/>
+        <w:tblInd w:w="0" w:type="dxa"/>
+        <w:tblBorders>
+          <w:top w:val="single" w:color="auto" w:sz="4" w:space="0"/>
+          <w:left w:val="single" w:color="auto" w:sz="4" w:space="0"/>
+          <w:bottom w:val="single" w:color="auto" w:sz="4" w:space="0"/>
+          <w:right w:val="single" w:color="auto" w:sz="4" w:space="0"/>
+          <w:insideH w:val="single" w:color="auto" w:sz="4" w:space="0"/>
+          <w:insideV w:val="single" w:color="auto" w:sz="4" w:space="0"/>
+        </w:tblBorders>
+        <w:tblLayout w:type="fixed"/>
+        <w:tblCellMar>
+          <w:top w:w="0" w:type="dxa"/>
+          <w:left w:w="108" w:type="dxa"/>
+          <w:bottom w:w="0" w:type="dxa"/>
+          <w:right w:w="108" w:type="dxa"/>
+        </w:tblCellMar>
+      </w:tblPr>
+      <w:tblGrid>
+        <w:gridCol w:w="1861"/>
+        <w:gridCol w:w="6661"/>
+      </w:tblGrid>
+      <w:tr>
+        <w:tblPrEx>
+          <w:tblBorders>
+            <w:top w:val="single" w:color="auto" w:sz="4" w:space="0"/>
+            <w:left w:val="single" w:color="auto" w:sz="4" w:space="0"/>
+            <w:bottom w:val="single" w:color="auto" w:sz="4" w:space="0"/>
+            <w:right w:val="single" w:color="auto" w:sz="4" w:space="0"/>
+            <w:insideH w:val="single" w:color="auto" w:sz="4" w:space="0"/>
+            <w:insideV w:val="single" w:color="auto" w:sz="4" w:space="0"/>
+          </w:tblBorders>
+          <w:tblLayout w:type="fixed"/>
+          <w:tblCellMar>
+            <w:top w:w="0" w:type="dxa"/>
+            <w:left w:w="108" w:type="dxa"/>
+            <w:bottom w:w="0" w:type="dxa"/>
+            <w:right w:w="108" w:type="dxa"/>
+          </w:tblCellMar>
+        </w:tblPrEx>
+        <w:tc>
+          <w:tcPr>
+            <w:tcW w:w="1861" w:type="dxa"/>
+            <w:textDirection w:val="lrTb"/>
+            <w:vAlign w:val="top"/>
+          </w:tcPr>
+          <w:p>
+            <w:pPr>
+              <w:numPr>
+                <w:ilvl w:val="0"/>
+                <w:numId w:val="0"/>
+              </w:numPr>
+              <w:ind w:left="0" w:leftChars="0" w:firstLine="0" w:firstLineChars="0"/>
+              <w:rPr>
+                <w:rFonts w:hint="eastAsia"/>
+                <w:vertAlign w:val="baseline"/>
+                <w:lang w:val="en-US" w:eastAsia="zh-CN"/>
+              </w:rPr>
+            </w:pPr>
+            <w:r>
+              <w:rPr>
+                <w:rFonts w:hint="eastAsia"/>
+                <w:vertAlign w:val="baseline"/>
+                <w:lang w:val="en-US" w:eastAsia="zh-CN"/>
+              </w:rPr>
+              <w:t>URL</w:t>
+            </w:r>
+          </w:p>
+        </w:tc>
+        <w:tc>
+          <w:tcPr>
+            <w:tcW w:w="6661" w:type="dxa"/>
+            <w:textDirection w:val="lrTb"/>
+            <w:vAlign w:val="top"/>
+          </w:tcPr>
+          <w:p>
+            <w:pPr>
+              <w:numPr>
+                <w:ilvl w:val="0"/>
+                <w:numId w:val="0"/>
+              </w:numPr>
+              <w:ind w:left="0" w:leftChars="0" w:firstLine="0" w:firstLineChars="0"/>
+              <w:rPr>
+                <w:rFonts w:hint="eastAsia"/>
+                <w:vertAlign w:val="baseline"/>
+                <w:lang w:val="en-US" w:eastAsia="zh-CN"/>
+              </w:rPr>
+            </w:pPr>
+            <w:r>
+              <w:rPr>
+                <w:rFonts w:hint="eastAsia"/>
+                <w:vertAlign w:val="baseline"/>
+                <w:lang w:val="en-US" w:eastAsia="zh-CN"/>
+              </w:rPr>
+              <w:t>/lesson/</w:t>
+            </w:r>
+          </w:p>
+        </w:tc>
+      </w:tr>
+      <w:tr>
+        <w:tblPrEx>
+          <w:tblBorders>
+            <w:top w:val="single" w:color="auto" w:sz="4" w:space="0"/>
+            <w:left w:val="single" w:color="auto" w:sz="4" w:space="0"/>
+            <w:bottom w:val="single" w:color="auto" w:sz="4" w:space="0"/>
+            <w:right w:val="single" w:color="auto" w:sz="4" w:space="0"/>
+            <w:insideH w:val="single" w:color="auto" w:sz="4" w:space="0"/>
+            <w:insideV w:val="single" w:color="auto" w:sz="4" w:space="0"/>
+          </w:tblBorders>
+          <w:tblLayout w:type="fixed"/>
+          <w:tblCellMar>
+            <w:top w:w="0" w:type="dxa"/>
+            <w:left w:w="108" w:type="dxa"/>
+            <w:bottom w:w="0" w:type="dxa"/>
+            <w:right w:w="108" w:type="dxa"/>
+          </w:tblCellMar>
+        </w:tblPrEx>
+        <w:tc>
+          <w:tcPr>
+            <w:tcW w:w="1861" w:type="dxa"/>
+            <w:textDirection w:val="lrTb"/>
+            <w:vAlign w:val="top"/>
+          </w:tcPr>
+          <w:p>
+            <w:pPr>
+              <w:numPr>
+                <w:ilvl w:val="0"/>
+                <w:numId w:val="0"/>
+              </w:numPr>
+              <w:ind w:left="0" w:leftChars="0" w:firstLine="0" w:firstLineChars="0"/>
+              <w:rPr>
+                <w:rFonts w:hint="eastAsia"/>
+                <w:vertAlign w:val="baseline"/>
+                <w:lang w:val="en-US" w:eastAsia="zh-CN"/>
+              </w:rPr>
+            </w:pPr>
+            <w:r>
+              <w:rPr>
+                <w:rFonts w:hint="eastAsia"/>
+                <w:vertAlign w:val="baseline"/>
+                <w:lang w:val="en-US" w:eastAsia="zh-CN"/>
+              </w:rPr>
+              <w:t>Method</w:t>
+            </w:r>
+          </w:p>
+        </w:tc>
+        <w:tc>
+          <w:tcPr>
+            <w:tcW w:w="6661" w:type="dxa"/>
+            <w:textDirection w:val="lrTb"/>
+            <w:vAlign w:val="top"/>
+          </w:tcPr>
+          <w:p>
+            <w:pPr>
+              <w:numPr>
+                <w:ilvl w:val="0"/>
+                <w:numId w:val="0"/>
+              </w:numPr>
+              <w:ind w:left="0" w:leftChars="0" w:firstLine="0" w:firstLineChars="0"/>
+              <w:rPr>
+                <w:rFonts w:hint="eastAsia"/>
+                <w:vertAlign w:val="baseline"/>
+                <w:lang w:val="en-US" w:eastAsia="zh-CN"/>
+              </w:rPr>
+            </w:pPr>
+            <w:r>
+              <w:rPr>
+                <w:rFonts w:hint="eastAsia"/>
+                <w:vertAlign w:val="baseline"/>
+                <w:lang w:val="en-US" w:eastAsia="zh-CN"/>
+              </w:rPr>
+              <w:t>post</w:t>
+            </w:r>
+          </w:p>
+        </w:tc>
+      </w:tr>
+      <w:tr>
+        <w:tblPrEx>
+          <w:tblBorders>
+            <w:top w:val="single" w:color="auto" w:sz="4" w:space="0"/>
+            <w:left w:val="single" w:color="auto" w:sz="4" w:space="0"/>
+            <w:bottom w:val="single" w:color="auto" w:sz="4" w:space="0"/>
+            <w:right w:val="single" w:color="auto" w:sz="4" w:space="0"/>
+            <w:insideH w:val="single" w:color="auto" w:sz="4" w:space="0"/>
+            <w:insideV w:val="single" w:color="auto" w:sz="4" w:space="0"/>
+          </w:tblBorders>
+          <w:tblLayout w:type="fixed"/>
+          <w:tblCellMar>
+            <w:top w:w="0" w:type="dxa"/>
+            <w:left w:w="108" w:type="dxa"/>
+            <w:bottom w:w="0" w:type="dxa"/>
+            <w:right w:w="108" w:type="dxa"/>
+          </w:tblCellMar>
+        </w:tblPrEx>
+        <w:tc>
+          <w:tcPr>
+            <w:tcW w:w="1861" w:type="dxa"/>
+            <w:textDirection w:val="lrTb"/>
+            <w:vAlign w:val="top"/>
+          </w:tcPr>
+          <w:p>
+            <w:pPr>
+              <w:numPr>
+                <w:ilvl w:val="0"/>
+                <w:numId w:val="0"/>
+              </w:numPr>
+              <w:ind w:left="0" w:leftChars="0" w:firstLine="0" w:firstLineChars="0"/>
+              <w:rPr>
+                <w:rFonts w:hint="eastAsia"/>
+                <w:vertAlign w:val="baseline"/>
+                <w:lang w:val="en-US" w:eastAsia="zh-CN"/>
+              </w:rPr>
+            </w:pPr>
+            <w:r>
+              <w:rPr>
+                <w:rFonts w:hint="eastAsia"/>
+                <w:vertAlign w:val="baseline"/>
+                <w:lang w:val="en-US" w:eastAsia="zh-CN"/>
+              </w:rPr>
+              <w:t>参数</w:t>
+            </w:r>
+          </w:p>
+        </w:tc>
+        <w:tc>
+          <w:tcPr>
+            <w:tcW w:w="6661" w:type="dxa"/>
+            <w:textDirection w:val="lrTb"/>
+            <w:vAlign w:val="top"/>
+          </w:tcPr>
+          <w:tbl>
+            <w:tblPr>
+              <w:tblStyle w:val="5"/>
+              <w:tblW w:w="6400" w:type="dxa"/>
+              <w:tblInd w:w="0" w:type="dxa"/>
+              <w:tblBorders>
+                <w:top w:val="single" w:color="auto" w:sz="4" w:space="0"/>
+                <w:left w:val="single" w:color="auto" w:sz="4" w:space="0"/>
+                <w:bottom w:val="single" w:color="auto" w:sz="4" w:space="0"/>
+                <w:right w:val="single" w:color="auto" w:sz="4" w:space="0"/>
+                <w:insideH w:val="single" w:color="auto" w:sz="4" w:space="0"/>
+                <w:insideV w:val="single" w:color="auto" w:sz="4" w:space="0"/>
+              </w:tblBorders>
+              <w:tblLayout w:type="fixed"/>
+              <w:tblCellMar>
+                <w:top w:w="0" w:type="dxa"/>
+                <w:left w:w="108" w:type="dxa"/>
+                <w:bottom w:w="0" w:type="dxa"/>
+                <w:right w:w="108" w:type="dxa"/>
+              </w:tblCellMar>
+            </w:tblPr>
+            <w:tblGrid>
+              <w:gridCol w:w="1000"/>
+              <w:gridCol w:w="5400"/>
+            </w:tblGrid>
+            <w:tr>
+              <w:tblPrEx>
+                <w:tblBorders>
+                  <w:top w:val="single" w:color="auto" w:sz="4" w:space="0"/>
+                  <w:left w:val="single" w:color="auto" w:sz="4" w:space="0"/>
+                  <w:bottom w:val="single" w:color="auto" w:sz="4" w:space="0"/>
+                  <w:right w:val="single" w:color="auto" w:sz="4" w:space="0"/>
+                  <w:insideH w:val="single" w:color="auto" w:sz="4" w:space="0"/>
+                  <w:insideV w:val="single" w:color="auto" w:sz="4" w:space="0"/>
+                </w:tblBorders>
+                <w:tblLayout w:type="fixed"/>
+                <w:tblCellMar>
+                  <w:top w:w="0" w:type="dxa"/>
+                  <w:left w:w="108" w:type="dxa"/>
+                  <w:bottom w:w="0" w:type="dxa"/>
+                  <w:right w:w="108" w:type="dxa"/>
+                </w:tblCellMar>
+              </w:tblPrEx>
+              <w:tc>
+                <w:tcPr>
+                  <w:tcW w:w="1000" w:type="dxa"/>
+                </w:tcPr>
+                <w:p>
+                  <w:pPr>
+                    <w:numPr>
+                      <w:ilvl w:val="0"/>
+                      <w:numId w:val="0"/>
+                    </w:numPr>
+                    <w:rPr>
+                      <w:rFonts w:hint="eastAsia"/>
+                      <w:vertAlign w:val="baseline"/>
+                      <w:lang w:val="en-US" w:eastAsia="zh-CN"/>
+                    </w:rPr>
+                  </w:pPr>
+                  <w:r>
+                    <w:rPr>
+                      <w:rFonts w:hint="eastAsia"/>
+                      <w:vertAlign w:val="baseline"/>
+                      <w:lang w:val="en-US" w:eastAsia="zh-CN"/>
+                    </w:rPr>
+                    <w:t>lessonId</w:t>
+                  </w:r>
+                </w:p>
+              </w:tc>
+              <w:tc>
+                <w:tcPr>
+                  <w:tcW w:w="5400" w:type="dxa"/>
+                </w:tcPr>
+                <w:p>
+                  <w:pPr>
+                    <w:numPr>
+                      <w:ilvl w:val="0"/>
+                      <w:numId w:val="0"/>
+                    </w:numPr>
+                    <w:rPr>
+                      <w:rFonts w:hint="eastAsia"/>
+                      <w:vertAlign w:val="baseline"/>
+                      <w:lang w:val="en-US" w:eastAsia="zh-CN"/>
+                    </w:rPr>
+                  </w:pPr>
+                  <w:r>
+                    <w:rPr>
+                      <w:rFonts w:hint="eastAsia"/>
+                      <w:vertAlign w:val="baseline"/>
+                      <w:lang w:val="en-US" w:eastAsia="zh-CN"/>
+                    </w:rPr>
+                    <w:t>课程ID，必填</w:t>
+                  </w:r>
+                </w:p>
+              </w:tc>
+            </w:tr>
+            <w:tr>
+              <w:tblPrEx>
+                <w:tblBorders>
+                  <w:top w:val="single" w:color="auto" w:sz="4" w:space="0"/>
+                  <w:left w:val="single" w:color="auto" w:sz="4" w:space="0"/>
+                  <w:bottom w:val="single" w:color="auto" w:sz="4" w:space="0"/>
+                  <w:right w:val="single" w:color="auto" w:sz="4" w:space="0"/>
+                  <w:insideH w:val="single" w:color="auto" w:sz="4" w:space="0"/>
+                  <w:insideV w:val="single" w:color="auto" w:sz="4" w:space="0"/>
+                </w:tblBorders>
+                <w:tblLayout w:type="fixed"/>
+                <w:tblCellMar>
+                  <w:top w:w="0" w:type="dxa"/>
+                  <w:left w:w="108" w:type="dxa"/>
+                  <w:bottom w:w="0" w:type="dxa"/>
+                  <w:right w:w="108" w:type="dxa"/>
+                </w:tblCellMar>
+              </w:tblPrEx>
+              <w:tc>
+                <w:tcPr>
+                  <w:tcW w:w="1000" w:type="dxa"/>
+                </w:tcPr>
+                <w:p>
+                  <w:pPr>
+                    <w:numPr>
+                      <w:ilvl w:val="0"/>
+                      <w:numId w:val="0"/>
+                    </w:numPr>
+                    <w:rPr>
+                      <w:rFonts w:hint="eastAsia"/>
+                      <w:vertAlign w:val="baseline"/>
+                      <w:lang w:val="en-US" w:eastAsia="zh-CN"/>
+                    </w:rPr>
+                  </w:pPr>
+                  <w:r>
+                    <w:rPr>
+                      <w:rFonts w:hint="eastAsia"/>
+                      <w:vertAlign w:val="baseline"/>
+                      <w:lang w:val="en-US" w:eastAsia="zh-CN"/>
+                    </w:rPr>
+                    <w:t>wifi</w:t>
+                  </w:r>
+                </w:p>
+              </w:tc>
+              <w:tc>
+                <w:tcPr>
+                  <w:tcW w:w="5400" w:type="dxa"/>
+                </w:tcPr>
+                <w:p>
+                  <w:pPr>
+                    <w:numPr>
+                      <w:ilvl w:val="0"/>
+                      <w:numId w:val="0"/>
+                    </w:numPr>
+                    <w:rPr>
+                      <w:rFonts w:hint="eastAsia"/>
+                      <w:vertAlign w:val="baseline"/>
+                      <w:lang w:val="en-US" w:eastAsia="zh-CN"/>
+                    </w:rPr>
+                  </w:pPr>
+                  <w:r>
+                    <w:rPr>
+                      <w:rFonts w:hint="eastAsia"/>
+                      <w:vertAlign w:val="baseline"/>
+                      <w:lang w:val="en-US" w:eastAsia="zh-CN"/>
+                    </w:rPr>
+                    <w:t>打卡时所连WiFi名称，必填</w:t>
+                  </w:r>
+                </w:p>
+              </w:tc>
+            </w:tr>
+          </w:tbl>
+          <w:p>
+            <w:pPr>
+              <w:numPr>
+                <w:ilvl w:val="0"/>
+                <w:numId w:val="0"/>
+              </w:numPr>
+              <w:ind w:left="0" w:leftChars="0" w:firstLine="0" w:firstLineChars="0"/>
+              <w:rPr>
+                <w:rFonts w:hint="eastAsia"/>
+                <w:vertAlign w:val="baseline"/>
+                <w:lang w:val="en-US" w:eastAsia="zh-CN"/>
+              </w:rPr>
+            </w:pPr>
+          </w:p>
+        </w:tc>
+      </w:tr>
+    </w:tbl>
+    <w:p>
+      <w:pPr>
+        <w:numPr>
+          <w:ilvl w:val="0"/>
+          <w:numId w:val="0"/>
+        </w:numPr>
+        <w:rPr>
+          <w:rFonts w:hint="eastAsia"/>
+          <w:lang w:val="en-US" w:eastAsia="zh-CN"/>
+        </w:rPr>
+      </w:pPr>
+      <w:r>
+        <w:rPr>
+          <w:rFonts w:hint="eastAsia"/>
+          <w:lang w:val="en-US" w:eastAsia="zh-CN"/>
+        </w:rPr>
+        <w:t>返回：</w:t>
+      </w:r>
+    </w:p>
+    <w:tbl>
+      <w:tblPr>
+        <w:tblStyle w:val="5"/>
+        <w:tblW w:w="8522" w:type="dxa"/>
+        <w:tblInd w:w="0" w:type="dxa"/>
+        <w:tblBorders>
+          <w:top w:val="single" w:color="auto" w:sz="4" w:space="0"/>
+          <w:left w:val="single" w:color="auto" w:sz="4" w:space="0"/>
+          <w:bottom w:val="single" w:color="auto" w:sz="4" w:space="0"/>
+          <w:right w:val="single" w:color="auto" w:sz="4" w:space="0"/>
+          <w:insideH w:val="single" w:color="auto" w:sz="4" w:space="0"/>
+          <w:insideV w:val="single" w:color="auto" w:sz="4" w:space="0"/>
+        </w:tblBorders>
+        <w:tblLayout w:type="fixed"/>
+        <w:tblCellMar>
+          <w:top w:w="0" w:type="dxa"/>
+          <w:left w:w="108" w:type="dxa"/>
+          <w:bottom w:w="0" w:type="dxa"/>
+          <w:right w:w="108" w:type="dxa"/>
+        </w:tblCellMar>
+      </w:tblPr>
+      <w:tblGrid>
+        <w:gridCol w:w="1849"/>
+        <w:gridCol w:w="6673"/>
+      </w:tblGrid>
+      <w:tr>
+        <w:tblPrEx>
+          <w:tblBorders>
+            <w:top w:val="single" w:color="auto" w:sz="4" w:space="0"/>
+            <w:left w:val="single" w:color="auto" w:sz="4" w:space="0"/>
+            <w:bottom w:val="single" w:color="auto" w:sz="4" w:space="0"/>
+            <w:right w:val="single" w:color="auto" w:sz="4" w:space="0"/>
+            <w:insideH w:val="single" w:color="auto" w:sz="4" w:space="0"/>
+            <w:insideV w:val="single" w:color="auto" w:sz="4" w:space="0"/>
+          </w:tblBorders>
+          <w:tblLayout w:type="fixed"/>
+          <w:tblCellMar>
+            <w:top w:w="0" w:type="dxa"/>
+            <w:left w:w="108" w:type="dxa"/>
+            <w:bottom w:w="0" w:type="dxa"/>
+            <w:right w:w="108" w:type="dxa"/>
+          </w:tblCellMar>
+        </w:tblPrEx>
+        <w:tc>
+          <w:tcPr>
+            <w:tcW w:w="1849" w:type="dxa"/>
+          </w:tcPr>
+          <w:p>
+            <w:pPr>
+              <w:numPr>
+                <w:ilvl w:val="0"/>
+                <w:numId w:val="0"/>
+              </w:numPr>
+              <w:rPr>
+                <w:rFonts w:hint="eastAsia"/>
+                <w:vertAlign w:val="baseline"/>
+                <w:lang w:val="en-US" w:eastAsia="zh-CN"/>
+              </w:rPr>
+            </w:pPr>
+            <w:r>
+              <w:rPr>
+                <w:rFonts w:hint="eastAsia"/>
+                <w:lang w:val="en-US" w:eastAsia="zh-CN"/>
+              </w:rPr>
+              <w:t>success</w:t>
+            </w:r>
+          </w:p>
+        </w:tc>
+        <w:tc>
+          <w:tcPr>
+            <w:tcW w:w="6673" w:type="dxa"/>
+          </w:tcPr>
+          <w:p>
+            <w:pPr>
+              <w:numPr>
+                <w:ilvl w:val="0"/>
+                <w:numId w:val="0"/>
+              </w:numPr>
+              <w:rPr>
+                <w:rFonts w:hint="eastAsia"/>
+                <w:vertAlign w:val="baseline"/>
+                <w:lang w:val="en-US" w:eastAsia="zh-CN"/>
+              </w:rPr>
+            </w:pPr>
+            <w:r>
+              <w:rPr>
+                <w:rFonts w:hint="eastAsia"/>
+                <w:vertAlign w:val="baseline"/>
+                <w:lang w:val="en-US" w:eastAsia="zh-CN"/>
+              </w:rPr>
+              <w:t>True or False</w:t>
+            </w:r>
+          </w:p>
+        </w:tc>
+      </w:tr>
+      <w:tr>
+        <w:tblPrEx>
+          <w:tblBorders>
+            <w:top w:val="single" w:color="auto" w:sz="4" w:space="0"/>
+            <w:left w:val="single" w:color="auto" w:sz="4" w:space="0"/>
+            <w:bottom w:val="single" w:color="auto" w:sz="4" w:space="0"/>
+            <w:right w:val="single" w:color="auto" w:sz="4" w:space="0"/>
+            <w:insideH w:val="single" w:color="auto" w:sz="4" w:space="0"/>
+            <w:insideV w:val="single" w:color="auto" w:sz="4" w:space="0"/>
+          </w:tblBorders>
+          <w:tblLayout w:type="fixed"/>
+          <w:tblCellMar>
+            <w:top w:w="0" w:type="dxa"/>
+            <w:left w:w="108" w:type="dxa"/>
+            <w:bottom w:w="0" w:type="dxa"/>
+            <w:right w:w="108" w:type="dxa"/>
+          </w:tblCellMar>
+        </w:tblPrEx>
+        <w:tc>
+          <w:tcPr>
+            <w:tcW w:w="1849" w:type="dxa"/>
+          </w:tcPr>
+          <w:p>
+            <w:pPr>
+              <w:numPr>
+                <w:ilvl w:val="0"/>
+                <w:numId w:val="0"/>
+              </w:numPr>
+              <w:rPr>
+                <w:rFonts w:hint="eastAsia"/>
+                <w:lang w:val="en-US" w:eastAsia="zh-CN"/>
+              </w:rPr>
+            </w:pPr>
+            <w:r>
+              <w:rPr>
+                <w:rFonts w:hint="eastAsia"/>
+                <w:lang w:val="en-US" w:eastAsia="zh-CN"/>
+              </w:rPr>
+              <w:t>data</w:t>
+            </w:r>
+          </w:p>
+        </w:tc>
+        <w:tc>
+          <w:tcPr>
+            <w:tcW w:w="6673" w:type="dxa"/>
+          </w:tcPr>
+          <w:p>
+            <w:pPr>
+              <w:numPr>
+                <w:ilvl w:val="0"/>
+                <w:numId w:val="0"/>
+              </w:numPr>
+              <w:rPr>
+                <w:rFonts w:hint="eastAsia"/>
+                <w:vertAlign w:val="baseline"/>
+                <w:lang w:val="en-US" w:eastAsia="zh-CN"/>
+              </w:rPr>
+            </w:pPr>
+            <w:r>
+              <w:rPr>
+                <w:rFonts w:hint="eastAsia"/>
+                <w:vertAlign w:val="baseline"/>
+                <w:lang w:val="en-US" w:eastAsia="zh-CN"/>
+              </w:rPr>
+              <w:t>打卡结果信息</w:t>
+            </w:r>
+          </w:p>
+        </w:tc>
+      </w:tr>
+    </w:tbl>
+    <w:p>
+      <w:pPr>
+        <w:numPr>
+          <w:ilvl w:val="0"/>
+          <w:numId w:val="0"/>
+        </w:numPr>
+        <w:rPr>
+          <w:rFonts w:hint="eastAsia"/>
+          <w:lang w:val="en-US" w:eastAsia="zh-CN"/>
+        </w:rPr>
+      </w:pPr>
+    </w:p>
+    <w:p>
+      <w:pPr>
+        <w:numPr>
+          <w:ilvl w:val="0"/>
+          <w:numId w:val="2"/>
+        </w:numPr>
+        <w:rPr>
+          <w:rFonts w:hint="eastAsia"/>
+          <w:b/>
+          <w:bCs/>
+          <w:lang w:val="en-US" w:eastAsia="zh-CN"/>
+        </w:rPr>
+      </w:pPr>
+      <w:r>
+        <w:rPr>
+          <w:rFonts w:hint="eastAsia"/>
+          <w:b/>
+          <w:bCs/>
+          <w:lang w:val="en-US" w:eastAsia="zh-CN"/>
+        </w:rPr>
+        <w:t>打卡统计</w:t>
+      </w:r>
+    </w:p>
+    <w:p>
+      <w:pPr>
+        <w:numPr>
+          <w:ilvl w:val="0"/>
+          <w:numId w:val="0"/>
+        </w:numPr>
+        <w:rPr>
+          <w:rFonts w:hint="eastAsia"/>
+          <w:lang w:val="en-US" w:eastAsia="zh-CN"/>
+        </w:rPr>
+      </w:pPr>
+      <w:r>
+        <w:rPr>
+          <w:rFonts w:hint="eastAsia"/>
+          <w:lang w:val="en-US" w:eastAsia="zh-CN"/>
+        </w:rPr>
+        <w:t>请求：</w:t>
+      </w:r>
+    </w:p>
+    <w:tbl>
+      <w:tblPr>
+        <w:tblStyle w:val="5"/>
+        <w:tblW w:w="8522" w:type="dxa"/>
+        <w:tblInd w:w="0" w:type="dxa"/>
+        <w:tblBorders>
+          <w:top w:val="single" w:color="auto" w:sz="4" w:space="0"/>
+          <w:left w:val="single" w:color="auto" w:sz="4" w:space="0"/>
+          <w:bottom w:val="single" w:color="auto" w:sz="4" w:space="0"/>
+          <w:right w:val="single" w:color="auto" w:sz="4" w:space="0"/>
+          <w:insideH w:val="single" w:color="auto" w:sz="4" w:space="0"/>
+          <w:insideV w:val="single" w:color="auto" w:sz="4" w:space="0"/>
+        </w:tblBorders>
+        <w:tblLayout w:type="fixed"/>
+        <w:tblCellMar>
+          <w:top w:w="0" w:type="dxa"/>
+          <w:left w:w="108" w:type="dxa"/>
+          <w:bottom w:w="0" w:type="dxa"/>
+          <w:right w:w="108" w:type="dxa"/>
+        </w:tblCellMar>
+      </w:tblPr>
+      <w:tblGrid>
+        <w:gridCol w:w="1861"/>
+        <w:gridCol w:w="6661"/>
+      </w:tblGrid>
+      <w:tr>
+        <w:tblPrEx>
+          <w:tblBorders>
+            <w:top w:val="single" w:color="auto" w:sz="4" w:space="0"/>
+            <w:left w:val="single" w:color="auto" w:sz="4" w:space="0"/>
+            <w:bottom w:val="single" w:color="auto" w:sz="4" w:space="0"/>
+            <w:right w:val="single" w:color="auto" w:sz="4" w:space="0"/>
+            <w:insideH w:val="single" w:color="auto" w:sz="4" w:space="0"/>
+            <w:insideV w:val="single" w:color="auto" w:sz="4" w:space="0"/>
+          </w:tblBorders>
+          <w:tblLayout w:type="fixed"/>
+          <w:tblCellMar>
+            <w:top w:w="0" w:type="dxa"/>
+            <w:left w:w="108" w:type="dxa"/>
+            <w:bottom w:w="0" w:type="dxa"/>
+            <w:right w:w="108" w:type="dxa"/>
+          </w:tblCellMar>
+        </w:tblPrEx>
+        <w:tc>
+          <w:tcPr>
+            <w:tcW w:w="1861" w:type="dxa"/>
+            <w:textDirection w:val="lrTb"/>
+            <w:vAlign w:val="top"/>
+          </w:tcPr>
+          <w:p>
+            <w:pPr>
+              <w:numPr>
+                <w:ilvl w:val="0"/>
+                <w:numId w:val="0"/>
+              </w:numPr>
+              <w:ind w:left="0" w:leftChars="0" w:firstLine="0" w:firstLineChars="0"/>
+              <w:rPr>
+                <w:rFonts w:hint="eastAsia"/>
+                <w:vertAlign w:val="baseline"/>
+                <w:lang w:val="en-US" w:eastAsia="zh-CN"/>
+              </w:rPr>
+            </w:pPr>
+            <w:r>
+              <w:rPr>
+                <w:rFonts w:hint="eastAsia"/>
+                <w:vertAlign w:val="baseline"/>
+                <w:lang w:val="en-US" w:eastAsia="zh-CN"/>
+              </w:rPr>
+              <w:t>URL</w:t>
+            </w:r>
+          </w:p>
+        </w:tc>
+        <w:tc>
+          <w:tcPr>
+            <w:tcW w:w="6661" w:type="dxa"/>
+            <w:textDirection w:val="lrTb"/>
+            <w:vAlign w:val="top"/>
+          </w:tcPr>
+          <w:p>
+            <w:pPr>
+              <w:numPr>
+                <w:ilvl w:val="0"/>
+                <w:numId w:val="0"/>
+              </w:numPr>
+              <w:ind w:left="0" w:leftChars="0" w:firstLine="0" w:firstLineChars="0"/>
+              <w:rPr>
+                <w:rFonts w:hint="eastAsia"/>
+                <w:vertAlign w:val="baseline"/>
+                <w:lang w:val="en-US" w:eastAsia="zh-CN"/>
+              </w:rPr>
+            </w:pPr>
+            <w:r>
+              <w:rPr>
+                <w:rFonts w:hint="eastAsia"/>
+                <w:vertAlign w:val="baseline"/>
+                <w:lang w:val="en-US" w:eastAsia="zh-CN"/>
+              </w:rPr>
+              <w:t>/record/</w:t>
+            </w:r>
+          </w:p>
+        </w:tc>
+      </w:tr>
+      <w:tr>
+        <w:tblPrEx>
+          <w:tblBorders>
+            <w:top w:val="single" w:color="auto" w:sz="4" w:space="0"/>
+            <w:left w:val="single" w:color="auto" w:sz="4" w:space="0"/>
+            <w:bottom w:val="single" w:color="auto" w:sz="4" w:space="0"/>
+            <w:right w:val="single" w:color="auto" w:sz="4" w:space="0"/>
+            <w:insideH w:val="single" w:color="auto" w:sz="4" w:space="0"/>
+            <w:insideV w:val="single" w:color="auto" w:sz="4" w:space="0"/>
+          </w:tblBorders>
+          <w:tblLayout w:type="fixed"/>
+          <w:tblCellMar>
+            <w:top w:w="0" w:type="dxa"/>
+            <w:left w:w="108" w:type="dxa"/>
+            <w:bottom w:w="0" w:type="dxa"/>
+            <w:right w:w="108" w:type="dxa"/>
+          </w:tblCellMar>
+        </w:tblPrEx>
+        <w:tc>
+          <w:tcPr>
+            <w:tcW w:w="1861" w:type="dxa"/>
+            <w:textDirection w:val="lrTb"/>
+            <w:vAlign w:val="top"/>
+          </w:tcPr>
+          <w:p>
+            <w:pPr>
+              <w:numPr>
+                <w:ilvl w:val="0"/>
+                <w:numId w:val="0"/>
+              </w:numPr>
+              <w:ind w:left="0" w:leftChars="0" w:firstLine="0" w:firstLineChars="0"/>
+              <w:rPr>
+                <w:rFonts w:hint="eastAsia"/>
+                <w:vertAlign w:val="baseline"/>
+                <w:lang w:val="en-US" w:eastAsia="zh-CN"/>
+              </w:rPr>
+            </w:pPr>
+            <w:r>
+              <w:rPr>
+                <w:rFonts w:hint="eastAsia"/>
+                <w:vertAlign w:val="baseline"/>
+                <w:lang w:val="en-US" w:eastAsia="zh-CN"/>
+              </w:rPr>
+              <w:t>Method</w:t>
+            </w:r>
+          </w:p>
+        </w:tc>
+        <w:tc>
+          <w:tcPr>
+            <w:tcW w:w="6661" w:type="dxa"/>
+            <w:textDirection w:val="lrTb"/>
+            <w:vAlign w:val="top"/>
+          </w:tcPr>
+          <w:p>
+            <w:pPr>
+              <w:numPr>
+                <w:ilvl w:val="0"/>
+                <w:numId w:val="0"/>
+              </w:numPr>
+              <w:ind w:left="0" w:leftChars="0" w:firstLine="0" w:firstLineChars="0"/>
+              <w:rPr>
+                <w:rFonts w:hint="eastAsia"/>
+                <w:vertAlign w:val="baseline"/>
+                <w:lang w:val="en-US" w:eastAsia="zh-CN"/>
+              </w:rPr>
+            </w:pPr>
+            <w:r>
+              <w:rPr>
+                <w:rFonts w:hint="eastAsia"/>
+                <w:vertAlign w:val="baseline"/>
+                <w:lang w:val="en-US" w:eastAsia="zh-CN"/>
+              </w:rPr>
+              <w:t>post</w:t>
+            </w:r>
+          </w:p>
+        </w:tc>
+      </w:tr>
+      <w:tr>
+        <w:tblPrEx>
+          <w:tblBorders>
+            <w:top w:val="single" w:color="auto" w:sz="4" w:space="0"/>
+            <w:left w:val="single" w:color="auto" w:sz="4" w:space="0"/>
+            <w:bottom w:val="single" w:color="auto" w:sz="4" w:space="0"/>
+            <w:right w:val="single" w:color="auto" w:sz="4" w:space="0"/>
+            <w:insideH w:val="single" w:color="auto" w:sz="4" w:space="0"/>
+            <w:insideV w:val="single" w:color="auto" w:sz="4" w:space="0"/>
+          </w:tblBorders>
+          <w:tblLayout w:type="fixed"/>
+          <w:tblCellMar>
+            <w:top w:w="0" w:type="dxa"/>
+            <w:left w:w="108" w:type="dxa"/>
+            <w:bottom w:w="0" w:type="dxa"/>
+            <w:right w:w="108" w:type="dxa"/>
+          </w:tblCellMar>
+        </w:tblPrEx>
+        <w:tc>
+          <w:tcPr>
+            <w:tcW w:w="1861" w:type="dxa"/>
+            <w:textDirection w:val="lrTb"/>
+            <w:vAlign w:val="top"/>
+          </w:tcPr>
+          <w:p>
+            <w:pPr>
+              <w:numPr>
+                <w:ilvl w:val="0"/>
+                <w:numId w:val="0"/>
+              </w:numPr>
+              <w:ind w:left="0" w:leftChars="0" w:firstLine="0" w:firstLineChars="0"/>
+              <w:rPr>
+                <w:rFonts w:hint="eastAsia"/>
+                <w:vertAlign w:val="baseline"/>
+                <w:lang w:val="en-US" w:eastAsia="zh-CN"/>
+              </w:rPr>
+            </w:pPr>
+            <w:r>
+              <w:rPr>
+                <w:rFonts w:hint="eastAsia"/>
+                <w:vertAlign w:val="baseline"/>
+                <w:lang w:val="en-US" w:eastAsia="zh-CN"/>
+              </w:rPr>
+              <w:t>说明</w:t>
+            </w:r>
+          </w:p>
+        </w:tc>
+        <w:tc>
+          <w:tcPr>
+            <w:tcW w:w="6661" w:type="dxa"/>
+            <w:textDirection w:val="lrTb"/>
+            <w:vAlign w:val="top"/>
+          </w:tcPr>
+          <w:p>
+            <w:pPr>
+              <w:numPr>
+                <w:ilvl w:val="0"/>
+                <w:numId w:val="0"/>
+              </w:numPr>
+              <w:ind w:left="0" w:leftChars="0" w:firstLine="0" w:firstLineChars="0"/>
+              <w:rPr>
+                <w:rFonts w:hint="eastAsia"/>
+                <w:vertAlign w:val="baseline"/>
+                <w:lang w:val="en-US" w:eastAsia="zh-CN"/>
+              </w:rPr>
+            </w:pPr>
+            <w:r>
+              <w:rPr>
+                <w:rFonts w:hint="eastAsia"/>
+                <w:vertAlign w:val="baseline"/>
+                <w:lang w:val="en-US" w:eastAsia="zh-CN"/>
+              </w:rPr>
+              <w:t>此接口仅供老师端调用，查看打卡统计信息</w:t>
+            </w:r>
+          </w:p>
+        </w:tc>
+      </w:tr>
+      <w:tr>
+        <w:tblPrEx>
+          <w:tblBorders>
+            <w:top w:val="single" w:color="auto" w:sz="4" w:space="0"/>
+            <w:left w:val="single" w:color="auto" w:sz="4" w:space="0"/>
+            <w:bottom w:val="single" w:color="auto" w:sz="4" w:space="0"/>
+            <w:right w:val="single" w:color="auto" w:sz="4" w:space="0"/>
+            <w:insideH w:val="single" w:color="auto" w:sz="4" w:space="0"/>
+            <w:insideV w:val="single" w:color="auto" w:sz="4" w:space="0"/>
+          </w:tblBorders>
+          <w:tblLayout w:type="fixed"/>
+          <w:tblCellMar>
+            <w:top w:w="0" w:type="dxa"/>
+            <w:left w:w="108" w:type="dxa"/>
+            <w:bottom w:w="0" w:type="dxa"/>
+            <w:right w:w="108" w:type="dxa"/>
+          </w:tblCellMar>
+        </w:tblPrEx>
+        <w:tc>
+          <w:tcPr>
+            <w:tcW w:w="1861" w:type="dxa"/>
+            <w:textDirection w:val="lrTb"/>
+            <w:vAlign w:val="top"/>
+          </w:tcPr>
+          <w:p>
+            <w:pPr>
+              <w:numPr>
+                <w:ilvl w:val="0"/>
+                <w:numId w:val="0"/>
+              </w:numPr>
+              <w:ind w:left="0" w:leftChars="0" w:firstLine="0" w:firstLineChars="0"/>
+              <w:rPr>
+                <w:rFonts w:hint="eastAsia"/>
+                <w:vertAlign w:val="baseline"/>
+                <w:lang w:val="en-US" w:eastAsia="zh-CN"/>
+              </w:rPr>
+            </w:pPr>
+            <w:r>
+              <w:rPr>
+                <w:rFonts w:hint="eastAsia"/>
+                <w:vertAlign w:val="baseline"/>
+                <w:lang w:val="en-US" w:eastAsia="zh-CN"/>
+              </w:rPr>
+              <w:t>参数</w:t>
+            </w:r>
+          </w:p>
+        </w:tc>
+        <w:tc>
+          <w:tcPr>
+            <w:tcW w:w="6661" w:type="dxa"/>
+            <w:textDirection w:val="lrTb"/>
+            <w:vAlign w:val="top"/>
+          </w:tcPr>
+          <w:tbl>
+            <w:tblPr>
+              <w:tblStyle w:val="5"/>
+              <w:tblW w:w="6400" w:type="dxa"/>
+              <w:tblInd w:w="0" w:type="dxa"/>
+              <w:tblBorders>
+                <w:top w:val="single" w:color="auto" w:sz="4" w:space="0"/>
+                <w:left w:val="single" w:color="auto" w:sz="4" w:space="0"/>
+                <w:bottom w:val="single" w:color="auto" w:sz="4" w:space="0"/>
+                <w:right w:val="single" w:color="auto" w:sz="4" w:space="0"/>
+                <w:insideH w:val="single" w:color="auto" w:sz="4" w:space="0"/>
+                <w:insideV w:val="single" w:color="auto" w:sz="4" w:space="0"/>
+              </w:tblBorders>
+              <w:tblLayout w:type="fixed"/>
+              <w:tblCellMar>
+                <w:top w:w="0" w:type="dxa"/>
+                <w:left w:w="108" w:type="dxa"/>
+                <w:bottom w:w="0" w:type="dxa"/>
+                <w:right w:w="108" w:type="dxa"/>
+              </w:tblCellMar>
+            </w:tblPr>
+            <w:tblGrid>
+              <w:gridCol w:w="1000"/>
+              <w:gridCol w:w="5400"/>
+            </w:tblGrid>
+            <w:tr>
+              <w:tblPrEx>
+                <w:tblBorders>
+                  <w:top w:val="single" w:color="auto" w:sz="4" w:space="0"/>
+                  <w:left w:val="single" w:color="auto" w:sz="4" w:space="0"/>
+                  <w:bottom w:val="single" w:color="auto" w:sz="4" w:space="0"/>
+                  <w:right w:val="single" w:color="auto" w:sz="4" w:space="0"/>
+                  <w:insideH w:val="single" w:color="auto" w:sz="4" w:space="0"/>
+                  <w:insideV w:val="single" w:color="auto" w:sz="4" w:space="0"/>
+                </w:tblBorders>
+                <w:tblLayout w:type="fixed"/>
+                <w:tblCellMar>
+                  <w:top w:w="0" w:type="dxa"/>
+                  <w:left w:w="108" w:type="dxa"/>
+                  <w:bottom w:w="0" w:type="dxa"/>
+                  <w:right w:w="108" w:type="dxa"/>
+                </w:tblCellMar>
+              </w:tblPrEx>
+              <w:tc>
+                <w:tcPr>
+                  <w:tcW w:w="1000" w:type="dxa"/>
+                </w:tcPr>
+                <w:p>
+                  <w:pPr>
+                    <w:numPr>
+                      <w:ilvl w:val="0"/>
+                      <w:numId w:val="0"/>
+                    </w:numPr>
+                    <w:rPr>
+                      <w:rFonts w:hint="eastAsia"/>
+                      <w:vertAlign w:val="baseline"/>
+                      <w:lang w:val="en-US" w:eastAsia="zh-CN"/>
+                    </w:rPr>
+                  </w:pPr>
+                  <w:r>
+                    <w:rPr>
+                      <w:rFonts w:hint="eastAsia"/>
+                      <w:vertAlign w:val="baseline"/>
+                      <w:lang w:val="en-US" w:eastAsia="zh-CN"/>
+                    </w:rPr>
+                    <w:t>lessonId</w:t>
+                  </w:r>
+                </w:p>
+              </w:tc>
+              <w:tc>
+                <w:tcPr>
+                  <w:tcW w:w="5400" w:type="dxa"/>
+                </w:tcPr>
+                <w:p>
+                  <w:pPr>
+                    <w:numPr>
+                      <w:ilvl w:val="0"/>
+                      <w:numId w:val="0"/>
+                    </w:numPr>
+                    <w:rPr>
+                      <w:rFonts w:hint="eastAsia"/>
+                      <w:vertAlign w:val="baseline"/>
+                      <w:lang w:val="en-US" w:eastAsia="zh-CN"/>
+                    </w:rPr>
+                  </w:pPr>
+                  <w:r>
+                    <w:rPr>
+                      <w:rFonts w:hint="eastAsia"/>
+                      <w:vertAlign w:val="baseline"/>
+                      <w:lang w:val="en-US" w:eastAsia="zh-CN"/>
+                    </w:rPr>
+                    <w:t>课程ID，必填</w:t>
+                  </w:r>
+                </w:p>
+              </w:tc>
+            </w:tr>
+          </w:tbl>
+          <w:p>
+            <w:pPr>
+              <w:numPr>
+                <w:ilvl w:val="0"/>
+                <w:numId w:val="0"/>
+              </w:numPr>
+              <w:ind w:left="0" w:leftChars="0" w:firstLine="0" w:firstLineChars="0"/>
+              <w:rPr>
+                <w:rFonts w:hint="eastAsia"/>
+                <w:vertAlign w:val="baseline"/>
+                <w:lang w:val="en-US" w:eastAsia="zh-CN"/>
+              </w:rPr>
+            </w:pPr>
+          </w:p>
+        </w:tc>
+      </w:tr>
+    </w:tbl>
+    <w:p>
+      <w:pPr>
+        <w:numPr>
+          <w:ilvl w:val="0"/>
+          <w:numId w:val="0"/>
+        </w:numPr>
+        <w:rPr>
+          <w:rFonts w:hint="eastAsia"/>
+          <w:lang w:val="en-US" w:eastAsia="zh-CN"/>
+        </w:rPr>
+      </w:pPr>
+      <w:r>
+        <w:rPr>
+          <w:rFonts w:hint="eastAsia"/>
+          <w:lang w:val="en-US" w:eastAsia="zh-CN"/>
+        </w:rPr>
+        <w:t>返回：</w:t>
+      </w:r>
+    </w:p>
+    <w:tbl>
+      <w:tblPr>
+        <w:tblStyle w:val="5"/>
+        <w:tblW w:w="8522" w:type="dxa"/>
+        <w:tblInd w:w="0" w:type="dxa"/>
+        <w:tblBorders>
+          <w:top w:val="single" w:color="auto" w:sz="4" w:space="0"/>
+          <w:left w:val="single" w:color="auto" w:sz="4" w:space="0"/>
+          <w:bottom w:val="single" w:color="auto" w:sz="4" w:space="0"/>
+          <w:right w:val="single" w:color="auto" w:sz="4" w:space="0"/>
+          <w:insideH w:val="single" w:color="auto" w:sz="4" w:space="0"/>
+          <w:insideV w:val="single" w:color="auto" w:sz="4" w:space="0"/>
+        </w:tblBorders>
+        <w:tblLayout w:type="fixed"/>
+        <w:tblCellMar>
+          <w:top w:w="0" w:type="dxa"/>
+          <w:left w:w="108" w:type="dxa"/>
+          <w:bottom w:w="0" w:type="dxa"/>
+          <w:right w:w="108" w:type="dxa"/>
+        </w:tblCellMar>
+      </w:tblPr>
+      <w:tblGrid>
+        <w:gridCol w:w="1849"/>
+        <w:gridCol w:w="6673"/>
+      </w:tblGrid>
+      <w:tr>
+        <w:tblPrEx>
+          <w:tblBorders>
+            <w:top w:val="single" w:color="auto" w:sz="4" w:space="0"/>
+            <w:left w:val="single" w:color="auto" w:sz="4" w:space="0"/>
+            <w:bottom w:val="single" w:color="auto" w:sz="4" w:space="0"/>
+            <w:right w:val="single" w:color="auto" w:sz="4" w:space="0"/>
+            <w:insideH w:val="single" w:color="auto" w:sz="4" w:space="0"/>
+            <w:insideV w:val="single" w:color="auto" w:sz="4" w:space="0"/>
+          </w:tblBorders>
+          <w:tblLayout w:type="fixed"/>
+          <w:tblCellMar>
+            <w:top w:w="0" w:type="dxa"/>
+            <w:left w:w="108" w:type="dxa"/>
+            <w:bottom w:w="0" w:type="dxa"/>
+            <w:right w:w="108" w:type="dxa"/>
+          </w:tblCellMar>
+        </w:tblPrEx>
+        <w:tc>
+          <w:tcPr>
+            <w:tcW w:w="1849" w:type="dxa"/>
+          </w:tcPr>
+          <w:p>
+            <w:pPr>
+              <w:numPr>
+                <w:ilvl w:val="0"/>
+                <w:numId w:val="0"/>
+              </w:numPr>
+              <w:rPr>
+                <w:rFonts w:hint="eastAsia"/>
+                <w:vertAlign w:val="baseline"/>
+                <w:lang w:val="en-US" w:eastAsia="zh-CN"/>
+              </w:rPr>
+            </w:pPr>
+            <w:r>
+              <w:rPr>
+                <w:rFonts w:hint="eastAsia"/>
+                <w:lang w:val="en-US" w:eastAsia="zh-CN"/>
+              </w:rPr>
+              <w:t>success</w:t>
+            </w:r>
+          </w:p>
+        </w:tc>
+        <w:tc>
+          <w:tcPr>
+            <w:tcW w:w="6673" w:type="dxa"/>
+          </w:tcPr>
+          <w:p>
+            <w:pPr>
+              <w:numPr>
+                <w:ilvl w:val="0"/>
+                <w:numId w:val="0"/>
+              </w:numPr>
+              <w:rPr>
+                <w:rFonts w:hint="eastAsia"/>
+                <w:vertAlign w:val="baseline"/>
+                <w:lang w:val="en-US" w:eastAsia="zh-CN"/>
+              </w:rPr>
+            </w:pPr>
+            <w:r>
+              <w:rPr>
+                <w:rFonts w:hint="eastAsia"/>
+                <w:vertAlign w:val="baseline"/>
+                <w:lang w:val="en-US" w:eastAsia="zh-CN"/>
+              </w:rPr>
+              <w:t>True or False</w:t>
+            </w:r>
+          </w:p>
+        </w:tc>
+      </w:tr>
+      <w:tr>
+        <w:tblPrEx>
+          <w:tblBorders>
+            <w:top w:val="single" w:color="auto" w:sz="4" w:space="0"/>
+            <w:left w:val="single" w:color="auto" w:sz="4" w:space="0"/>
+            <w:bottom w:val="single" w:color="auto" w:sz="4" w:space="0"/>
+            <w:right w:val="single" w:color="auto" w:sz="4" w:space="0"/>
+            <w:insideH w:val="single" w:color="auto" w:sz="4" w:space="0"/>
+            <w:insideV w:val="single" w:color="auto" w:sz="4" w:space="0"/>
+          </w:tblBorders>
+          <w:tblLayout w:type="fixed"/>
+          <w:tblCellMar>
+            <w:top w:w="0" w:type="dxa"/>
+            <w:left w:w="108" w:type="dxa"/>
+            <w:bottom w:w="0" w:type="dxa"/>
+            <w:right w:w="108" w:type="dxa"/>
+          </w:tblCellMar>
+        </w:tblPrEx>
+        <w:tc>
+          <w:tcPr>
+            <w:tcW w:w="1849" w:type="dxa"/>
+          </w:tcPr>
+          <w:p>
+            <w:pPr>
+              <w:numPr>
+                <w:ilvl w:val="0"/>
+                <w:numId w:val="0"/>
+              </w:numPr>
+              <w:rPr>
+                <w:rFonts w:hint="eastAsia"/>
+                <w:lang w:val="en-US" w:eastAsia="zh-CN"/>
+              </w:rPr>
+            </w:pPr>
+            <w:r>
+              <w:rPr>
+                <w:rFonts w:hint="eastAsia"/>
+                <w:lang w:val="en-US" w:eastAsia="zh-CN"/>
+              </w:rPr>
+              <w:t>data</w:t>
+            </w:r>
+          </w:p>
+        </w:tc>
+        <w:tc>
+          <w:tcPr>
+            <w:tcW w:w="6673" w:type="dxa"/>
+          </w:tcPr>
+          <w:p>
+            <w:pPr>
+              <w:numPr>
+                <w:ilvl w:val="0"/>
+                <w:numId w:val="0"/>
+              </w:numPr>
+              <w:rPr>
+                <w:rFonts w:hint="eastAsia"/>
+                <w:vertAlign w:val="baseline"/>
+                <w:lang w:val="en-US" w:eastAsia="zh-CN"/>
+              </w:rPr>
+            </w:pPr>
+            <w:r>
+              <w:rPr>
+                <w:rFonts w:hint="eastAsia"/>
+                <w:vertAlign w:val="baseline"/>
+                <w:lang w:val="en-US" w:eastAsia="zh-CN"/>
+              </w:rPr>
+              <w:t>结果信息</w:t>
+            </w:r>
+          </w:p>
+          <w:p>
+            <w:pPr>
+              <w:numPr>
+                <w:ilvl w:val="0"/>
+                <w:numId w:val="0"/>
+              </w:numPr>
+              <w:rPr>
+                <w:rFonts w:hint="eastAsia"/>
+                <w:vertAlign w:val="baseline"/>
+                <w:lang w:val="en-US" w:eastAsia="zh-CN"/>
+              </w:rPr>
+            </w:pPr>
+            <w:r>
+              <w:rPr>
+                <w:rFonts w:hint="eastAsia"/>
+                <w:vertAlign w:val="baseline"/>
+                <w:lang w:val="en-US" w:eastAsia="zh-CN"/>
+              </w:rPr>
+              <w:t>若失败：失败原因</w:t>
+            </w:r>
+          </w:p>
+          <w:p>
+            <w:pPr>
+              <w:numPr>
+                <w:ilvl w:val="0"/>
+                <w:numId w:val="0"/>
+              </w:numPr>
+              <w:rPr>
+                <w:rFonts w:hint="eastAsia"/>
+                <w:vertAlign w:val="baseline"/>
+                <w:lang w:val="en-US" w:eastAsia="zh-CN"/>
+              </w:rPr>
+            </w:pPr>
+            <w:r>
+              <w:rPr>
+                <w:rFonts w:hint="eastAsia"/>
+                <w:vertAlign w:val="baseline"/>
+                <w:lang w:val="en-US" w:eastAsia="zh-CN"/>
+              </w:rPr>
+              <w:t>若成功：</w:t>
+            </w:r>
+          </w:p>
+          <w:p>
+            <w:pPr>
+              <w:numPr>
+                <w:ilvl w:val="0"/>
+                <w:numId w:val="0"/>
+              </w:numPr>
+              <w:rPr>
+                <w:rFonts w:hint="eastAsia"/>
+                <w:vertAlign w:val="baseline"/>
+                <w:lang w:val="en-US" w:eastAsia="zh-CN"/>
+              </w:rPr>
+            </w:pPr>
+            <w:r>
+              <w:rPr>
+                <w:rFonts w:hint="eastAsia"/>
+                <w:vertAlign w:val="baseline"/>
+                <w:lang w:val="en-US" w:eastAsia="zh-CN"/>
+              </w:rPr>
+              <w:t>{</w:t>
+            </w:r>
+          </w:p>
+          <w:p>
+            <w:pPr>
+              <w:numPr>
+                <w:ilvl w:val="0"/>
+                <w:numId w:val="0"/>
+              </w:numPr>
+              <w:rPr>
+                <w:rFonts w:hint="eastAsia"/>
+                <w:vertAlign w:val="baseline"/>
+                <w:lang w:val="en-US" w:eastAsia="zh-CN"/>
+              </w:rPr>
+            </w:pPr>
+            <w:r>
+              <w:rPr>
+                <w:rFonts w:hint="eastAsia"/>
+                <w:vertAlign w:val="baseline"/>
+                <w:lang w:val="en-US" w:eastAsia="zh-CN"/>
+              </w:rPr>
+              <w:tab/>
+            </w:r>
+            <w:r>
+              <w:rPr>
+                <w:rFonts w:hint="eastAsia"/>
+                <w:vertAlign w:val="baseline"/>
+                <w:lang w:val="en-US" w:eastAsia="zh-CN"/>
+              </w:rPr>
+              <w:t>late:0,//迟到人数</w:t>
+            </w:r>
+          </w:p>
+          <w:p>
+            <w:pPr>
+              <w:numPr>
+                <w:ilvl w:val="0"/>
+                <w:numId w:val="0"/>
+              </w:numPr>
+              <w:rPr>
+                <w:rFonts w:hint="eastAsia"/>
+                <w:vertAlign w:val="baseline"/>
+                <w:lang w:val="en-US" w:eastAsia="zh-CN"/>
+              </w:rPr>
+            </w:pPr>
+            <w:r>
+              <w:rPr>
+                <w:rFonts w:hint="eastAsia"/>
+                <w:vertAlign w:val="baseline"/>
+                <w:lang w:val="en-US" w:eastAsia="zh-CN"/>
+              </w:rPr>
+              <w:tab/>
+            </w:r>
+            <w:r>
+              <w:rPr>
+                <w:rFonts w:hint="eastAsia"/>
+                <w:vertAlign w:val="baseline"/>
+                <w:lang w:val="en-US" w:eastAsia="zh-CN"/>
+              </w:rPr>
+              <w:t>records:1,//打卡人数</w:t>
+            </w:r>
+          </w:p>
+          <w:p>
+            <w:pPr>
+              <w:numPr>
+                <w:ilvl w:val="0"/>
+                <w:numId w:val="0"/>
+              </w:numPr>
+              <w:rPr>
+                <w:rFonts w:hint="eastAsia"/>
+                <w:vertAlign w:val="baseline"/>
+                <w:lang w:val="en-US" w:eastAsia="zh-CN"/>
+              </w:rPr>
+            </w:pPr>
+            <w:r>
+              <w:rPr>
+                <w:rFonts w:hint="eastAsia"/>
+                <w:vertAlign w:val="baseline"/>
+                <w:lang w:val="en-US" w:eastAsia="zh-CN"/>
+              </w:rPr>
+              <w:tab/>
+            </w:r>
+            <w:r>
+              <w:rPr>
+                <w:rFonts w:hint="eastAsia"/>
+                <w:vertAlign w:val="baseline"/>
+                <w:lang w:val="en-US" w:eastAsia="zh-CN"/>
+              </w:rPr>
+              <w:t>total:2,//应到人数</w:t>
+            </w:r>
+          </w:p>
+          <w:p>
+            <w:pPr>
+              <w:numPr>
+                <w:ilvl w:val="0"/>
+                <w:numId w:val="0"/>
+              </w:numPr>
+              <w:rPr>
+                <w:rFonts w:hint="eastAsia"/>
+                <w:vertAlign w:val="baseline"/>
+                <w:lang w:val="en-US" w:eastAsia="zh-CN"/>
+              </w:rPr>
+            </w:pPr>
+            <w:r>
+              <w:rPr>
+                <w:rFonts w:hint="eastAsia"/>
+                <w:vertAlign w:val="baseline"/>
+                <w:lang w:val="en-US" w:eastAsia="zh-CN"/>
+              </w:rPr>
+              <w:tab/>
+            </w:r>
+            <w:r>
+              <w:rPr>
+                <w:rFonts w:hint="eastAsia"/>
+                <w:vertAlign w:val="baseline"/>
+                <w:lang w:val="en-US" w:eastAsia="zh-CN"/>
+              </w:rPr>
+              <w:t>valid:0,//有效打卡人数</w:t>
+            </w:r>
+          </w:p>
+          <w:p>
+            <w:pPr>
+              <w:numPr>
+                <w:ilvl w:val="0"/>
+                <w:numId w:val="0"/>
+              </w:numPr>
+              <w:rPr>
+                <w:rFonts w:hint="eastAsia"/>
+                <w:vertAlign w:val="baseline"/>
+                <w:lang w:val="en-US" w:eastAsia="zh-CN"/>
+              </w:rPr>
+            </w:pPr>
+            <w:r>
+              <w:rPr>
+                <w:rFonts w:hint="eastAsia"/>
+                <w:vertAlign w:val="baseline"/>
+                <w:lang w:val="en-US" w:eastAsia="zh-CN"/>
+              </w:rPr>
+              <w:tab/>
+            </w:r>
+            <w:r>
+              <w:rPr>
+                <w:rFonts w:hint="eastAsia"/>
+                <w:vertAlign w:val="baseline"/>
+                <w:lang w:val="en-US" w:eastAsia="zh-CN"/>
+              </w:rPr>
+              <w:t>lost:2//旷课人数</w:t>
+            </w:r>
+          </w:p>
+          <w:p>
+            <w:pPr>
+              <w:numPr>
+                <w:ilvl w:val="0"/>
+                <w:numId w:val="0"/>
+              </w:numPr>
+              <w:rPr>
+                <w:rFonts w:hint="eastAsia"/>
+                <w:vertAlign w:val="baseline"/>
+                <w:lang w:val="en-US" w:eastAsia="zh-CN"/>
+              </w:rPr>
+            </w:pPr>
+            <w:r>
+              <w:rPr>
+                <w:rFonts w:hint="eastAsia"/>
+                <w:vertAlign w:val="baseline"/>
+                <w:lang w:val="en-US" w:eastAsia="zh-CN"/>
+              </w:rPr>
+              <w:t>}</w:t>
+            </w:r>
+          </w:p>
+        </w:tc>
+      </w:tr>
+    </w:tbl>
+    <w:p>
+      <w:pPr>
+        <w:numPr>
+          <w:ilvl w:val="0"/>
+          <w:numId w:val="0"/>
+        </w:numPr>
+        <w:rPr>
+          <w:rFonts w:hint="eastAsia"/>
+          <w:lang w:val="en-US" w:eastAsia="zh-CN"/>
+        </w:rPr>
+      </w:pPr>
+    </w:p>
+    <w:p>
+      <w:pPr>
+        <w:numPr>
+          <w:ilvl w:val="0"/>
+          <w:numId w:val="2"/>
+        </w:numPr>
+        <w:rPr>
+          <w:rFonts w:hint="eastAsia"/>
+          <w:lang w:val="en-US" w:eastAsia="zh-CN"/>
+        </w:rPr>
+      </w:pPr>
+      <w:r>
+        <w:rPr>
+          <w:rFonts w:hint="eastAsia"/>
+          <w:lang w:val="en-US" w:eastAsia="zh-CN"/>
+        </w:rPr>
+        <w:t>重置密码申请:</w:t>
+      </w:r>
+    </w:p>
+    <w:p>
+      <w:pPr>
+        <w:numPr>
+          <w:ilvl w:val="0"/>
+          <w:numId w:val="0"/>
+        </w:numPr>
+        <w:rPr>
+          <w:rFonts w:hint="eastAsia"/>
+          <w:lang w:val="en-US" w:eastAsia="zh-CN"/>
+        </w:rPr>
+      </w:pPr>
+      <w:r>
+        <w:rPr>
+          <w:rFonts w:hint="eastAsia"/>
+          <w:lang w:val="en-US" w:eastAsia="zh-CN"/>
+        </w:rPr>
+        <w:t>请求：</w:t>
+      </w:r>
+    </w:p>
+    <w:tbl>
+      <w:tblPr>
+        <w:tblStyle w:val="5"/>
+        <w:tblW w:w="8522" w:type="dxa"/>
+        <w:tblInd w:w="0" w:type="dxa"/>
+        <w:tblBorders>
+          <w:top w:val="single" w:color="auto" w:sz="4" w:space="0"/>
+          <w:left w:val="single" w:color="auto" w:sz="4" w:space="0"/>
+          <w:bottom w:val="single" w:color="auto" w:sz="4" w:space="0"/>
+          <w:right w:val="single" w:color="auto" w:sz="4" w:space="0"/>
+          <w:insideH w:val="single" w:color="auto" w:sz="4" w:space="0"/>
+          <w:insideV w:val="single" w:color="auto" w:sz="4" w:space="0"/>
+        </w:tblBorders>
+        <w:tblLayout w:type="fixed"/>
+        <w:tblCellMar>
+          <w:top w:w="0" w:type="dxa"/>
+          <w:left w:w="108" w:type="dxa"/>
+          <w:bottom w:w="0" w:type="dxa"/>
+          <w:right w:w="108" w:type="dxa"/>
+        </w:tblCellMar>
+      </w:tblPr>
+      <w:tblGrid>
+        <w:gridCol w:w="1861"/>
+        <w:gridCol w:w="6661"/>
+      </w:tblGrid>
+      <w:tr>
+        <w:tblPrEx>
+          <w:tblBorders>
+            <w:top w:val="single" w:color="auto" w:sz="4" w:space="0"/>
+            <w:left w:val="single" w:color="auto" w:sz="4" w:space="0"/>
+            <w:bottom w:val="single" w:color="auto" w:sz="4" w:space="0"/>
+            <w:right w:val="single" w:color="auto" w:sz="4" w:space="0"/>
+            <w:insideH w:val="single" w:color="auto" w:sz="4" w:space="0"/>
+            <w:insideV w:val="single" w:color="auto" w:sz="4" w:space="0"/>
+          </w:tblBorders>
+          <w:tblLayout w:type="fixed"/>
+          <w:tblCellMar>
+            <w:top w:w="0" w:type="dxa"/>
+            <w:left w:w="108" w:type="dxa"/>
+            <w:bottom w:w="0" w:type="dxa"/>
+            <w:right w:w="108" w:type="dxa"/>
+          </w:tblCellMar>
+        </w:tblPrEx>
+        <w:tc>
+          <w:tcPr>
+            <w:tcW w:w="1861" w:type="dxa"/>
+            <w:textDirection w:val="lrTb"/>
+            <w:vAlign w:val="top"/>
+          </w:tcPr>
+          <w:p>
+            <w:pPr>
+              <w:numPr>
+                <w:ilvl w:val="0"/>
+                <w:numId w:val="0"/>
+              </w:numPr>
+              <w:ind w:left="0" w:leftChars="0" w:firstLine="0" w:firstLineChars="0"/>
+              <w:rPr>
+                <w:rFonts w:hint="eastAsia"/>
+                <w:vertAlign w:val="baseline"/>
+                <w:lang w:val="en-US" w:eastAsia="zh-CN"/>
+              </w:rPr>
+            </w:pPr>
+            <w:r>
+              <w:rPr>
+                <w:rFonts w:hint="eastAsia"/>
+                <w:vertAlign w:val="baseline"/>
+                <w:lang w:val="en-US" w:eastAsia="zh-CN"/>
+              </w:rPr>
+              <w:t>URL</w:t>
+            </w:r>
+          </w:p>
+        </w:tc>
+        <w:tc>
+          <w:tcPr>
+            <w:tcW w:w="6661" w:type="dxa"/>
+            <w:textDirection w:val="lrTb"/>
+            <w:vAlign w:val="top"/>
+          </w:tcPr>
+          <w:p>
+            <w:pPr>
+              <w:numPr>
+                <w:ilvl w:val="0"/>
+                <w:numId w:val="0"/>
+              </w:numPr>
+              <w:ind w:left="0" w:leftChars="0" w:firstLine="0" w:firstLineChars="0"/>
+              <w:rPr>
+                <w:rFonts w:hint="eastAsia"/>
+                <w:vertAlign w:val="baseline"/>
+                <w:lang w:val="en-US" w:eastAsia="zh-CN"/>
+              </w:rPr>
+            </w:pPr>
+            <w:r>
+              <w:rPr>
+                <w:rFonts w:hint="eastAsia"/>
+                <w:vertAlign w:val="baseline"/>
+                <w:lang w:val="en-US" w:eastAsia="zh-CN"/>
+              </w:rPr>
+              <w:t>/record/</w:t>
+            </w:r>
+          </w:p>
+        </w:tc>
+      </w:tr>
+      <w:tr>
+        <w:tblPrEx>
+          <w:tblBorders>
+            <w:top w:val="single" w:color="auto" w:sz="4" w:space="0"/>
+            <w:left w:val="single" w:color="auto" w:sz="4" w:space="0"/>
+            <w:bottom w:val="single" w:color="auto" w:sz="4" w:space="0"/>
+            <w:right w:val="single" w:color="auto" w:sz="4" w:space="0"/>
+            <w:insideH w:val="single" w:color="auto" w:sz="4" w:space="0"/>
+            <w:insideV w:val="single" w:color="auto" w:sz="4" w:space="0"/>
+          </w:tblBorders>
+          <w:tblLayout w:type="fixed"/>
+          <w:tblCellMar>
+            <w:top w:w="0" w:type="dxa"/>
+            <w:left w:w="108" w:type="dxa"/>
+            <w:bottom w:w="0" w:type="dxa"/>
+            <w:right w:w="108" w:type="dxa"/>
+          </w:tblCellMar>
+        </w:tblPrEx>
+        <w:tc>
+          <w:tcPr>
+            <w:tcW w:w="1861" w:type="dxa"/>
+            <w:textDirection w:val="lrTb"/>
+            <w:vAlign w:val="top"/>
+          </w:tcPr>
+          <w:p>
+            <w:pPr>
+              <w:numPr>
+                <w:ilvl w:val="0"/>
+                <w:numId w:val="0"/>
+              </w:numPr>
+              <w:ind w:left="0" w:leftChars="0" w:firstLine="0" w:firstLineChars="0"/>
+              <w:rPr>
+                <w:rFonts w:hint="eastAsia"/>
+                <w:vertAlign w:val="baseline"/>
+                <w:lang w:val="en-US" w:eastAsia="zh-CN"/>
+              </w:rPr>
+            </w:pPr>
+            <w:r>
+              <w:rPr>
+                <w:rFonts w:hint="eastAsia"/>
+                <w:vertAlign w:val="baseline"/>
+                <w:lang w:val="en-US" w:eastAsia="zh-CN"/>
+              </w:rPr>
+              <w:t>Method</w:t>
+            </w:r>
+          </w:p>
+        </w:tc>
+        <w:tc>
+          <w:tcPr>
+            <w:tcW w:w="6661" w:type="dxa"/>
+            <w:textDirection w:val="lrTb"/>
+            <w:vAlign w:val="top"/>
+          </w:tcPr>
+          <w:p>
+            <w:pPr>
+              <w:numPr>
+                <w:ilvl w:val="0"/>
+                <w:numId w:val="0"/>
+              </w:numPr>
+              <w:ind w:left="0" w:leftChars="0" w:firstLine="0" w:firstLineChars="0"/>
+              <w:rPr>
+                <w:rFonts w:hint="eastAsia"/>
+                <w:vertAlign w:val="baseline"/>
+                <w:lang w:val="en-US" w:eastAsia="zh-CN"/>
+              </w:rPr>
+            </w:pPr>
+            <w:r>
+              <w:rPr>
+                <w:rFonts w:hint="eastAsia"/>
+                <w:vertAlign w:val="baseline"/>
+                <w:lang w:val="en-US" w:eastAsia="zh-CN"/>
+              </w:rPr>
+              <w:t>post</w:t>
+            </w:r>
+          </w:p>
+        </w:tc>
+      </w:tr>
+      <w:tr>
+        <w:tblPrEx>
+          <w:tblBorders>
+            <w:top w:val="single" w:color="auto" w:sz="4" w:space="0"/>
+            <w:left w:val="single" w:color="auto" w:sz="4" w:space="0"/>
+            <w:bottom w:val="single" w:color="auto" w:sz="4" w:space="0"/>
+            <w:right w:val="single" w:color="auto" w:sz="4" w:space="0"/>
+            <w:insideH w:val="single" w:color="auto" w:sz="4" w:space="0"/>
+            <w:insideV w:val="single" w:color="auto" w:sz="4" w:space="0"/>
+          </w:tblBorders>
+          <w:tblLayout w:type="fixed"/>
+          <w:tblCellMar>
+            <w:top w:w="0" w:type="dxa"/>
+            <w:left w:w="108" w:type="dxa"/>
+            <w:bottom w:w="0" w:type="dxa"/>
+            <w:right w:w="108" w:type="dxa"/>
+          </w:tblCellMar>
+        </w:tblPrEx>
+        <w:tc>
+          <w:tcPr>
+            <w:tcW w:w="1861" w:type="dxa"/>
+            <w:textDirection w:val="lrTb"/>
+            <w:vAlign w:val="top"/>
+          </w:tcPr>
+          <w:p>
+            <w:pPr>
+              <w:numPr>
+                <w:ilvl w:val="0"/>
+                <w:numId w:val="0"/>
+              </w:numPr>
+              <w:ind w:left="0" w:leftChars="0" w:firstLine="0" w:firstLineChars="0"/>
+              <w:rPr>
+                <w:rFonts w:hint="eastAsia"/>
+                <w:vertAlign w:val="baseline"/>
+                <w:lang w:val="en-US" w:eastAsia="zh-CN"/>
+              </w:rPr>
+            </w:pPr>
+            <w:r>
+              <w:rPr>
+                <w:rFonts w:hint="eastAsia"/>
+                <w:vertAlign w:val="baseline"/>
+                <w:lang w:val="en-US" w:eastAsia="zh-CN"/>
+              </w:rPr>
+              <w:t>参数</w:t>
+            </w:r>
+          </w:p>
+        </w:tc>
+        <w:tc>
+          <w:tcPr>
+            <w:tcW w:w="6661" w:type="dxa"/>
+            <w:textDirection w:val="lrTb"/>
+            <w:vAlign w:val="top"/>
+          </w:tcPr>
+          <w:tbl>
+            <w:tblPr>
+              <w:tblStyle w:val="5"/>
+              <w:tblW w:w="6400" w:type="dxa"/>
+              <w:tblInd w:w="0" w:type="dxa"/>
+              <w:tblBorders>
+                <w:top w:val="single" w:color="auto" w:sz="4" w:space="0"/>
+                <w:left w:val="single" w:color="auto" w:sz="4" w:space="0"/>
+                <w:bottom w:val="single" w:color="auto" w:sz="4" w:space="0"/>
+                <w:right w:val="single" w:color="auto" w:sz="4" w:space="0"/>
+                <w:insideH w:val="single" w:color="auto" w:sz="4" w:space="0"/>
+                <w:insideV w:val="single" w:color="auto" w:sz="4" w:space="0"/>
+              </w:tblBorders>
+              <w:tblLayout w:type="fixed"/>
+              <w:tblCellMar>
+                <w:top w:w="0" w:type="dxa"/>
+                <w:left w:w="108" w:type="dxa"/>
+                <w:bottom w:w="0" w:type="dxa"/>
+                <w:right w:w="108" w:type="dxa"/>
+              </w:tblCellMar>
+            </w:tblPr>
+            <w:tblGrid>
+              <w:gridCol w:w="1150"/>
+              <w:gridCol w:w="5250"/>
+            </w:tblGrid>
+            <w:tr>
+              <w:tblPrEx>
+                <w:tblBorders>
+                  <w:top w:val="single" w:color="auto" w:sz="4" w:space="0"/>
+                  <w:left w:val="single" w:color="auto" w:sz="4" w:space="0"/>
+                  <w:bottom w:val="single" w:color="auto" w:sz="4" w:space="0"/>
+                  <w:right w:val="single" w:color="auto" w:sz="4" w:space="0"/>
+                  <w:insideH w:val="single" w:color="auto" w:sz="4" w:space="0"/>
+                  <w:insideV w:val="single" w:color="auto" w:sz="4" w:space="0"/>
+                </w:tblBorders>
+                <w:tblLayout w:type="fixed"/>
+                <w:tblCellMar>
+                  <w:top w:w="0" w:type="dxa"/>
+                  <w:left w:w="108" w:type="dxa"/>
+                  <w:bottom w:w="0" w:type="dxa"/>
+                  <w:right w:w="108" w:type="dxa"/>
+                </w:tblCellMar>
+              </w:tblPrEx>
+              <w:tc>
+                <w:tcPr>
+                  <w:tcW w:w="1150" w:type="dxa"/>
+                </w:tcPr>
+                <w:p>
+                  <w:pPr>
+                    <w:numPr>
+                      <w:ilvl w:val="0"/>
+                      <w:numId w:val="0"/>
+                    </w:numPr>
+                    <w:rPr>
+                      <w:rFonts w:hint="eastAsia"/>
+                      <w:vertAlign w:val="baseline"/>
+                      <w:lang w:val="en-US" w:eastAsia="zh-CN"/>
+                    </w:rPr>
+                  </w:pPr>
+                  <w:r>
+                    <w:rPr>
+                      <w:rFonts w:hint="eastAsia"/>
+                      <w:vertAlign w:val="baseline"/>
+                      <w:lang w:val="en-US" w:eastAsia="zh-CN"/>
+                    </w:rPr>
+                    <w:t>userName</w:t>
+                  </w:r>
+                </w:p>
+              </w:tc>
+              <w:tc>
+                <w:tcPr>
+                  <w:tcW w:w="5250" w:type="dxa"/>
+                </w:tcPr>
+                <w:p>
+                  <w:pPr>
+                    <w:numPr>
+                      <w:ilvl w:val="0"/>
+                      <w:numId w:val="0"/>
+                    </w:numPr>
+                    <w:rPr>
+                      <w:rFonts w:hint="eastAsia"/>
+                      <w:vertAlign w:val="baseline"/>
+                      <w:lang w:val="en-US" w:eastAsia="zh-CN"/>
+                    </w:rPr>
+                  </w:pPr>
+                  <w:r>
+                    <w:rPr>
+                      <w:rFonts w:hint="eastAsia"/>
+                      <w:vertAlign w:val="baseline"/>
+                      <w:lang w:val="en-US" w:eastAsia="zh-CN"/>
+                    </w:rPr>
+                    <w:t>要重置的用户名，必填</w:t>
+                  </w:r>
+                </w:p>
+              </w:tc>
+            </w:tr>
+          </w:tbl>
+          <w:p>
+            <w:pPr>
+              <w:numPr>
+                <w:ilvl w:val="0"/>
+                <w:numId w:val="0"/>
+              </w:numPr>
+              <w:ind w:left="0" w:leftChars="0" w:firstLine="0" w:firstLineChars="0"/>
+              <w:rPr>
+                <w:rFonts w:hint="eastAsia"/>
+                <w:vertAlign w:val="baseline"/>
+                <w:lang w:val="en-US" w:eastAsia="zh-CN"/>
+              </w:rPr>
+            </w:pPr>
+          </w:p>
+        </w:tc>
+      </w:tr>
+    </w:tbl>
+    <w:p>
+      <w:pPr>
+        <w:numPr>
+          <w:ilvl w:val="0"/>
+          <w:numId w:val="0"/>
+        </w:numPr>
+        <w:rPr>
+          <w:rFonts w:hint="eastAsia"/>
+          <w:lang w:val="en-US" w:eastAsia="zh-CN"/>
+        </w:rPr>
+      </w:pPr>
+      <w:r>
+        <w:rPr>
+          <w:rFonts w:hint="eastAsia"/>
+          <w:lang w:val="en-US" w:eastAsia="zh-CN"/>
+        </w:rPr>
+        <w:t>返回：</w:t>
+      </w:r>
+    </w:p>
+    <w:p>
+      <w:pPr>
+        <w:numPr>
+          <w:ilvl w:val="0"/>
+          <w:numId w:val="0"/>
+        </w:numPr>
+        <w:rPr>
+          <w:rFonts w:hint="eastAsia"/>
+          <w:lang w:val="en-US" w:eastAsia="zh-CN"/>
+        </w:rPr>
+      </w:pPr>
+      <w:r>
+        <w:rPr>
+          <w:rFonts w:hint="eastAsia"/>
+          <w:lang w:val="en-US" w:eastAsia="zh-CN"/>
+        </w:rPr>
+        <w:t>返回：</w:t>
+      </w:r>
+    </w:p>
+    <w:tbl>
+      <w:tblPr>
+        <w:tblStyle w:val="5"/>
+        <w:tblW w:w="8522" w:type="dxa"/>
+        <w:tblInd w:w="0" w:type="dxa"/>
+        <w:tblBorders>
+          <w:top w:val="single" w:color="auto" w:sz="4" w:space="0"/>
+          <w:left w:val="single" w:color="auto" w:sz="4" w:space="0"/>
+          <w:bottom w:val="single" w:color="auto" w:sz="4" w:space="0"/>
+          <w:right w:val="single" w:color="auto" w:sz="4" w:space="0"/>
+          <w:insideH w:val="single" w:color="auto" w:sz="4" w:space="0"/>
+          <w:insideV w:val="single" w:color="auto" w:sz="4" w:space="0"/>
+        </w:tblBorders>
+        <w:tblLayout w:type="fixed"/>
+        <w:tblCellMar>
+          <w:top w:w="0" w:type="dxa"/>
+          <w:left w:w="108" w:type="dxa"/>
+          <w:bottom w:w="0" w:type="dxa"/>
+          <w:right w:w="108" w:type="dxa"/>
+        </w:tblCellMar>
+      </w:tblPr>
+      <w:tblGrid>
+        <w:gridCol w:w="1849"/>
+        <w:gridCol w:w="6673"/>
+      </w:tblGrid>
+      <w:tr>
+        <w:tblPrEx>
+          <w:tblBorders>
+            <w:top w:val="single" w:color="auto" w:sz="4" w:space="0"/>
+            <w:left w:val="single" w:color="auto" w:sz="4" w:space="0"/>
+            <w:bottom w:val="single" w:color="auto" w:sz="4" w:space="0"/>
+            <w:right w:val="single" w:color="auto" w:sz="4" w:space="0"/>
+            <w:insideH w:val="single" w:color="auto" w:sz="4" w:space="0"/>
+            <w:insideV w:val="single" w:color="auto" w:sz="4" w:space="0"/>
+          </w:tblBorders>
+          <w:tblLayout w:type="fixed"/>
+          <w:tblCellMar>
+            <w:top w:w="0" w:type="dxa"/>
+            <w:left w:w="108" w:type="dxa"/>
+            <w:bottom w:w="0" w:type="dxa"/>
+            <w:right w:w="108" w:type="dxa"/>
+          </w:tblCellMar>
+        </w:tblPrEx>
+        <w:tc>
+          <w:tcPr>
+            <w:tcW w:w="1849" w:type="dxa"/>
+          </w:tcPr>
+          <w:p>
+            <w:pPr>
+              <w:numPr>
+                <w:ilvl w:val="0"/>
+                <w:numId w:val="0"/>
+              </w:numPr>
+              <w:rPr>
+                <w:rFonts w:hint="eastAsia"/>
+                <w:vertAlign w:val="baseline"/>
+                <w:lang w:val="en-US" w:eastAsia="zh-CN"/>
+              </w:rPr>
+            </w:pPr>
+            <w:r>
+              <w:rPr>
+                <w:rFonts w:hint="eastAsia"/>
+                <w:lang w:val="en-US" w:eastAsia="zh-CN"/>
+              </w:rPr>
+              <w:t>success</w:t>
+            </w:r>
+          </w:p>
+        </w:tc>
+        <w:tc>
+          <w:tcPr>
+            <w:tcW w:w="6673" w:type="dxa"/>
+          </w:tcPr>
+          <w:p>
+            <w:pPr>
+              <w:numPr>
+                <w:ilvl w:val="0"/>
+                <w:numId w:val="0"/>
+              </w:numPr>
+              <w:rPr>
+                <w:rFonts w:hint="eastAsia"/>
+                <w:vertAlign w:val="baseline"/>
+                <w:lang w:val="en-US" w:eastAsia="zh-CN"/>
+              </w:rPr>
+            </w:pPr>
+            <w:r>
+              <w:rPr>
+                <w:rFonts w:hint="eastAsia"/>
+                <w:vertAlign w:val="baseline"/>
+                <w:lang w:val="en-US" w:eastAsia="zh-CN"/>
+              </w:rPr>
+              <w:t>True or False</w:t>
+            </w:r>
+          </w:p>
+        </w:tc>
+      </w:tr>
+      <w:tr>
+        <w:tblPrEx>
+          <w:tblBorders>
+            <w:top w:val="single" w:color="auto" w:sz="4" w:space="0"/>
+            <w:left w:val="single" w:color="auto" w:sz="4" w:space="0"/>
+            <w:bottom w:val="single" w:color="auto" w:sz="4" w:space="0"/>
+            <w:right w:val="single" w:color="auto" w:sz="4" w:space="0"/>
+            <w:insideH w:val="single" w:color="auto" w:sz="4" w:space="0"/>
+            <w:insideV w:val="single" w:color="auto" w:sz="4" w:space="0"/>
+          </w:tblBorders>
+          <w:tblLayout w:type="fixed"/>
+          <w:tblCellMar>
+            <w:top w:w="0" w:type="dxa"/>
+            <w:left w:w="108" w:type="dxa"/>
+            <w:bottom w:w="0" w:type="dxa"/>
+            <w:right w:w="108" w:type="dxa"/>
+          </w:tblCellMar>
+        </w:tblPrEx>
+        <w:tc>
+          <w:tcPr>
+            <w:tcW w:w="1849" w:type="dxa"/>
+          </w:tcPr>
+          <w:p>
+            <w:pPr>
+              <w:numPr>
+                <w:ilvl w:val="0"/>
+                <w:numId w:val="0"/>
+              </w:numPr>
+              <w:rPr>
+                <w:rFonts w:hint="eastAsia"/>
+                <w:lang w:val="en-US" w:eastAsia="zh-CN"/>
+              </w:rPr>
+            </w:pPr>
+            <w:r>
+              <w:rPr>
+                <w:rFonts w:hint="eastAsia"/>
+                <w:lang w:val="en-US" w:eastAsia="zh-CN"/>
+              </w:rPr>
+              <w:t>data</w:t>
+            </w:r>
+          </w:p>
+        </w:tc>
+        <w:tc>
+          <w:tcPr>
+            <w:tcW w:w="6673" w:type="dxa"/>
+          </w:tcPr>
+          <w:p>
+            <w:pPr>
+              <w:numPr>
+                <w:ilvl w:val="0"/>
+                <w:numId w:val="0"/>
+              </w:numPr>
+              <w:rPr>
+                <w:rFonts w:hint="eastAsia"/>
+                <w:vertAlign w:val="baseline"/>
+                <w:lang w:val="en-US" w:eastAsia="zh-CN"/>
+              </w:rPr>
+            </w:pPr>
+            <w:r>
+              <w:rPr>
+                <w:rFonts w:hint="eastAsia"/>
+                <w:vertAlign w:val="baseline"/>
+                <w:lang w:val="en-US" w:eastAsia="zh-CN"/>
+              </w:rPr>
+              <w:t>申请结果信息</w:t>
+            </w:r>
+          </w:p>
+        </w:tc>
+      </w:tr>
+    </w:tbl>
+    <w:p>
+      <w:pPr>
+        <w:numPr>
+          <w:ilvl w:val="0"/>
           <w:numId w:val="0"/>
         </w:numPr>
         <w:rPr>
@@ -1780,7 +6904,22 @@
       <w:lvlJc w:val="left"/>
     </w:lvl>
   </w:abstractNum>
+  <w:abstractNum w:abstractNumId="1">
+    <w:nsid w:val="58F58E74"/>
+    <w:multiLevelType w:val="singleLevel"/>
+    <w:tmpl w:val="58F58E74"/>
+    <w:lvl w:ilvl="0" w:tentative="0">
+      <w:start w:val="0"/>
+      <w:numFmt w:val="decimal"/>
+      <w:suff w:val="nothing"/>
+      <w:lvlText w:val="%1."/>
+      <w:lvlJc w:val="left"/>
+    </w:lvl>
+  </w:abstractNum>
   <w:num w:numId="1">
+    <w:abstractNumId w:val="1"/>
+  </w:num>
+  <w:num w:numId="2">
     <w:abstractNumId w:val="0"/>
   </w:num>
 </w:numbering>
@@ -1895,7 +7034,7 @@
     <w:lsdException w:unhideWhenUsed="0" w:uiPriority="0" w:semiHidden="0" w:name="HTML Code"/>
     <w:lsdException w:unhideWhenUsed="0" w:uiPriority="0" w:semiHidden="0" w:name="HTML Definition"/>
     <w:lsdException w:unhideWhenUsed="0" w:uiPriority="0" w:semiHidden="0" w:name="HTML Keyboard"/>
-    <w:lsdException w:unhideWhenUsed="0" w:uiPriority="0" w:semiHidden="0" w:name="HTML Preformatted"/>
+    <w:lsdException w:qFormat="1" w:unhideWhenUsed="0" w:uiPriority="0" w:semiHidden="0" w:name="HTML Preformatted"/>
     <w:lsdException w:unhideWhenUsed="0" w:uiPriority="0" w:semiHidden="0" w:name="HTML Sample"/>
     <w:lsdException w:unhideWhenUsed="0" w:uiPriority="0" w:semiHidden="0" w:name="HTML Typewriter"/>
     <w:lsdException w:unhideWhenUsed="0" w:uiPriority="0" w:semiHidden="0" w:name="HTML Variable"/>
@@ -1944,7 +7083,7 @@
     <w:lsdException w:unhideWhenUsed="0" w:uiPriority="0" w:semiHidden="0" w:name="Table Web 2"/>
     <w:lsdException w:unhideWhenUsed="0" w:uiPriority="0" w:semiHidden="0" w:name="Table Web 3"/>
     <w:lsdException w:unhideWhenUsed="0" w:uiPriority="0" w:semiHidden="0" w:name="Balloon Text"/>
-    <w:lsdException w:unhideWhenUsed="0" w:uiPriority="0" w:semiHidden="0" w:name="Table Grid"/>
+    <w:lsdException w:qFormat="1" w:unhideWhenUsed="0" w:uiPriority="0" w:semiHidden="0" w:name="Table Grid"/>
     <w:lsdException w:unhideWhenUsed="0" w:uiPriority="0" w:semiHidden="0" w:name="Table Theme"/>
     <w:lsdException w:unhideWhenUsed="0" w:uiPriority="60" w:semiHidden="0" w:name="Light Shading"/>
     <w:lsdException w:unhideWhenUsed="0" w:uiPriority="61" w:semiHidden="0" w:name="Light List"/>
@@ -2083,6 +7222,7 @@
   <w:style w:type="paragraph" w:styleId="2">
     <w:name w:val="HTML Preformatted"/>
     <w:basedOn w:val="1"/>
+    <w:qFormat/>
     <w:uiPriority w:val="0"/>
     <w:pPr>
       <w:tabs>
@@ -2116,6 +7256,7 @@
   <w:style w:type="table" w:styleId="5">
     <w:name w:val="Table Grid"/>
     <w:basedOn w:val="4"/>
+    <w:qFormat/>
     <w:uiPriority w:val="0"/>
     <w:pPr>
       <w:widowControl w:val="0"/>

--- a/doc/考勤系统API接口文档.docx
+++ b/doc/考勤系统API接口文档.docx
@@ -103,6 +103,12 @@
             <w:insideV w:val="single" w:color="auto" w:sz="4" w:space="0"/>
           </w:tblBorders>
           <w:tblLayout w:type="fixed"/>
+          <w:tblCellMar>
+            <w:top w:w="0" w:type="dxa"/>
+            <w:left w:w="108" w:type="dxa"/>
+            <w:bottom w:w="0" w:type="dxa"/>
+            <w:right w:w="108" w:type="dxa"/>
+          </w:tblCellMar>
         </w:tblPrEx>
         <w:tc>
           <w:tcPr>
@@ -222,8 +228,6 @@
               </w:rPr>
               <w:t>post</w:t>
             </w:r>
-            <w:bookmarkStart w:id="4" w:name="_GoBack"/>
-            <w:bookmarkEnd w:id="4"/>
           </w:p>
         </w:tc>
       </w:tr>
@@ -388,6 +392,12 @@
                   <w:insideV w:val="single" w:color="auto" w:sz="4" w:space="0"/>
                 </w:tblBorders>
                 <w:tblLayout w:type="fixed"/>
+                <w:tblCellMar>
+                  <w:top w:w="0" w:type="dxa"/>
+                  <w:left w:w="108" w:type="dxa"/>
+                  <w:bottom w:w="0" w:type="dxa"/>
+                  <w:right w:w="108" w:type="dxa"/>
+                </w:tblCellMar>
               </w:tblPrEx>
               <w:tc>
                 <w:tcPr>
@@ -646,7 +656,7 @@
                 <w:vertAlign w:val="baseline"/>
                 <w:lang w:val="en-US" w:eastAsia="zh-CN"/>
               </w:rPr>
-              <w:t>登陆结果</w:t>
+              <w:t>登陆结果 1老师 2学生</w:t>
             </w:r>
           </w:p>
         </w:tc>
@@ -1639,6 +1649,12 @@
             <w:insideV w:val="single" w:color="auto" w:sz="4" w:space="0"/>
           </w:tblBorders>
           <w:tblLayout w:type="fixed"/>
+          <w:tblCellMar>
+            <w:top w:w="0" w:type="dxa"/>
+            <w:left w:w="108" w:type="dxa"/>
+            <w:bottom w:w="0" w:type="dxa"/>
+            <w:right w:w="108" w:type="dxa"/>
+          </w:tblCellMar>
         </w:tblPrEx>
         <w:tc>
           <w:tcPr>
@@ -1703,12 +1719,6 @@
             <w:insideV w:val="single" w:color="auto" w:sz="4" w:space="0"/>
           </w:tblBorders>
           <w:tblLayout w:type="fixed"/>
-          <w:tblCellMar>
-            <w:top w:w="0" w:type="dxa"/>
-            <w:left w:w="108" w:type="dxa"/>
-            <w:bottom w:w="0" w:type="dxa"/>
-            <w:right w:w="108" w:type="dxa"/>
-          </w:tblCellMar>
         </w:tblPrEx>
         <w:tc>
           <w:tcPr>
@@ -2434,12 +2444,6 @@
             <w:insideV w:val="single" w:color="auto" w:sz="4" w:space="0"/>
           </w:tblBorders>
           <w:tblLayout w:type="fixed"/>
-          <w:tblCellMar>
-            <w:top w:w="0" w:type="dxa"/>
-            <w:left w:w="108" w:type="dxa"/>
-            <w:bottom w:w="0" w:type="dxa"/>
-            <w:right w:w="108" w:type="dxa"/>
-          </w:tblCellMar>
         </w:tblPrEx>
         <w:tc>
           <w:tcPr>
@@ -2922,6 +2926,87 @@
                 </w:p>
               </w:tc>
             </w:tr>
+            <w:tr>
+              <w:tblPrEx>
+                <w:tblBorders>
+                  <w:top w:val="single" w:color="auto" w:sz="4" w:space="0"/>
+                  <w:left w:val="single" w:color="auto" w:sz="4" w:space="0"/>
+                  <w:bottom w:val="single" w:color="auto" w:sz="4" w:space="0"/>
+                  <w:right w:val="single" w:color="auto" w:sz="4" w:space="0"/>
+                  <w:insideH w:val="single" w:color="auto" w:sz="4" w:space="0"/>
+                  <w:insideV w:val="single" w:color="auto" w:sz="4" w:space="0"/>
+                </w:tblBorders>
+                <w:tblLayout w:type="fixed"/>
+                <w:tblCellMar>
+                  <w:top w:w="0" w:type="dxa"/>
+                  <w:left w:w="108" w:type="dxa"/>
+                  <w:bottom w:w="0" w:type="dxa"/>
+                  <w:right w:w="108" w:type="dxa"/>
+                </w:tblCellMar>
+              </w:tblPrEx>
+              <w:tc>
+                <w:tcPr>
+                  <w:tcW w:w="1150" w:type="dxa"/>
+                </w:tcPr>
+                <w:p>
+                  <w:pPr>
+                    <w:numPr>
+                      <w:ilvl w:val="0"/>
+                      <w:numId w:val="0"/>
+                    </w:numPr>
+                    <w:rPr>
+                      <w:rFonts w:hint="eastAsia"/>
+                      <w:vertAlign w:val="baseline"/>
+                      <w:lang w:val="en-US" w:eastAsia="zh-CN"/>
+                    </w:rPr>
+                  </w:pPr>
+                  <w:r>
+                    <w:rPr>
+                      <w:rFonts w:hint="eastAsia"/>
+                      <w:vertAlign w:val="baseline"/>
+                      <w:lang w:val="en-US" w:eastAsia="zh-CN"/>
+                    </w:rPr>
+                    <w:t>e</w:t>
+                  </w:r>
+                  <w:bookmarkStart w:id="4" w:name="_GoBack"/>
+                  <w:bookmarkEnd w:id="4"/>
+                  <w:r>
+                    <w:rPr>
+                      <w:rFonts w:hint="eastAsia"/>
+                      <w:vertAlign w:val="baseline"/>
+                      <w:lang w:val="en-US" w:eastAsia="zh-CN"/>
+                    </w:rPr>
+                    <w:t>mail</w:t>
+                  </w:r>
+                </w:p>
+              </w:tc>
+              <w:tc>
+                <w:tcPr>
+                  <w:tcW w:w="5137" w:type="dxa"/>
+                </w:tcPr>
+                <w:p>
+                  <w:pPr>
+                    <w:numPr>
+                      <w:ilvl w:val="0"/>
+                      <w:numId w:val="0"/>
+                    </w:numPr>
+                    <w:rPr>
+                      <w:rFonts w:hint="eastAsia"/>
+                      <w:vertAlign w:val="baseline"/>
+                      <w:lang w:val="en-US" w:eastAsia="zh-CN"/>
+                    </w:rPr>
+                  </w:pPr>
+                  <w:r>
+                    <w:rPr>
+                      <w:rFonts w:hint="eastAsia"/>
+                      <w:vertAlign w:val="baseline"/>
+                      <w:lang w:val="en-US" w:eastAsia="zh-CN"/>
+                    </w:rPr>
+                    <w:t>string型邮箱，非必选</w:t>
+                  </w:r>
+                </w:p>
+              </w:tc>
+            </w:tr>
           </w:tbl>
           <w:p>
             <w:pPr>
@@ -3229,6 +3314,12 @@
             <w:insideV w:val="single" w:color="auto" w:sz="4" w:space="0"/>
           </w:tblBorders>
           <w:tblLayout w:type="fixed"/>
+          <w:tblCellMar>
+            <w:top w:w="0" w:type="dxa"/>
+            <w:left w:w="108" w:type="dxa"/>
+            <w:bottom w:w="0" w:type="dxa"/>
+            <w:right w:w="108" w:type="dxa"/>
+          </w:tblCellMar>
         </w:tblPrEx>
         <w:tc>
           <w:tcPr>
@@ -3499,12 +3590,6 @@
             <w:insideV w:val="single" w:color="auto" w:sz="4" w:space="0"/>
           </w:tblBorders>
           <w:tblLayout w:type="fixed"/>
-          <w:tblCellMar>
-            <w:top w:w="0" w:type="dxa"/>
-            <w:left w:w="108" w:type="dxa"/>
-            <w:bottom w:w="0" w:type="dxa"/>
-            <w:right w:w="108" w:type="dxa"/>
-          </w:tblCellMar>
         </w:tblPrEx>
         <w:tc>
           <w:tcPr>
@@ -3799,12 +3884,6 @@
             <w:insideV w:val="single" w:color="auto" w:sz="4" w:space="0"/>
           </w:tblBorders>
           <w:tblLayout w:type="fixed"/>
-          <w:tblCellMar>
-            <w:top w:w="0" w:type="dxa"/>
-            <w:left w:w="108" w:type="dxa"/>
-            <w:bottom w:w="0" w:type="dxa"/>
-            <w:right w:w="108" w:type="dxa"/>
-          </w:tblCellMar>
         </w:tblPrEx>
         <w:tc>
           <w:tcPr>
@@ -5911,12 +5990,6 @@
             <w:insideV w:val="single" w:color="auto" w:sz="4" w:space="0"/>
           </w:tblBorders>
           <w:tblLayout w:type="fixed"/>
-          <w:tblCellMar>
-            <w:top w:w="0" w:type="dxa"/>
-            <w:left w:w="108" w:type="dxa"/>
-            <w:bottom w:w="0" w:type="dxa"/>
-            <w:right w:w="108" w:type="dxa"/>
-          </w:tblCellMar>
         </w:tblPrEx>
         <w:tc>
           <w:tcPr>

--- a/doc/考勤系统API接口文档.docx
+++ b/doc/考勤系统API接口文档.docx
@@ -1719,6 +1719,12 @@
             <w:insideV w:val="single" w:color="auto" w:sz="4" w:space="0"/>
           </w:tblBorders>
           <w:tblLayout w:type="fixed"/>
+          <w:tblCellMar>
+            <w:top w:w="0" w:type="dxa"/>
+            <w:left w:w="108" w:type="dxa"/>
+            <w:bottom w:w="0" w:type="dxa"/>
+            <w:right w:w="108" w:type="dxa"/>
+          </w:tblCellMar>
         </w:tblPrEx>
         <w:tc>
           <w:tcPr>
@@ -2444,6 +2450,12 @@
             <w:insideV w:val="single" w:color="auto" w:sz="4" w:space="0"/>
           </w:tblBorders>
           <w:tblLayout w:type="fixed"/>
+          <w:tblCellMar>
+            <w:top w:w="0" w:type="dxa"/>
+            <w:left w:w="108" w:type="dxa"/>
+            <w:bottom w:w="0" w:type="dxa"/>
+            <w:right w:w="108" w:type="dxa"/>
+          </w:tblCellMar>
         </w:tblPrEx>
         <w:tc>
           <w:tcPr>
@@ -2966,17 +2978,7 @@
                       <w:vertAlign w:val="baseline"/>
                       <w:lang w:val="en-US" w:eastAsia="zh-CN"/>
                     </w:rPr>
-                    <w:t>e</w:t>
-                  </w:r>
-                  <w:bookmarkStart w:id="4" w:name="_GoBack"/>
-                  <w:bookmarkEnd w:id="4"/>
-                  <w:r>
-                    <w:rPr>
-                      <w:rFonts w:hint="eastAsia"/>
-                      <w:vertAlign w:val="baseline"/>
-                      <w:lang w:val="en-US" w:eastAsia="zh-CN"/>
-                    </w:rPr>
-                    <w:t>mail</w:t>
+                    <w:t>email</w:t>
                   </w:r>
                 </w:p>
               </w:tc>
@@ -3590,6 +3592,12 @@
             <w:insideV w:val="single" w:color="auto" w:sz="4" w:space="0"/>
           </w:tblBorders>
           <w:tblLayout w:type="fixed"/>
+          <w:tblCellMar>
+            <w:top w:w="0" w:type="dxa"/>
+            <w:left w:w="108" w:type="dxa"/>
+            <w:bottom w:w="0" w:type="dxa"/>
+            <w:right w:w="108" w:type="dxa"/>
+          </w:tblCellMar>
         </w:tblPrEx>
         <w:tc>
           <w:tcPr>
@@ -3884,6 +3892,12 @@
             <w:insideV w:val="single" w:color="auto" w:sz="4" w:space="0"/>
           </w:tblBorders>
           <w:tblLayout w:type="fixed"/>
+          <w:tblCellMar>
+            <w:top w:w="0" w:type="dxa"/>
+            <w:left w:w="108" w:type="dxa"/>
+            <w:bottom w:w="0" w:type="dxa"/>
+            <w:right w:w="108" w:type="dxa"/>
+          </w:tblCellMar>
         </w:tblPrEx>
         <w:tc>
           <w:tcPr>
@@ -5990,6 +6004,12 @@
             <w:insideV w:val="single" w:color="auto" w:sz="4" w:space="0"/>
           </w:tblBorders>
           <w:tblLayout w:type="fixed"/>
+          <w:tblCellMar>
+            <w:top w:w="0" w:type="dxa"/>
+            <w:left w:w="108" w:type="dxa"/>
+            <w:bottom w:w="0" w:type="dxa"/>
+            <w:right w:w="108" w:type="dxa"/>
+          </w:tblCellMar>
         </w:tblPrEx>
         <w:tc>
           <w:tcPr>
@@ -6489,7 +6509,17 @@
                 <w:vertAlign w:val="baseline"/>
                 <w:lang w:val="en-US" w:eastAsia="zh-CN"/>
               </w:rPr>
-              <w:t>/record/</w:t>
+              <w:t>/reset</w:t>
+            </w:r>
+            <w:bookmarkStart w:id="4" w:name="_GoBack"/>
+            <w:bookmarkEnd w:id="4"/>
+            <w:r>
+              <w:rPr>
+                <w:rFonts w:hint="eastAsia"/>
+                <w:vertAlign w:val="baseline"/>
+                <w:lang w:val="en-US" w:eastAsia="zh-CN"/>
+              </w:rPr>
+              <w:t>/</w:t>
             </w:r>
           </w:p>
         </w:tc>

--- a/doc/考勤系统API接口文档.docx
+++ b/doc/考勤系统API接口文档.docx
@@ -652,11 +652,32 @@
             </w:pPr>
             <w:r>
               <w:rPr>
-                <w:rFonts w:hint="eastAsia"/>
-                <w:vertAlign w:val="baseline"/>
-                <w:lang w:val="en-US" w:eastAsia="zh-CN"/>
-              </w:rPr>
-              <w:t>登陆结果 1老师 2学生</w:t>
+                <w:rFonts w:hint="eastAsia" w:ascii="Consolas" w:hAnsi="Consolas" w:eastAsia="宋体" w:cs="Consolas"/>
+                <w:b w:val="0"/>
+                <w:i w:val="0"/>
+                <w:caps w:val="0"/>
+                <w:color w:val="212121"/>
+                <w:spacing w:val="0"/>
+                <w:sz w:val="18"/>
+                <w:szCs w:val="18"/>
+                <w:shd w:val="clear" w:fill="FFFFFF"/>
+                <w:lang w:val="en-US" w:eastAsia="zh-CN"/>
+              </w:rPr>
+              <w:t>例：</w:t>
+            </w:r>
+            <w:r>
+              <w:rPr>
+                <w:rFonts w:ascii="Consolas" w:hAnsi="Consolas" w:eastAsia="Consolas" w:cs="Consolas"/>
+                <w:b w:val="0"/>
+                <w:i w:val="0"/>
+                <w:caps w:val="0"/>
+                <w:color w:val="212121"/>
+                <w:spacing w:val="0"/>
+                <w:sz w:val="18"/>
+                <w:szCs w:val="18"/>
+                <w:shd w:val="clear" w:fill="FFFFFF"/>
+              </w:rPr>
+              <w:t>{data: {roleId: 2, userId: 2}, success: true}</w:t>
             </w:r>
           </w:p>
         </w:tc>
@@ -1155,7 +1176,7 @@
                 <w:vertAlign w:val="baseline"/>
                 <w:lang w:val="en-US" w:eastAsia="zh-CN"/>
               </w:rPr>
-              <w:t>[{</w:t>
+              <w:t>{</w:t>
             </w:r>
           </w:p>
           <w:p>
@@ -1553,7 +1574,7 @@
                 <w:vertAlign w:val="baseline"/>
                 <w:lang w:val="en-US" w:eastAsia="zh-CN"/>
               </w:rPr>
-              <w:t>}]</w:t>
+              <w:t>}</w:t>
             </w:r>
           </w:p>
         </w:tc>
@@ -2059,7 +2080,7 @@
                 <w:vertAlign w:val="baseline"/>
                 <w:lang w:val="en-US" w:eastAsia="zh-CN"/>
               </w:rPr>
-              <w:t>[{</w:t>
+              <w:t>{</w:t>
             </w:r>
           </w:p>
           <w:p>
@@ -2247,7 +2268,7 @@
                 <w:vertAlign w:val="baseline"/>
                 <w:lang w:val="en-US" w:eastAsia="zh-CN"/>
               </w:rPr>
-              <w:t>}]</w:t>
+              <w:t>}</w:t>
             </w:r>
           </w:p>
         </w:tc>
@@ -2727,14 +2748,6 @@
             </w:tr>
             <w:tr>
               <w:tblPrEx>
-                <w:tblBorders>
-                  <w:top w:val="single" w:color="auto" w:sz="4" w:space="0"/>
-                  <w:left w:val="single" w:color="auto" w:sz="4" w:space="0"/>
-                  <w:bottom w:val="single" w:color="auto" w:sz="4" w:space="0"/>
-                  <w:right w:val="single" w:color="auto" w:sz="4" w:space="0"/>
-                  <w:insideH w:val="single" w:color="auto" w:sz="4" w:space="0"/>
-                  <w:insideV w:val="single" w:color="auto" w:sz="4" w:space="0"/>
-                </w:tblBorders>
                 <w:tblLayout w:type="fixed"/>
                 <w:tblCellMar>
                   <w:top w:w="0" w:type="dxa"/>
@@ -2869,14 +2882,6 @@
             </w:tr>
             <w:tr>
               <w:tblPrEx>
-                <w:tblBorders>
-                  <w:top w:val="single" w:color="auto" w:sz="4" w:space="0"/>
-                  <w:left w:val="single" w:color="auto" w:sz="4" w:space="0"/>
-                  <w:bottom w:val="single" w:color="auto" w:sz="4" w:space="0"/>
-                  <w:right w:val="single" w:color="auto" w:sz="4" w:space="0"/>
-                  <w:insideH w:val="single" w:color="auto" w:sz="4" w:space="0"/>
-                  <w:insideV w:val="single" w:color="auto" w:sz="4" w:space="0"/>
-                </w:tblBorders>
                 <w:tblLayout w:type="fixed"/>
                 <w:tblCellMar>
                   <w:top w:w="0" w:type="dxa"/>
@@ -4260,12 +4265,6 @@
             <w:insideV w:val="single" w:color="auto" w:sz="4" w:space="0"/>
           </w:tblBorders>
           <w:tblLayout w:type="fixed"/>
-          <w:tblCellMar>
-            <w:top w:w="0" w:type="dxa"/>
-            <w:left w:w="108" w:type="dxa"/>
-            <w:bottom w:w="0" w:type="dxa"/>
-            <w:right w:w="108" w:type="dxa"/>
-          </w:tblCellMar>
         </w:tblPrEx>
         <w:tc>
           <w:tcPr>
@@ -4452,7 +4451,7 @@
                 <w:vertAlign w:val="baseline"/>
                 <w:lang w:val="en-US" w:eastAsia="zh-CN"/>
               </w:rPr>
-              <w:t>[{</w:t>
+              <w:t>{</w:t>
             </w:r>
           </w:p>
           <w:p>
@@ -4811,7 +4810,7 @@
                 <w:vertAlign w:val="baseline"/>
                 <w:lang w:val="en-US" w:eastAsia="zh-CN"/>
               </w:rPr>
-              <w:t>}]</w:t>
+              <w:t>}</w:t>
             </w:r>
           </w:p>
         </w:tc>
@@ -4968,7 +4967,17 @@
                 <w:vertAlign w:val="baseline"/>
                 <w:lang w:val="en-US" w:eastAsia="zh-CN"/>
               </w:rPr>
-              <w:t>/lesson/</w:t>
+              <w:t>/tick</w:t>
+            </w:r>
+            <w:bookmarkStart w:id="4" w:name="_GoBack"/>
+            <w:bookmarkEnd w:id="4"/>
+            <w:r>
+              <w:rPr>
+                <w:rFonts w:hint="eastAsia"/>
+                <w:vertAlign w:val="baseline"/>
+                <w:lang w:val="en-US" w:eastAsia="zh-CN"/>
+              </w:rPr>
+              <w:t>/</w:t>
             </w:r>
           </w:p>
         </w:tc>
@@ -5639,12 +5648,6 @@
             <w:insideV w:val="single" w:color="auto" w:sz="4" w:space="0"/>
           </w:tblBorders>
           <w:tblLayout w:type="fixed"/>
-          <w:tblCellMar>
-            <w:top w:w="0" w:type="dxa"/>
-            <w:left w:w="108" w:type="dxa"/>
-            <w:bottom w:w="0" w:type="dxa"/>
-            <w:right w:w="108" w:type="dxa"/>
-          </w:tblCellMar>
         </w:tblPrEx>
         <w:tc>
           <w:tcPr>
@@ -6509,17 +6512,7 @@
                 <w:vertAlign w:val="baseline"/>
                 <w:lang w:val="en-US" w:eastAsia="zh-CN"/>
               </w:rPr>
-              <w:t>/reset</w:t>
-            </w:r>
-            <w:bookmarkStart w:id="4" w:name="_GoBack"/>
-            <w:bookmarkEnd w:id="4"/>
-            <w:r>
-              <w:rPr>
-                <w:rFonts w:hint="eastAsia"/>
-                <w:vertAlign w:val="baseline"/>
-                <w:lang w:val="en-US" w:eastAsia="zh-CN"/>
-              </w:rPr>
-              <w:t>/</w:t>
+              <w:t>/reset/</w:t>
             </w:r>
           </w:p>
         </w:tc>
@@ -7141,7 +7134,7 @@
     <w:lsdException w:unhideWhenUsed="0" w:uiPriority="0" w:semiHidden="0" w:name="HTML Sample"/>
     <w:lsdException w:unhideWhenUsed="0" w:uiPriority="0" w:semiHidden="0" w:name="HTML Typewriter"/>
     <w:lsdException w:unhideWhenUsed="0" w:uiPriority="0" w:semiHidden="0" w:name="HTML Variable"/>
-    <w:lsdException w:unhideWhenUsed="0" w:uiPriority="0" w:name="Normal Table"/>
+    <w:lsdException w:qFormat="1" w:unhideWhenUsed="0" w:uiPriority="0" w:name="Normal Table"/>
     <w:lsdException w:unhideWhenUsed="0" w:uiPriority="0" w:semiHidden="0" w:name="annotation subject"/>
     <w:lsdException w:unhideWhenUsed="0" w:uiPriority="0" w:semiHidden="0" w:name="Table Simple 1"/>
     <w:lsdException w:unhideWhenUsed="0" w:uiPriority="0" w:semiHidden="0" w:name="Table Simple 2"/>
@@ -7311,6 +7304,7 @@
   <w:style w:type="table" w:default="1" w:styleId="4">
     <w:name w:val="Normal Table"/>
     <w:semiHidden/>
+    <w:qFormat/>
     <w:uiPriority w:val="0"/>
     <w:tblPr>
       <w:tblLayout w:type="fixed"/>
